--- a/docs/diseño/1.-ProyectCharter.docx
+++ b/docs/diseño/1.-ProyectCharter.docx
@@ -1,6 +1,6 @@
 
 <file path=word/document.xml><?xml version="1.0" encoding="utf-8"?>
-<w:document xmlns:wpc="http://schemas.microsoft.com/office/word/2010/wordprocessingCanvas" xmlns:cx="http://schemas.microsoft.com/office/drawing/2014/chartex" xmlns:mc="http://schemas.openxmlformats.org/markup-compatibility/2006" xmlns:o="urn:schemas-microsoft-com:office:office" xmlns:r="http://schemas.openxmlformats.org/officeDocument/2006/relationships" xmlns:m="http://schemas.openxmlformats.org/officeDocument/2006/math" xmlns:v="urn:schemas-microsoft-com:vml" xmlns:wp14="http://schemas.microsoft.com/office/word/2010/wordprocessingDrawing" xmlns:wp="http://schemas.openxmlformats.org/drawingml/2006/wordprocessingDrawing" xmlns:w10="urn:schemas-microsoft-com:office:word" xmlns:w="http://schemas.openxmlformats.org/wordprocessingml/2006/main" xmlns:w14="http://schemas.microsoft.com/office/word/2010/wordml" xmlns:w15="http://schemas.microsoft.com/office/word/2012/wordml" xmlns:w16se="http://schemas.microsoft.com/office/word/2015/wordml/symex" xmlns:wpg="http://schemas.microsoft.com/office/word/2010/wordprocessingGroup" xmlns:wpi="http://schemas.microsoft.com/office/word/2010/wordprocessingInk" xmlns:wne="http://schemas.microsoft.com/office/word/2006/wordml" xmlns:wps="http://schemas.microsoft.com/office/word/2010/wordprocessingShape" mc:Ignorable="w14 w15 w16se wp14">
+<w:document xmlns:wpc="http://schemas.microsoft.com/office/word/2010/wordprocessingCanvas" xmlns:cx="http://schemas.microsoft.com/office/drawing/2014/chartex" xmlns:cx1="http://schemas.microsoft.com/office/drawing/2015/9/8/chartex" xmlns:cx2="http://schemas.microsoft.com/office/drawing/2015/10/21/chartex" xmlns:cx3="http://schemas.microsoft.com/office/drawing/2016/5/9/chartex" xmlns:cx4="http://schemas.microsoft.com/office/drawing/2016/5/10/chartex" xmlns:cx5="http://schemas.microsoft.com/office/drawing/2016/5/11/chartex" xmlns:mc="http://schemas.openxmlformats.org/markup-compatibility/2006" xmlns:o="urn:schemas-microsoft-com:office:office" xmlns:r="http://schemas.openxmlformats.org/officeDocument/2006/relationships" xmlns:m="http://schemas.openxmlformats.org/officeDocument/2006/math" xmlns:v="urn:schemas-microsoft-com:vml" xmlns:wp14="http://schemas.microsoft.com/office/word/2010/wordprocessingDrawing" xmlns:wp="http://schemas.openxmlformats.org/drawingml/2006/wordprocessingDrawing" xmlns:w10="urn:schemas-microsoft-com:office:word" xmlns:w="http://schemas.openxmlformats.org/wordprocessingml/2006/main" xmlns:w14="http://schemas.microsoft.com/office/word/2010/wordml" xmlns:w15="http://schemas.microsoft.com/office/word/2012/wordml" xmlns:w16se="http://schemas.microsoft.com/office/word/2015/wordml/symex" xmlns:wpg="http://schemas.microsoft.com/office/word/2010/wordprocessingGroup" xmlns:wpi="http://schemas.microsoft.com/office/word/2010/wordprocessingInk" xmlns:wne="http://schemas.microsoft.com/office/word/2006/wordml" xmlns:wps="http://schemas.microsoft.com/office/word/2010/wordprocessingShape" mc:Ignorable="w14 w15 w16se wp14">
   <w:body>
     <w:sdt>
       <w:sdtPr>
@@ -10,13 +10,12 @@
           <w:docPartUnique/>
         </w:docPartObj>
       </w:sdtPr>
-      <w:sdtEndPr/>
       <w:sdtContent>
         <w:p>
           <w:r>
             <w:rPr>
               <w:noProof/>
-              <w:lang w:eastAsia="es-MX"/>
+              <w:lang w:val="en-US"/>
             </w:rPr>
             <mc:AlternateContent>
               <mc:Choice Requires="wps">
@@ -105,7 +104,7 @@
                                       <w:r>
                                         <w:rPr>
                                           <w:noProof/>
-                                          <w:lang w:eastAsia="es-MX"/>
+                                          <w:lang w:val="en-US"/>
                                         </w:rPr>
                                         <w:drawing>
                                           <wp:inline distT="0" distB="0" distL="0" distR="0" wp14:anchorId="79D1E04B" wp14:editId="0396A52C">
@@ -164,11 +163,10 @@
                                         <w:dataBinding w:prefixMappings="xmlns:ns0='http://purl.org/dc/elements/1.1/' xmlns:ns1='http://schemas.openxmlformats.org/package/2006/metadata/core-properties' " w:xpath="/ns1:coreProperties[1]/ns0:title[1]" w:storeItemID="{6C3C8BC8-F283-45AE-878A-BAB7291924A1}"/>
                                         <w:text/>
                                       </w:sdtPr>
-                                      <w:sdtEndPr/>
                                       <w:sdtContent>
                                         <w:p>
                                           <w:pPr>
-                                            <w:pStyle w:val="Sinespaciado"/>
+                                            <w:pStyle w:val="NoSpacing"/>
                                             <w:spacing w:line="312" w:lineRule="auto"/>
                                             <w:jc w:val="right"/>
                                             <w:rPr>
@@ -203,7 +201,6 @@
                                         <w:dataBinding w:prefixMappings="xmlns:ns0='http://purl.org/dc/elements/1.1/' xmlns:ns1='http://schemas.openxmlformats.org/package/2006/metadata/core-properties' " w:xpath="/ns1:coreProperties[1]/ns0:subject[1]" w:storeItemID="{6C3C8BC8-F283-45AE-878A-BAB7291924A1}"/>
                                         <w:text/>
                                       </w:sdtPr>
-                                      <w:sdtEndPr/>
                                       <w:sdtContent>
                                         <w:p>
                                           <w:pPr>
@@ -232,7 +229,7 @@
                                     </w:tcPr>
                                     <w:p>
                                       <w:pPr>
-                                        <w:pStyle w:val="Sinespaciado"/>
+                                        <w:pStyle w:val="NoSpacing"/>
                                         <w:rPr>
                                           <w:caps/>
                                           <w:color w:val="ED7D31" w:themeColor="accent2"/>
@@ -262,7 +259,6 @@
                                         <w:dataBinding w:prefixMappings="xmlns:ns0='http://schemas.microsoft.com/office/2006/coverPageProps' " w:xpath="/ns0:CoverPageProperties[1]/ns0:Abstract[1]" w:storeItemID="{55AF091B-3C7A-41E3-B477-F2FDAA23CFDA}"/>
                                         <w:text/>
                                       </w:sdtPr>
-                                      <w:sdtEndPr/>
                                       <w:sdtContent>
                                         <w:p>
                                           <w:pPr>
@@ -304,11 +300,10 @@
                                         <w:dataBinding w:prefixMappings="xmlns:ns0='http://purl.org/dc/elements/1.1/' xmlns:ns1='http://schemas.openxmlformats.org/package/2006/metadata/core-properties' " w:xpath="/ns1:coreProperties[1]/ns0:creator[1]" w:storeItemID="{6C3C8BC8-F283-45AE-878A-BAB7291924A1}"/>
                                         <w:text/>
                                       </w:sdtPr>
-                                      <w:sdtEndPr/>
                                       <w:sdtContent>
                                         <w:p>
                                           <w:pPr>
-                                            <w:pStyle w:val="Sinespaciado"/>
+                                            <w:pStyle w:val="NoSpacing"/>
                                             <w:rPr>
                                               <w:color w:val="ED7D31" w:themeColor="accent2"/>
                                               <w:sz w:val="26"/>
@@ -328,7 +323,7 @@
                                     </w:sdt>
                                     <w:p>
                                       <w:pPr>
-                                        <w:pStyle w:val="Sinespaciado"/>
+                                        <w:pStyle w:val="NoSpacing"/>
                                       </w:pPr>
                                       <w:sdt>
                                         <w:sdtPr>
@@ -341,7 +336,6 @@
                                           <w:dataBinding w:prefixMappings="xmlns:ns0='http://purl.org/dc/elements/1.1/' xmlns:ns1='http://schemas.openxmlformats.org/package/2006/metadata/core-properties' " w:xpath="/ns1:coreProperties[1]/ns1:category[1]" w:storeItemID="{6C3C8BC8-F283-45AE-878A-BAB7291924A1}"/>
                                           <w:text/>
                                         </w:sdtPr>
-                                        <w:sdtEndPr/>
                                         <w:sdtContent>
                                           <w:r>
                                             <w:rPr>
@@ -371,7 +365,7 @@
                                             <w:rPr>
                                               <w:color w:val="000000" w:themeColor="text1"/>
                                             </w:rPr>
-                                            <w:t xml:space="preserve"> CARLOS HUMBERTO</w:t>
+                                            <w:t xml:space="preserve"> CARLOS HUMBERTO 12110222     PIZAÑA ESPINOSA JESUS ALFREDO</w:t>
                                           </w:r>
                                         </w:sdtContent>
                                       </w:sdt>
@@ -444,7 +438,7 @@
                                 <w:r>
                                   <w:rPr>
                                     <w:noProof/>
-                                    <w:lang w:eastAsia="es-MX"/>
+                                    <w:lang w:val="en-US"/>
                                   </w:rPr>
                                   <w:drawing>
                                     <wp:inline distT="0" distB="0" distL="0" distR="0" wp14:anchorId="79D1E04B" wp14:editId="0396A52C">
@@ -503,11 +497,10 @@
                                   <w:dataBinding w:prefixMappings="xmlns:ns0='http://purl.org/dc/elements/1.1/' xmlns:ns1='http://schemas.openxmlformats.org/package/2006/metadata/core-properties' " w:xpath="/ns1:coreProperties[1]/ns0:title[1]" w:storeItemID="{6C3C8BC8-F283-45AE-878A-BAB7291924A1}"/>
                                   <w:text/>
                                 </w:sdtPr>
-                                <w:sdtEndPr/>
                                 <w:sdtContent>
                                   <w:p>
                                     <w:pPr>
-                                      <w:pStyle w:val="Sinespaciado"/>
+                                      <w:pStyle w:val="NoSpacing"/>
                                       <w:spacing w:line="312" w:lineRule="auto"/>
                                       <w:jc w:val="right"/>
                                       <w:rPr>
@@ -542,7 +535,6 @@
                                   <w:dataBinding w:prefixMappings="xmlns:ns0='http://purl.org/dc/elements/1.1/' xmlns:ns1='http://schemas.openxmlformats.org/package/2006/metadata/core-properties' " w:xpath="/ns1:coreProperties[1]/ns0:subject[1]" w:storeItemID="{6C3C8BC8-F283-45AE-878A-BAB7291924A1}"/>
                                   <w:text/>
                                 </w:sdtPr>
-                                <w:sdtEndPr/>
                                 <w:sdtContent>
                                   <w:p>
                                     <w:pPr>
@@ -571,7 +563,7 @@
                               </w:tcPr>
                               <w:p>
                                 <w:pPr>
-                                  <w:pStyle w:val="Sinespaciado"/>
+                                  <w:pStyle w:val="NoSpacing"/>
                                   <w:rPr>
                                     <w:caps/>
                                     <w:color w:val="ED7D31" w:themeColor="accent2"/>
@@ -601,7 +593,6 @@
                                   <w:dataBinding w:prefixMappings="xmlns:ns0='http://schemas.microsoft.com/office/2006/coverPageProps' " w:xpath="/ns0:CoverPageProperties[1]/ns0:Abstract[1]" w:storeItemID="{55AF091B-3C7A-41E3-B477-F2FDAA23CFDA}"/>
                                   <w:text/>
                                 </w:sdtPr>
-                                <w:sdtEndPr/>
                                 <w:sdtContent>
                                   <w:p>
                                     <w:pPr>
@@ -643,11 +634,10 @@
                                   <w:dataBinding w:prefixMappings="xmlns:ns0='http://purl.org/dc/elements/1.1/' xmlns:ns1='http://schemas.openxmlformats.org/package/2006/metadata/core-properties' " w:xpath="/ns1:coreProperties[1]/ns0:creator[1]" w:storeItemID="{6C3C8BC8-F283-45AE-878A-BAB7291924A1}"/>
                                   <w:text/>
                                 </w:sdtPr>
-                                <w:sdtEndPr/>
                                 <w:sdtContent>
                                   <w:p>
                                     <w:pPr>
-                                      <w:pStyle w:val="Sinespaciado"/>
+                                      <w:pStyle w:val="NoSpacing"/>
                                       <w:rPr>
                                         <w:color w:val="ED7D31" w:themeColor="accent2"/>
                                         <w:sz w:val="26"/>
@@ -667,7 +657,7 @@
                               </w:sdt>
                               <w:p>
                                 <w:pPr>
-                                  <w:pStyle w:val="Sinespaciado"/>
+                                  <w:pStyle w:val="NoSpacing"/>
                                 </w:pPr>
                                 <w:sdt>
                                   <w:sdtPr>
@@ -680,7 +670,6 @@
                                     <w:dataBinding w:prefixMappings="xmlns:ns0='http://purl.org/dc/elements/1.1/' xmlns:ns1='http://schemas.openxmlformats.org/package/2006/metadata/core-properties' " w:xpath="/ns1:coreProperties[1]/ns1:category[1]" w:storeItemID="{6C3C8BC8-F283-45AE-878A-BAB7291924A1}"/>
                                     <w:text/>
                                   </w:sdtPr>
-                                  <w:sdtEndPr/>
                                   <w:sdtContent>
                                     <w:r>
                                       <w:rPr>
@@ -710,7 +699,7 @@
                                       <w:rPr>
                                         <w:color w:val="000000" w:themeColor="text1"/>
                                       </w:rPr>
-                                      <w:t xml:space="preserve"> CARLOS HUMBERTO</w:t>
+                                      <w:t xml:space="preserve"> CARLOS HUMBERTO 12110222     PIZAÑA ESPINOSA JESUS ALFREDO</w:t>
                                     </w:r>
                                   </w:sdtContent>
                                 </w:sdt>
@@ -735,7 +724,7 @@
     </w:sdt>
     <w:tbl>
       <w:tblPr>
-        <w:tblStyle w:val="Tablanormal5"/>
+        <w:tblStyle w:val="PlainTable5"/>
         <w:tblW w:w="0" w:type="auto"/>
         <w:tblLook w:val="04A0" w:firstRow="1" w:lastRow="0" w:firstColumn="1" w:lastColumn="0" w:noHBand="0" w:noVBand="1"/>
       </w:tblPr>
@@ -836,6 +825,14 @@
               <w:t>EAL CARLOS HUMBERTO</w:t>
             </w:r>
           </w:p>
+          <w:p>
+            <w:pPr>
+              <w:cnfStyle w:val="000000000000" w:firstRow="0" w:lastRow="0" w:firstColumn="0" w:lastColumn="0" w:oddVBand="0" w:evenVBand="0" w:oddHBand="0" w:evenHBand="0" w:firstRowFirstColumn="0" w:firstRowLastColumn="0" w:lastRowFirstColumn="0" w:lastRowLastColumn="0"/>
+            </w:pPr>
+            <w:r>
+              <w:t>PIZAÑA ESPINOSA JESUS ALFREDO</w:t>
+            </w:r>
+          </w:p>
         </w:tc>
       </w:tr>
       <w:tr>
@@ -865,7 +862,7 @@
               <w:t>V</w:t>
             </w:r>
             <w:r>
-              <w:t>2</w:t>
+              <w:t>1</w:t>
             </w:r>
             <w:r>
               <w:t>.0</w:t>
@@ -876,7 +873,7 @@
     </w:tbl>
     <w:p>
       <w:pPr>
-        <w:pStyle w:val="Ttulo1"/>
+        <w:pStyle w:val="Heading1"/>
       </w:pPr>
       <w:r>
         <w:t>Resumen ejecutivo</w:t>
@@ -887,13 +884,34 @@
         <w:jc w:val="both"/>
       </w:pPr>
       <w:r>
-        <w:t>La herramienta como extensión del cuerpo humano ha evolucionado junto a la especie por generaciones</w:t>
+        <w:t xml:space="preserve">Actualmente en el CETI en la carrera de mecatrónica se cuenta con robots industriales que fueron donados por empresas que buscaban renovar sus equipos de </w:t>
       </w:r>
       <w:r>
-        <w:t>,</w:t>
+        <w:t>producción, estas donaciones fueron</w:t>
       </w:r>
       <w:r>
-        <w:t xml:space="preserve"> ayudando a sus creadores a conseguir ventajas con las que antes no se contaba y junto a ella conocimiento el cual siempre presupuso una clara ventaja para el poseedor de este.</w:t>
+        <w:t xml:space="preserve"> con la finalidad de servir</w:t>
+      </w:r>
+      <w:r>
+        <w:t xml:space="preserve"> a los alumnos</w:t>
+      </w:r>
+      <w:r>
+        <w:t xml:space="preserve"> para investigación y aprendizaje</w:t>
+      </w:r>
+      <w:r>
+        <w:t xml:space="preserve"> pero</w:t>
+      </w:r>
+      <w:r>
+        <w:t xml:space="preserve"> debido a la rápida evolución de los equipos de cómputo</w:t>
+      </w:r>
+      <w:r>
+        <w:t xml:space="preserve"> y la procedencia de las refacciones </w:t>
+      </w:r>
+      <w:r>
+        <w:t>estos quedaron en desuso y sin la pos</w:t>
+      </w:r>
+      <w:r>
+        <w:t>ibilidad de ser utilizados por alumnos de nuevo ingreso o la capacidad de ser reparados devolviéndolos a su estado original.</w:t>
       </w:r>
     </w:p>
     <w:p>
@@ -901,7 +919,15 @@
         <w:jc w:val="both"/>
       </w:pPr>
       <w:r>
-        <w:t>Actualmente la inteligencia artificial tiene un impacto alto en el mundo en que vivimos, aunque no llegamos a percibirlos de forma clara</w:t>
+        <w:t xml:space="preserve">A sí mismo, ya que la cantidad de alumnos es numerosa, el poder acceder al dispositivo físicamente se vuelve más complicado, pero mediante un simulador capaz de recrear las funciones del sistema original se puede extender el aprendizaje y realizar pruebas incluso estando en casa para después probar en el ambiente real, lo cual ahora requiere menor tiempo y da a más alumnos la oportunidad de </w:t>
+      </w:r>
+    </w:p>
+    <w:p>
+      <w:pPr>
+        <w:pStyle w:val="Heading1"/>
+      </w:pPr>
+      <w:r>
+        <w:t>Justificacion del proyecto</w:t>
       </w:r>
     </w:p>
     <w:p>
@@ -909,40 +935,56 @@
         <w:jc w:val="both"/>
       </w:pPr>
       <w:r>
-        <w:t xml:space="preserve">Actualmente una de las materias primas menos explotadas </w:t>
+        <w:t>El proyecto pretende rehabilitar un robot cilíndrico y proveer a la institución con un</w:t>
       </w:r>
       <w:r>
-        <w:t>son los bancos de datos</w:t>
+        <w:t xml:space="preserve"> IDE de desarrollo para el control lo cual la beneficiara de varias maneras donde las más representativas son: </w:t>
+      </w:r>
+    </w:p>
+    <w:p>
+      <w:pPr>
+        <w:jc w:val="both"/>
+      </w:pPr>
+      <w:r>
+        <w:t>Externas:</w:t>
+      </w:r>
+    </w:p>
+    <w:p>
+      <w:pPr>
+        <w:pStyle w:val="ListParagraph"/>
+        <w:numPr>
+          <w:ilvl w:val="0"/>
+          <w:numId w:val="14"/>
+        </w:numPr>
+        <w:jc w:val="both"/>
+      </w:pPr>
+      <w:r>
+        <w:t>La capacidad de distribuir un software con la marca de la institución con el fin de generar renombre en el ambiente académico.</w:t>
+      </w:r>
+    </w:p>
+    <w:p>
+      <w:pPr>
+        <w:pStyle w:val="ListParagraph"/>
+        <w:numPr>
+          <w:ilvl w:val="0"/>
+          <w:numId w:val="14"/>
+        </w:numPr>
+        <w:jc w:val="both"/>
+      </w:pPr>
+      <w:r>
+        <w:t xml:space="preserve">La </w:t>
       </w:r>
       <w:r>
-        <w:t xml:space="preserve"> </w:t>
+        <w:t>incursión</w:t>
       </w:r>
       <w:r>
-        <w:t>los cuales</w:t>
+        <w:t xml:space="preserve"> en el software </w:t>
       </w:r>
       <w:r>
-        <w:t xml:space="preserve"> mediante procesos bien estructurados puede aprovecharse para la toma de decisiones, grandes compañías han notado esto y se han realizado fuertes inversiones en investigación</w:t>
+        <w:t xml:space="preserve">y hardware </w:t>
       </w:r>
       <w:r>
-        <w:t xml:space="preserve"> para la generación de herramientas </w:t>
-      </w:r>
-      <w:r>
-        <w:t xml:space="preserve">que </w:t>
-      </w:r>
-      <w:r>
-        <w:t>transforman los datos en información para la toma de decisiones,</w:t>
-      </w:r>
-      <w:r>
-        <w:t xml:space="preserve"> lo cual  ha producido tecnologías emergentes entre las que se posiciona la inteligencia artificial</w:t>
-      </w:r>
-      <w:r>
-        <w:t xml:space="preserve"> </w:t>
-      </w:r>
-      <w:r>
-        <w:t>la cual hace uso de técnicas computacionales para procesar grandes cantidades de información y generar respuestas con cualidades inteligentes</w:t>
-      </w:r>
-      <w:r>
-        <w:t xml:space="preserve"> en tiempos razonables</w:t>
+        <w:t>libre</w:t>
       </w:r>
       <w:r>
         <w:t>.</w:t>
@@ -953,64 +995,36 @@
         <w:jc w:val="both"/>
       </w:pPr>
       <w:r>
-        <w:t xml:space="preserve">El aprovechamiento de </w:t>
+        <w:t>Internas:</w:t>
+      </w:r>
+    </w:p>
+    <w:p>
+      <w:pPr>
+        <w:pStyle w:val="ListParagraph"/>
+        <w:numPr>
+          <w:ilvl w:val="0"/>
+          <w:numId w:val="14"/>
+        </w:numPr>
+        <w:jc w:val="both"/>
+      </w:pPr>
+      <w:r>
+        <w:t>Aprovechamiento de equipo en desuso</w:t>
       </w:r>
       <w:r>
-        <w:t>los datos</w:t>
+        <w:t xml:space="preserve"> que solo quita espacio.</w:t>
       </w:r>
+    </w:p>
+    <w:p>
+      <w:pPr>
+        <w:pStyle w:val="ListParagraph"/>
+        <w:numPr>
+          <w:ilvl w:val="0"/>
+          <w:numId w:val="14"/>
+        </w:numPr>
+        <w:jc w:val="both"/>
+      </w:pPr>
       <w:r>
-        <w:t xml:space="preserve"> mediante la creación de </w:t>
-      </w:r>
-      <w:r>
-        <w:t>algoritmos por medio de operaciones similares a las que los seres vivos se someten para adaptarse al medio que los rodea como lo son la selección natural, la mutación y</w:t>
-      </w:r>
-      <w:r>
-        <w:t xml:space="preserve"> </w:t>
-      </w:r>
-      <w:r>
-        <w:t>la adaptación; pueden utilizarse para optimizar procesos</w:t>
-      </w:r>
-      <w:r>
-        <w:t xml:space="preserve"> existentes</w:t>
-      </w:r>
-      <w:r>
-        <w:t xml:space="preserve"> o descubrir distintas formas</w:t>
-      </w:r>
-      <w:r>
-        <w:t xml:space="preserve"> de</w:t>
-      </w:r>
-      <w:r>
-        <w:t xml:space="preserve"> manipularlos</w:t>
-      </w:r>
-      <w:r>
-        <w:t>, las técnicas actuales</w:t>
-      </w:r>
-      <w:r>
-        <w:t xml:space="preserve"> requiere de una gran inversión</w:t>
-      </w:r>
-      <w:r>
-        <w:t>, personal capacitado,</w:t>
-      </w:r>
-      <w:r>
-        <w:t xml:space="preserve"> mucho tiempo de desarrollo y herramientas especializadas;</w:t>
-      </w:r>
-      <w:r>
-        <w:t xml:space="preserve"> la generación de procedimientos de manera automática </w:t>
-      </w:r>
-      <w:r>
-        <w:t>abonaría</w:t>
-      </w:r>
-      <w:r>
-        <w:t xml:space="preserve"> una clara vent</w:t>
-      </w:r>
-      <w:r>
-        <w:t>aja competitiva para quien lograra</w:t>
-      </w:r>
-      <w:r>
-        <w:t xml:space="preserve"> </w:t>
-      </w:r>
-      <w:r>
-        <w:t>realizarlo</w:t>
+        <w:t>Nuevos equipos didácticos para beneficiar el aprendizaje</w:t>
       </w:r>
       <w:r>
         <w:t>.</w:t>
@@ -1018,53 +1032,15 @@
     </w:p>
     <w:p>
       <w:pPr>
-        <w:pStyle w:val="Ttulo1"/>
-      </w:pPr>
-      <w:r>
-        <w:t>Justificacion del proyecto</w:t>
-      </w:r>
-    </w:p>
-    <w:p>
-      <w:pPr>
+        <w:pStyle w:val="ListParagraph"/>
+        <w:numPr>
+          <w:ilvl w:val="0"/>
+          <w:numId w:val="14"/>
+        </w:numPr>
         <w:jc w:val="both"/>
       </w:pPr>
       <w:r>
-        <w:t>En México los sectores de inversión más fuerte</w:t>
-      </w:r>
-      <w:r>
-        <w:t xml:space="preserve">s son las energías </w:t>
-      </w:r>
-      <w:r>
-        <w:t>renovables, tecnologías</w:t>
-      </w:r>
-      <w:r>
-        <w:t xml:space="preserve"> ambientales, la infraestructura enfocada en la minería, los insumos industriales y la manufactura pesada en el ramo automotriz y aeroespacial.</w:t>
-      </w:r>
-    </w:p>
-    <w:p>
-      <w:pPr>
-        <w:jc w:val="both"/>
-      </w:pPr>
-      <w:r>
-        <w:t>Para el desarrollo de estos sectores el manejo de la información es primordial</w:t>
-      </w:r>
-      <w:r>
-        <w:t xml:space="preserve"> pues permite utilizar el conocimiento adquirido para evitar errores o mejorar procesos por lo que</w:t>
-      </w:r>
-      <w:r>
-        <w:t xml:space="preserve"> </w:t>
-      </w:r>
-      <w:r>
-        <w:t xml:space="preserve">la Agencia Espacial Mexicana AEM en colaboración con agencias internacionales </w:t>
-      </w:r>
-      <w:r>
-        <w:t>ha</w:t>
-      </w:r>
-      <w:r>
-        <w:t xml:space="preserve"> comenzado un programa de inversión y apoyo a nuevas empresas en el ramo de las tecnologías de la información</w:t>
-      </w:r>
-      <w:r>
-        <w:t xml:space="preserve"> y el sector aeroespacial</w:t>
+        <w:t xml:space="preserve">Brindarles a los alumnos la capacidad de experimentar </w:t>
       </w:r>
       <w:r>
         <w:t>.</w:t>
@@ -1072,33 +1048,9 @@
     </w:p>
     <w:p>
       <w:pPr>
-        <w:jc w:val="both"/>
+        <w:pStyle w:val="Heading1"/>
       </w:pPr>
       <w:r>
-        <w:t xml:space="preserve">  </w:t>
-      </w:r>
-    </w:p>
-    <w:p>
-      <w:pPr>
-        <w:jc w:val="both"/>
-      </w:pPr>
-    </w:p>
-    <w:p>
-      <w:pPr>
-        <w:jc w:val="both"/>
-      </w:pPr>
-    </w:p>
-    <w:p>
-      <w:pPr>
-        <w:jc w:val="both"/>
-      </w:pPr>
-    </w:p>
-    <w:p>
-      <w:pPr>
-        <w:pStyle w:val="Ttulo1"/>
-      </w:pPr>
-      <w:r>
-        <w:lastRenderedPageBreak/>
         <w:t>Objetivos</w:t>
       </w:r>
     </w:p>
@@ -1110,8 +1062,8 @@
       </w:tblPr>
       <w:tblGrid>
         <w:gridCol w:w="2960"/>
-        <w:gridCol w:w="2906"/>
-        <w:gridCol w:w="4761"/>
+        <w:gridCol w:w="4325"/>
+        <w:gridCol w:w="3342"/>
       </w:tblGrid>
       <w:tr>
         <w:trPr>
@@ -1139,7 +1091,7 @@
         </w:tc>
         <w:tc>
           <w:tcPr>
-            <w:tcW w:w="2906" w:type="dxa"/>
+            <w:tcW w:w="4325" w:type="dxa"/>
           </w:tcPr>
           <w:p>
             <w:pPr>
@@ -1159,7 +1111,7 @@
         </w:tc>
         <w:tc>
           <w:tcPr>
-            <w:tcW w:w="4761" w:type="dxa"/>
+            <w:tcW w:w="3342" w:type="dxa"/>
           </w:tcPr>
           <w:p>
             <w:pPr>
@@ -1188,29 +1140,26 @@
           </w:tcPr>
           <w:p>
             <w:r>
-              <w:t xml:space="preserve">Crear una herramienta de análisis para la generación </w:t>
-            </w:r>
-            <w:r>
-              <w:t>algoritmos de control de robots de manera auto</w:t>
-            </w:r>
-            <w:r>
-              <w:t>matizada.</w:t>
-            </w:r>
-          </w:p>
-        </w:tc>
-        <w:tc>
-          <w:tcPr>
-            <w:tcW w:w="2906" w:type="dxa"/>
-          </w:tcPr>
-          <w:p>
-            <w:r>
-              <w:t>Que un robot sea capaz de resolver un problema por cuenta propia en base a un modelo sin un algoritmo desarrollado por una persona.</w:t>
-            </w:r>
-          </w:p>
-        </w:tc>
-        <w:tc>
-          <w:tcPr>
-            <w:tcW w:w="4761" w:type="dxa"/>
+              <w:t>Rehabilitación del robot cilíndrico.</w:t>
+            </w:r>
+          </w:p>
+        </w:tc>
+        <w:tc>
+          <w:tcPr>
+            <w:tcW w:w="4325" w:type="dxa"/>
+          </w:tcPr>
+          <w:p>
+            <w:r>
+              <w:t xml:space="preserve">- </w:t>
+            </w:r>
+            <w:r>
+              <w:t xml:space="preserve">El robot se puede desplazar en los tres ejes, se puede leer la información de los 3 fines de carrera y se </w:t>
+            </w:r>
+          </w:p>
+        </w:tc>
+        <w:tc>
+          <w:tcPr>
+            <w:tcW w:w="3342" w:type="dxa"/>
           </w:tcPr>
           <w:p/>
         </w:tc>
@@ -1222,26 +1171,32 @@
           </w:tcPr>
           <w:p>
             <w:r>
-              <w:t>Realizar el proyecto en 8 meses</w:t>
-            </w:r>
-          </w:p>
-        </w:tc>
-        <w:tc>
-          <w:tcPr>
-            <w:tcW w:w="2906" w:type="dxa"/>
-          </w:tcPr>
-          <w:p>
-            <w:r>
-              <w:t>Entrega del proyecto descrito en tiempo y forma durante el periodo de evaluación.</w:t>
-            </w:r>
-            <w:r>
-              <w:tab/>
-            </w:r>
-          </w:p>
-        </w:tc>
-        <w:tc>
-          <w:tcPr>
-            <w:tcW w:w="4761" w:type="dxa"/>
+              <w:t>Creación de un simulador 3D</w:t>
+            </w:r>
+            <w:r>
+              <w:t>.</w:t>
+            </w:r>
+          </w:p>
+        </w:tc>
+        <w:tc>
+          <w:tcPr>
+            <w:tcW w:w="4325" w:type="dxa"/>
+          </w:tcPr>
+          <w:p>
+            <w:r>
+              <w:t xml:space="preserve">- Se tiene una representación virtual del robot con propiedades </w:t>
+            </w:r>
+            <w:r>
+              <w:t>físicas</w:t>
+            </w:r>
+            <w:r>
+              <w:t>.</w:t>
+            </w:r>
+          </w:p>
+        </w:tc>
+        <w:tc>
+          <w:tcPr>
+            <w:tcW w:w="3342" w:type="dxa"/>
           </w:tcPr>
           <w:p/>
         </w:tc>
@@ -1256,23 +1211,34 @@
           </w:tcPr>
           <w:p>
             <w:r>
-              <w:t>Aceptación en la incursión sobre la rama de desarrollo.</w:t>
-            </w:r>
-          </w:p>
-        </w:tc>
-        <w:tc>
-          <w:tcPr>
-            <w:tcW w:w="2906" w:type="dxa"/>
-          </w:tcPr>
-          <w:p>
-            <w:r>
-              <w:t>Presentación del proyecto en una exposición de tecnología.</w:t>
-            </w:r>
-          </w:p>
-        </w:tc>
-        <w:tc>
-          <w:tcPr>
-            <w:tcW w:w="4761" w:type="dxa"/>
+              <w:lastRenderedPageBreak/>
+              <w:t>Creación de proyectos de control.</w:t>
+            </w:r>
+          </w:p>
+        </w:tc>
+        <w:tc>
+          <w:tcPr>
+            <w:tcW w:w="4325" w:type="dxa"/>
+          </w:tcPr>
+          <w:p>
+            <w:r>
+              <w:t>- Se puede generar un archivo con un lenguaje propio del robot basado en instrucciones.</w:t>
+            </w:r>
+          </w:p>
+          <w:p>
+            <w:r>
+              <w:t>- El robot responde a las instrucciones dadas</w:t>
+            </w:r>
+          </w:p>
+          <w:p>
+            <w:r>
+              <w:t>- El simulador responde a las instrucciones dadas.</w:t>
+            </w:r>
+          </w:p>
+        </w:tc>
+        <w:tc>
+          <w:tcPr>
+            <w:tcW w:w="3342" w:type="dxa"/>
           </w:tcPr>
           <w:p/>
         </w:tc>
@@ -1284,25 +1250,59 @@
           </w:tcPr>
           <w:p>
             <w:r>
-              <w:t>Permanecer el presupuesto de 10,000 pesos</w:t>
-            </w:r>
-          </w:p>
-        </w:tc>
-        <w:tc>
-          <w:tcPr>
-            <w:tcW w:w="2906" w:type="dxa"/>
-          </w:tcPr>
-          <w:p>
-            <w:r>
-              <w:t>Que al final del proyecto el dinero gastado sea menor o igual a 10,000 pesos.</w:t>
-            </w:r>
-            <w:bookmarkStart w:id="0" w:name="_GoBack"/>
-            <w:bookmarkEnd w:id="0"/>
-          </w:p>
-        </w:tc>
-        <w:tc>
-          <w:tcPr>
-            <w:tcW w:w="4761" w:type="dxa"/>
+              <w:t>Comunicación del robot desde pc.</w:t>
+            </w:r>
+          </w:p>
+        </w:tc>
+        <w:tc>
+          <w:tcPr>
+            <w:tcW w:w="4325" w:type="dxa"/>
+          </w:tcPr>
+          <w:p>
+            <w:r>
+              <w:t>- Se puede leer la información enviada desde el robot sobre un ordenador</w:t>
+            </w:r>
+          </w:p>
+          <w:p>
+            <w:r>
+              <w:t>- Se puede manipular la posición del robot desde una computadora.</w:t>
+            </w:r>
+          </w:p>
+        </w:tc>
+        <w:tc>
+          <w:tcPr>
+            <w:tcW w:w="3342" w:type="dxa"/>
+          </w:tcPr>
+          <w:p/>
+        </w:tc>
+      </w:tr>
+      <w:tr>
+        <w:trPr>
+          <w:cnfStyle w:val="000000100000" w:firstRow="0" w:lastRow="0" w:firstColumn="0" w:lastColumn="0" w:oddVBand="0" w:evenVBand="0" w:oddHBand="1" w:evenHBand="0" w:firstRowFirstColumn="0" w:firstRowLastColumn="0" w:lastRowFirstColumn="0" w:lastRowLastColumn="0"/>
+        </w:trPr>
+        <w:tc>
+          <w:tcPr>
+            <w:tcW w:w="2960" w:type="dxa"/>
+          </w:tcPr>
+          <w:p>
+            <w:r>
+              <w:t>Crear una plataforma libre para fomentar el aprendizaje</w:t>
+            </w:r>
+          </w:p>
+        </w:tc>
+        <w:tc>
+          <w:tcPr>
+            <w:tcW w:w="4325" w:type="dxa"/>
+          </w:tcPr>
+          <w:p>
+            <w:r>
+              <w:t>- Que el software se encuentre documentado y al alcance de los alumnos, los cuales pueden extender el proyecto</w:t>
+            </w:r>
+          </w:p>
+        </w:tc>
+        <w:tc>
+          <w:tcPr>
+            <w:tcW w:w="3342" w:type="dxa"/>
           </w:tcPr>
           <w:p/>
         </w:tc>
@@ -1310,151 +1310,23 @@
     </w:tbl>
     <w:p>
       <w:pPr>
-        <w:pStyle w:val="Ttulo1"/>
+        <w:pStyle w:val="Heading1"/>
       </w:pPr>
       <w:r>
         <w:t>Alcance del proyecto</w:t>
       </w:r>
     </w:p>
     <w:p>
-      <w:pPr>
-        <w:jc w:val="both"/>
-      </w:pPr>
       <w:r>
-        <w:t>Se planea desarrollar un sistema computacional en el cual mediante la aplicación de técnicas de inteligencia artificial se buscará la resolución de un problema o en su defecto las posibilidades de resolución con su porcentaje de efica</w:t>
+        <w:t>El proyecto p</w:t>
       </w:r>
       <w:r>
-        <w:t>cia por medio de un sistema simulado por ordenador</w:t>
-      </w:r>
-      <w:r>
-        <w:t>.</w:t>
+        <w:t xml:space="preserve">retende crear una plataforma de control “” la cual incluye un simulador tridimensional </w:t>
       </w:r>
     </w:p>
     <w:p>
       <w:pPr>
-        <w:jc w:val="both"/>
-      </w:pPr>
-      <w:r>
-        <w:t>El sistema contara con un editor de modelos (modelos matemáticos) en el cual el usuario introducirá el objetivo, las posibilidades, limitaciones y restricciones del sistema que quiere automatizar</w:t>
-      </w:r>
-      <w:r>
-        <w:t xml:space="preserve"> para después someter el modelo </w:t>
-      </w:r>
-      <w:r>
-        <w:t xml:space="preserve">a variaciones automatizadas las cuales serán evaluadas por una función de eficacia para una problemática definida por medio de una simulación y se evaluaran los resultados </w:t>
-      </w:r>
-      <w:r>
-        <w:t>obtenidos presentándolos al usuario final como opciones de ejecución.</w:t>
-      </w:r>
-    </w:p>
-    <w:p>
-      <w:pPr>
-        <w:jc w:val="both"/>
-      </w:pPr>
-      <w:r>
-        <w:t xml:space="preserve">Como producto </w:t>
-      </w:r>
-      <w:r>
-        <w:t>final del sistema</w:t>
-      </w:r>
-      <w:r>
-        <w:t xml:space="preserve"> se espera la generación de un algoritmo de control que opera en el conjunto del problema </w:t>
-      </w:r>
-      <w:r>
-        <w:t xml:space="preserve">introducido </w:t>
-      </w:r>
-      <w:r>
-        <w:t xml:space="preserve">y controla el modelo para mantener las variables en los límites requeridos, debido a la naturaleza del sistema es posible adaptarlo para solucionar otros problemas en </w:t>
-      </w:r>
-      <w:r>
-        <w:t>sectores como la robótica</w:t>
-      </w:r>
-      <w:r>
-        <w:t xml:space="preserve">, economía, </w:t>
-      </w:r>
-      <w:r>
-        <w:t xml:space="preserve">manufactura, </w:t>
-      </w:r>
-      <w:r>
-        <w:t>etc.</w:t>
-      </w:r>
-    </w:p>
-    <w:p>
-      <w:r>
-        <w:t xml:space="preserve">Para probar el sistema se generara un experimento el cual </w:t>
-      </w:r>
-      <w:r>
-        <w:t>constara de un entorno artificial</w:t>
-      </w:r>
-      <w:r>
-        <w:t xml:space="preserve"> el cual se generara por medio de la información conocida</w:t>
-      </w:r>
-      <w:r>
-        <w:t xml:space="preserve"> y una maquina real la cual se comunicara directamente con el sistema que controla este ambiente</w:t>
-      </w:r>
-      <w:r>
-        <w:t xml:space="preserve"> para</w:t>
-      </w:r>
-      <w:r>
-        <w:t xml:space="preserve"> </w:t>
-      </w:r>
-      <w:r>
-        <w:t>proporcionarle</w:t>
-      </w:r>
-      <w:r>
-        <w:t xml:space="preserve"> las variables actuales y la problemática en la que se encuentra (Conjunto del problema),</w:t>
-      </w:r>
-      <w:r>
-        <w:t xml:space="preserve">el sistema utilizara el ambiente </w:t>
-      </w:r>
-      <w:r>
-        <w:t xml:space="preserve">artificial </w:t>
-      </w:r>
-      <w:r>
-        <w:t>para</w:t>
-      </w:r>
-      <w:r>
-        <w:t xml:space="preserve"> generar una respuesta y modificar e</w:t>
-      </w:r>
-      <w:r>
-        <w:t xml:space="preserve">l comportamiento del dispositivo en vida real, </w:t>
-      </w:r>
-      <w:r>
-        <w:t xml:space="preserve">proporcionando una solución alternativa a los métodos convencionales a los que </w:t>
-      </w:r>
-      <w:r>
-        <w:t>está</w:t>
-      </w:r>
-      <w:r>
-        <w:t xml:space="preserve"> sujeta la </w:t>
-      </w:r>
-      <w:r>
-        <w:t>máquina</w:t>
-      </w:r>
-      <w:r>
-        <w:t xml:space="preserve">, teniendo </w:t>
-      </w:r>
-      <w:r>
-        <w:t>así</w:t>
-      </w:r>
-      <w:r>
-        <w:t xml:space="preserve">  otra opción </w:t>
-      </w:r>
-      <w:r>
-        <w:t xml:space="preserve">para solucionar inconvenientes </w:t>
-      </w:r>
-      <w:r>
-        <w:t>no esperados.</w:t>
-      </w:r>
-    </w:p>
-    <w:p/>
-    <w:p/>
-    <w:p/>
-    <w:p/>
-    <w:p/>
-    <w:p>
-      <w:pPr>
-        <w:pStyle w:val="Ttulo1"/>
+        <w:pStyle w:val="Heading1"/>
       </w:pPr>
       <w:r>
         <w:t>Restricciones</w:t>
@@ -1462,33 +1334,13 @@
     </w:p>
     <w:p>
       <w:r>
-        <w:t>Los programas simulados no sustituirán los generados para el robot de manera convencional, si no que serán una alternativa para enfrentar problemáticas inesperadas.</w:t>
+        <w:t>El simulador no será preciso, pero tendrá un acercamiento aceptable.</w:t>
       </w:r>
     </w:p>
-    <w:p>
-      <w:r>
-        <w:t>El sistema no actuara por cuenta propia, si no que servirá de apoyo para que un agente humano tome la decisión.</w:t>
-      </w:r>
-    </w:p>
-    <w:p>
-      <w:r>
-        <w:t xml:space="preserve">Las condiciones que se evalúan en las simulaciones son proporcionadas por el agente humano y la correcta evaluación depende de las reglas introducidas, mientras más explicitas sean será mejor la decisión tomada. </w:t>
-      </w:r>
-    </w:p>
-    <w:p>
-      <w:r>
-        <w:t>El número de cálculos depende de la complejidad del sistema simulado</w:t>
-      </w:r>
-      <w:r>
-        <w:t xml:space="preserve"> y</w:t>
-      </w:r>
-      <w:r>
-        <w:t xml:space="preserve"> es responsabilidad del usuario limitar la cantidad de simulaciones ejecutadas. </w:t>
-      </w:r>
-    </w:p>
+    <w:p/>
     <w:p>
       <w:pPr>
-        <w:pStyle w:val="Ttulo1"/>
+        <w:pStyle w:val="Heading1"/>
       </w:pPr>
       <w:r>
         <w:t>Requerimientos</w:t>
@@ -1496,67 +1348,23 @@
     </w:p>
     <w:p>
       <w:r>
-        <w:t>Un robot con comunicación inalámbrica</w:t>
+        <w:t xml:space="preserve">Para la ejecución del sistema es necesario una computadora </w:t>
       </w:r>
       <w:r>
-        <w:t xml:space="preserve"> y</w:t>
-      </w:r>
-      <w:r>
-        <w:t xml:space="preserve"> sensores que midan el ambiente real.</w:t>
+        <w:t>con Windows 7 o superior, una tarjeta gráfica que soporte OpenGl2 o superior, puertos USB.</w:t>
       </w:r>
     </w:p>
     <w:p>
-      <w:r>
-        <w:t>Un clúster de computadoras o una computadora compleja.</w:t>
-      </w:r>
-    </w:p>
-    <w:p>
-      <w:r>
-        <w:t xml:space="preserve">La digitalización del robot en formato </w:t>
-      </w:r>
-      <w:r>
-        <w:t>SDF</w:t>
-      </w:r>
-      <w:r>
-        <w:t>.</w:t>
-      </w:r>
-    </w:p>
-    <w:p>
-      <w:r>
-        <w:t>Reglas del entorno, posibilidades y restricciones.</w:t>
-      </w:r>
-    </w:p>
-    <w:p>
-      <w:r>
-        <w:t>Objetivo a alcanzar o función de heurística.</w:t>
-      </w:r>
-    </w:p>
-    <w:p/>
-    <w:p/>
-    <w:p/>
-    <w:p/>
-    <w:p/>
-    <w:p/>
-    <w:p/>
-    <w:p/>
-    <w:p/>
-    <w:p/>
-    <w:p/>
-    <w:p/>
-    <w:p/>
-    <w:p/>
-    <w:p>
       <w:pPr>
-        <w:pStyle w:val="Ttulo1"/>
+        <w:pStyle w:val="Heading1"/>
       </w:pPr>
       <w:r>
-        <w:lastRenderedPageBreak/>
         <w:t>Entregables</w:t>
       </w:r>
     </w:p>
     <w:tbl>
       <w:tblPr>
-        <w:tblStyle w:val="Tabladecuadrcula4-nfasis3"/>
+        <w:tblStyle w:val="GridTable4-Accent3"/>
         <w:tblW w:w="0" w:type="auto"/>
         <w:tblLook w:val="04A0" w:firstRow="1" w:lastRow="0" w:firstColumn="1" w:lastColumn="0" w:noHBand="0" w:noVBand="1"/>
       </w:tblPr>
@@ -1660,10 +1468,11 @@
           <w:tcPr>
             <w:cnfStyle w:val="001000000000" w:firstRow="0" w:lastRow="0" w:firstColumn="1" w:lastColumn="0" w:oddVBand="0" w:evenVBand="0" w:oddHBand="0" w:evenHBand="0" w:firstRowFirstColumn="0" w:firstRowLastColumn="0" w:lastRowFirstColumn="0" w:lastRowLastColumn="0"/>
             <w:tcW w:w="2942" w:type="dxa"/>
-          </w:tcPr>
-          <w:p>
-            <w:r>
-              <w:t>Especificación</w:t>
+            <w:vMerge w:val="restart"/>
+          </w:tcPr>
+          <w:p>
+            <w:r>
+              <w:t>Diseño y Arquitectura</w:t>
             </w:r>
           </w:p>
         </w:tc>
@@ -1676,7 +1485,10 @@
               <w:cnfStyle w:val="000000000000" w:firstRow="0" w:lastRow="0" w:firstColumn="0" w:lastColumn="0" w:oddVBand="0" w:evenVBand="0" w:oddHBand="0" w:evenHBand="0" w:firstRowFirstColumn="0" w:firstRowLastColumn="0" w:lastRowFirstColumn="0" w:lastRowLastColumn="0"/>
             </w:pPr>
             <w:r>
-              <w:t>Descripción detallada del producto.</w:t>
+              <w:t xml:space="preserve">Diseño del </w:t>
+            </w:r>
+            <w:r>
+              <w:t>IDE de desarrollo</w:t>
             </w:r>
           </w:p>
         </w:tc>
@@ -1689,10 +1501,10 @@
               <w:cnfStyle w:val="000000000000" w:firstRow="0" w:lastRow="0" w:firstColumn="0" w:lastColumn="0" w:oddVBand="0" w:evenVBand="0" w:oddHBand="0" w:evenHBand="0" w:firstRowFirstColumn="0" w:firstRowLastColumn="0" w:lastRowFirstColumn="0" w:lastRowLastColumn="0"/>
             </w:pPr>
             <w:r>
-              <w:t xml:space="preserve">Conjunto de documentos donde se detalla el </w:t>
-            </w:r>
-            <w:r>
-              <w:t xml:space="preserve">desarrollo </w:t>
+              <w:t>Documento donde se detalla la arquitectura del simulador robótico</w:t>
+            </w:r>
+            <w:r>
+              <w:t xml:space="preserve"> de forma interna.</w:t>
             </w:r>
           </w:p>
         </w:tc>
@@ -1705,13 +1517,9 @@
           <w:tcPr>
             <w:cnfStyle w:val="001000000000" w:firstRow="0" w:lastRow="0" w:firstColumn="1" w:lastColumn="0" w:oddVBand="0" w:evenVBand="0" w:oddHBand="0" w:evenHBand="0" w:firstRowFirstColumn="0" w:firstRowLastColumn="0" w:lastRowFirstColumn="0" w:lastRowLastColumn="0"/>
             <w:tcW w:w="2942" w:type="dxa"/>
-            <w:vMerge w:val="restart"/>
-          </w:tcPr>
-          <w:p>
-            <w:r>
-              <w:t>Diseño y Arquitectura</w:t>
-            </w:r>
-          </w:p>
+            <w:vMerge/>
+          </w:tcPr>
+          <w:p/>
         </w:tc>
         <w:tc>
           <w:tcPr>
@@ -1722,7 +1530,7 @@
               <w:cnfStyle w:val="000000100000" w:firstRow="0" w:lastRow="0" w:firstColumn="0" w:lastColumn="0" w:oddVBand="0" w:evenVBand="0" w:oddHBand="1" w:evenHBand="0" w:firstRowFirstColumn="0" w:firstRowLastColumn="0" w:lastRowFirstColumn="0" w:lastRowLastColumn="0"/>
             </w:pPr>
             <w:r>
-              <w:t>Diseño del Simulador De robots</w:t>
+              <w:t>API de implementación</w:t>
             </w:r>
           </w:p>
         </w:tc>
@@ -1735,7 +1543,10 @@
               <w:cnfStyle w:val="000000100000" w:firstRow="0" w:lastRow="0" w:firstColumn="0" w:lastColumn="0" w:oddVBand="0" w:evenVBand="0" w:oddHBand="1" w:evenHBand="0" w:firstRowFirstColumn="0" w:firstRowLastColumn="0" w:lastRowFirstColumn="0" w:lastRowLastColumn="0"/>
             </w:pPr>
             <w:r>
-              <w:t>Documento donde se detalla la arquitectura del simulador robótico</w:t>
+              <w:t xml:space="preserve">Arquitectura de comunicación entre el sistema y otros sistemas de información, contiene un contrato y especificaciones necesarias para </w:t>
+            </w:r>
+            <w:r>
+              <w:t>la extensión del sistema.</w:t>
             </w:r>
           </w:p>
         </w:tc>
@@ -1758,7 +1569,7 @@
               <w:cnfStyle w:val="000000000000" w:firstRow="0" w:lastRow="0" w:firstColumn="0" w:lastColumn="0" w:oddVBand="0" w:evenVBand="0" w:oddHBand="0" w:evenHBand="0" w:firstRowFirstColumn="0" w:firstRowLastColumn="0" w:lastRowFirstColumn="0" w:lastRowLastColumn="0"/>
             </w:pPr>
             <w:r>
-              <w:t>API de implementación</w:t>
+              <w:t>Diseño del protocolo de comunicación</w:t>
             </w:r>
           </w:p>
         </w:tc>
@@ -1771,7 +1582,7 @@
               <w:cnfStyle w:val="000000000000" w:firstRow="0" w:lastRow="0" w:firstColumn="0" w:lastColumn="0" w:oddVBand="0" w:evenVBand="0" w:oddHBand="0" w:evenHBand="0" w:firstRowFirstColumn="0" w:firstRowLastColumn="0" w:lastRowFirstColumn="0" w:lastRowLastColumn="0"/>
             </w:pPr>
             <w:r>
-              <w:t xml:space="preserve">Arquitectura de comunicación entre el sistema y otros sistemas de información, contiene un contrato y especificaciones necesarias para </w:t>
+              <w:t>Documento con la descripción del funcionamiento y otros aspectos referentes a la electrónica y software para la construcción del sistema de comunicación.</w:t>
             </w:r>
           </w:p>
         </w:tc>
@@ -1796,8 +1607,13 @@
             <w:pPr>
               <w:cnfStyle w:val="000000100000" w:firstRow="0" w:lastRow="0" w:firstColumn="0" w:lastColumn="0" w:oddVBand="0" w:evenVBand="0" w:oddHBand="1" w:evenHBand="0" w:firstRowFirstColumn="0" w:firstRowLastColumn="0" w:lastRowFirstColumn="0" w:lastRowLastColumn="0"/>
             </w:pPr>
-            <w:r>
-              <w:t>Diseño del Algoritmo Inteligente</w:t>
+            <w:proofErr w:type="spellStart"/>
+            <w:r>
+              <w:t>DataSheet</w:t>
+            </w:r>
+            <w:proofErr w:type="spellEnd"/>
+            <w:r>
+              <w:t xml:space="preserve"> del robot</w:t>
             </w:r>
           </w:p>
         </w:tc>
@@ -1810,7 +1626,7 @@
               <w:cnfStyle w:val="000000100000" w:firstRow="0" w:lastRow="0" w:firstColumn="0" w:lastColumn="0" w:oddVBand="0" w:evenVBand="0" w:oddHBand="1" w:evenHBand="0" w:firstRowFirstColumn="0" w:firstRowLastColumn="0" w:lastRowFirstColumn="0" w:lastRowLastColumn="0"/>
             </w:pPr>
             <w:r>
-              <w:t xml:space="preserve">Documento con la Descripción del algoritmo a implementar para la generación de individuos, es donde se especifican las características necesarias para la manipulación de información, es un documento de investigación acerca de los alcances y limitaciones. </w:t>
+              <w:t>Hoja de especificación del robot donde se resumen los datos obtenidos de la investigación acerca de características eléctricas y físicas del brazo cilíndrico.</w:t>
             </w:r>
           </w:p>
         </w:tc>
@@ -1820,9 +1636,13 @@
           <w:tcPr>
             <w:cnfStyle w:val="001000000000" w:firstRow="0" w:lastRow="0" w:firstColumn="1" w:lastColumn="0" w:oddVBand="0" w:evenVBand="0" w:oddHBand="0" w:evenHBand="0" w:firstRowFirstColumn="0" w:firstRowLastColumn="0" w:lastRowFirstColumn="0" w:lastRowLastColumn="0"/>
             <w:tcW w:w="2942" w:type="dxa"/>
-            <w:vMerge/>
-          </w:tcPr>
-          <w:p/>
+            <w:vMerge w:val="restart"/>
+          </w:tcPr>
+          <w:p>
+            <w:r>
+              <w:t>Desarrollo</w:t>
+            </w:r>
+          </w:p>
         </w:tc>
         <w:tc>
           <w:tcPr>
@@ -1833,7 +1653,7 @@
               <w:cnfStyle w:val="000000000000" w:firstRow="0" w:lastRow="0" w:firstColumn="0" w:lastColumn="0" w:oddVBand="0" w:evenVBand="0" w:oddHBand="0" w:evenHBand="0" w:firstRowFirstColumn="0" w:firstRowLastColumn="0" w:lastRowFirstColumn="0" w:lastRowLastColumn="0"/>
             </w:pPr>
             <w:r>
-              <w:t>Diseño del protocolo de comunicación</w:t>
+              <w:t>Sistema de comunicación para el robot</w:t>
             </w:r>
           </w:p>
         </w:tc>
@@ -1846,7 +1666,7 @@
               <w:cnfStyle w:val="000000000000" w:firstRow="0" w:lastRow="0" w:firstColumn="0" w:lastColumn="0" w:oddVBand="0" w:evenVBand="0" w:oddHBand="0" w:evenHBand="0" w:firstRowFirstColumn="0" w:firstRowLastColumn="0" w:lastRowFirstColumn="0" w:lastRowLastColumn="0"/>
             </w:pPr>
             <w:r>
-              <w:t>Documento con la descripción del funcionamiento y otros aspectos referentes a la electrónica y software para la construcción del sistema de comunicación.</w:t>
+              <w:t>Equipo electrónico necesario para mantener una comunicación entre el robot y la computadora</w:t>
             </w:r>
           </w:p>
         </w:tc>
@@ -1872,7 +1692,7 @@
               <w:cnfStyle w:val="000000100000" w:firstRow="0" w:lastRow="0" w:firstColumn="0" w:lastColumn="0" w:oddVBand="0" w:evenVBand="0" w:oddHBand="1" w:evenHBand="0" w:firstRowFirstColumn="0" w:firstRowLastColumn="0" w:lastRowFirstColumn="0" w:lastRowLastColumn="0"/>
             </w:pPr>
             <w:r>
-              <w:t>Modelo digital del robot en formato SDF.</w:t>
+              <w:t>Robot</w:t>
             </w:r>
           </w:p>
         </w:tc>
@@ -1885,7 +1705,7 @@
               <w:cnfStyle w:val="000000100000" w:firstRow="0" w:lastRow="0" w:firstColumn="0" w:lastColumn="0" w:oddVBand="0" w:evenVBand="0" w:oddHBand="1" w:evenHBand="0" w:firstRowFirstColumn="0" w:firstRowLastColumn="0" w:lastRowFirstColumn="0" w:lastRowLastColumn="0"/>
             </w:pPr>
             <w:r>
-              <w:t>Representación computacional del robot a desarrollar comúnmente puede ser impreso en 3D y contiene todas las características para su ensamble.</w:t>
+              <w:t>Máquina o ingenio electrónico programable, capaz de manipular objetos y realizar operaciones</w:t>
             </w:r>
           </w:p>
         </w:tc>
@@ -1895,13 +1715,9 @@
           <w:tcPr>
             <w:cnfStyle w:val="001000000000" w:firstRow="0" w:lastRow="0" w:firstColumn="1" w:lastColumn="0" w:oddVBand="0" w:evenVBand="0" w:oddHBand="0" w:evenHBand="0" w:firstRowFirstColumn="0" w:firstRowLastColumn="0" w:lastRowFirstColumn="0" w:lastRowLastColumn="0"/>
             <w:tcW w:w="2942" w:type="dxa"/>
-            <w:vMerge w:val="restart"/>
-          </w:tcPr>
-          <w:p>
-            <w:r>
-              <w:t>Desarrollo</w:t>
-            </w:r>
-          </w:p>
+            <w:vMerge/>
+          </w:tcPr>
+          <w:p/>
         </w:tc>
         <w:tc>
           <w:tcPr>
@@ -1912,7 +1728,7 @@
               <w:cnfStyle w:val="000000000000" w:firstRow="0" w:lastRow="0" w:firstColumn="0" w:lastColumn="0" w:oddVBand="0" w:evenVBand="0" w:oddHBand="0" w:evenHBand="0" w:firstRowFirstColumn="0" w:firstRowLastColumn="0" w:lastRowFirstColumn="0" w:lastRowLastColumn="0"/>
             </w:pPr>
             <w:r>
-              <w:t>Sistema de comunicación para el robot</w:t>
+              <w:t>Simulador de robots</w:t>
             </w:r>
           </w:p>
         </w:tc>
@@ -1925,7 +1741,13 @@
               <w:cnfStyle w:val="000000000000" w:firstRow="0" w:lastRow="0" w:firstColumn="0" w:lastColumn="0" w:oddVBand="0" w:evenVBand="0" w:oddHBand="0" w:evenHBand="0" w:firstRowFirstColumn="0" w:firstRowLastColumn="0" w:lastRowFirstColumn="0" w:lastRowLastColumn="0"/>
             </w:pPr>
             <w:r>
-              <w:t>Equipo electrónico necesario para mantener una comunicación entre el robot y la computadora</w:t>
+              <w:t>Pieza de software encargada de los cálculos físicos</w:t>
+            </w:r>
+            <w:r>
+              <w:t xml:space="preserve"> del robot</w:t>
+            </w:r>
+            <w:r>
+              <w:t>.</w:t>
             </w:r>
           </w:p>
         </w:tc>
@@ -1938,9 +1760,13 @@
           <w:tcPr>
             <w:cnfStyle w:val="001000000000" w:firstRow="0" w:lastRow="0" w:firstColumn="1" w:lastColumn="0" w:oddVBand="0" w:evenVBand="0" w:oddHBand="0" w:evenHBand="0" w:firstRowFirstColumn="0" w:firstRowLastColumn="0" w:lastRowFirstColumn="0" w:lastRowLastColumn="0"/>
             <w:tcW w:w="2942" w:type="dxa"/>
-            <w:vMerge/>
-          </w:tcPr>
-          <w:p/>
+            <w:vMerge w:val="restart"/>
+          </w:tcPr>
+          <w:p>
+            <w:r>
+              <w:t>Pruebas</w:t>
+            </w:r>
+          </w:p>
         </w:tc>
         <w:tc>
           <w:tcPr>
@@ -1951,7 +1777,7 @@
               <w:cnfStyle w:val="000000100000" w:firstRow="0" w:lastRow="0" w:firstColumn="0" w:lastColumn="0" w:oddVBand="0" w:evenVBand="0" w:oddHBand="1" w:evenHBand="0" w:firstRowFirstColumn="0" w:firstRowLastColumn="0" w:lastRowFirstColumn="0" w:lastRowLastColumn="0"/>
             </w:pPr>
             <w:r>
-              <w:t>Robot</w:t>
+              <w:t>Análisis del simulador.</w:t>
             </w:r>
           </w:p>
         </w:tc>
@@ -1964,7 +1790,7 @@
               <w:cnfStyle w:val="000000100000" w:firstRow="0" w:lastRow="0" w:firstColumn="0" w:lastColumn="0" w:oddVBand="0" w:evenVBand="0" w:oddHBand="1" w:evenHBand="0" w:firstRowFirstColumn="0" w:firstRowLastColumn="0" w:lastRowFirstColumn="0" w:lastRowLastColumn="0"/>
             </w:pPr>
             <w:r>
-              <w:t>Máquina o ingenio electrónico programable, capaz de manipular objetos y realizar operaciones</w:t>
+              <w:t>Documento donde se especifican las diferencias entre la simulación y los entornos reales a base de experimentos.</w:t>
             </w:r>
           </w:p>
         </w:tc>
@@ -1987,7 +1813,7 @@
               <w:cnfStyle w:val="000000000000" w:firstRow="0" w:lastRow="0" w:firstColumn="0" w:lastColumn="0" w:oddVBand="0" w:evenVBand="0" w:oddHBand="0" w:evenHBand="0" w:firstRowFirstColumn="0" w:firstRowLastColumn="0" w:lastRowFirstColumn="0" w:lastRowLastColumn="0"/>
             </w:pPr>
             <w:r>
-              <w:t>Simulador de robots</w:t>
+              <w:t>Pruebas de desempeño del robot</w:t>
             </w:r>
           </w:p>
         </w:tc>
@@ -2000,7 +1826,7 @@
               <w:cnfStyle w:val="000000000000" w:firstRow="0" w:lastRow="0" w:firstColumn="0" w:lastColumn="0" w:oddVBand="0" w:evenVBand="0" w:oddHBand="0" w:evenHBand="0" w:firstRowFirstColumn="0" w:firstRowLastColumn="0" w:lastRowFirstColumn="0" w:lastRowLastColumn="0"/>
             </w:pPr>
             <w:r>
-              <w:t xml:space="preserve">Pieza de software encargada de los cálculos físicos, diseño de robots y pruebas de </w:t>
+              <w:t>Estadísticas obtenidas acerca de las capacidades del robot construido.</w:t>
             </w:r>
           </w:p>
         </w:tc>
@@ -2026,7 +1852,7 @@
               <w:cnfStyle w:val="000000100000" w:firstRow="0" w:lastRow="0" w:firstColumn="0" w:lastColumn="0" w:oddVBand="0" w:evenVBand="0" w:oddHBand="1" w:evenHBand="0" w:firstRowFirstColumn="0" w:firstRowLastColumn="0" w:lastRowFirstColumn="0" w:lastRowLastColumn="0"/>
             </w:pPr>
             <w:r>
-              <w:t>Sistema de cómputo distribuido</w:t>
+              <w:t>Análisis de Comunicación</w:t>
             </w:r>
           </w:p>
         </w:tc>
@@ -2038,6 +1864,12 @@
             <w:pPr>
               <w:cnfStyle w:val="000000100000" w:firstRow="0" w:lastRow="0" w:firstColumn="0" w:lastColumn="0" w:oddVBand="0" w:evenVBand="0" w:oddHBand="1" w:evenHBand="0" w:firstRowFirstColumn="0" w:firstRowLastColumn="0" w:lastRowFirstColumn="0" w:lastRowLastColumn="0"/>
             </w:pPr>
+            <w:r>
+              <w:t xml:space="preserve">Análisis de </w:t>
+            </w:r>
+            <w:r>
+              <w:t>la eficiencia de la comunicación.</w:t>
+            </w:r>
           </w:p>
         </w:tc>
       </w:tr>
@@ -2050,7 +1882,7 @@
           </w:tcPr>
           <w:p>
             <w:r>
-              <w:t>Pruebas</w:t>
+              <w:t>Documentación</w:t>
             </w:r>
           </w:p>
         </w:tc>
@@ -2063,7 +1895,7 @@
               <w:cnfStyle w:val="000000000000" w:firstRow="0" w:lastRow="0" w:firstColumn="0" w:lastColumn="0" w:oddVBand="0" w:evenVBand="0" w:oddHBand="0" w:evenHBand="0" w:firstRowFirstColumn="0" w:firstRowLastColumn="0" w:lastRowFirstColumn="0" w:lastRowLastColumn="0"/>
             </w:pPr>
             <w:r>
-              <w:t>Análisis del simulador.</w:t>
+              <w:t>Documentación API</w:t>
             </w:r>
           </w:p>
         </w:tc>
@@ -2076,7 +1908,7 @@
               <w:cnfStyle w:val="000000000000" w:firstRow="0" w:lastRow="0" w:firstColumn="0" w:lastColumn="0" w:oddVBand="0" w:evenVBand="0" w:oddHBand="0" w:evenHBand="0" w:firstRowFirstColumn="0" w:firstRowLastColumn="0" w:lastRowFirstColumn="0" w:lastRowLastColumn="0"/>
             </w:pPr>
             <w:r>
-              <w:t>Documento donde se especifican las diferencias entre la simulación y los entornos reales a base de experimentos.</w:t>
+              <w:t xml:space="preserve">Documento donde se especifica </w:t>
             </w:r>
           </w:p>
         </w:tc>
@@ -2102,163 +1934,6 @@
               <w:cnfStyle w:val="000000100000" w:firstRow="0" w:lastRow="0" w:firstColumn="0" w:lastColumn="0" w:oddVBand="0" w:evenVBand="0" w:oddHBand="1" w:evenHBand="0" w:firstRowFirstColumn="0" w:firstRowLastColumn="0" w:lastRowFirstColumn="0" w:lastRowLastColumn="0"/>
             </w:pPr>
             <w:r>
-              <w:t>Pruebas de desempeño del robot</w:t>
-            </w:r>
-          </w:p>
-        </w:tc>
-        <w:tc>
-          <w:tcPr>
-            <w:tcW w:w="4883" w:type="dxa"/>
-          </w:tcPr>
-          <w:p>
-            <w:pPr>
-              <w:cnfStyle w:val="000000100000" w:firstRow="0" w:lastRow="0" w:firstColumn="0" w:lastColumn="0" w:oddVBand="0" w:evenVBand="0" w:oddHBand="1" w:evenHBand="0" w:firstRowFirstColumn="0" w:firstRowLastColumn="0" w:lastRowFirstColumn="0" w:lastRowLastColumn="0"/>
-            </w:pPr>
-            <w:r>
-              <w:t>Estadísticas obtenidas acerca de las capacidades del robot construido.</w:t>
-            </w:r>
-          </w:p>
-        </w:tc>
-      </w:tr>
-      <w:tr>
-        <w:tc>
-          <w:tcPr>
-            <w:cnfStyle w:val="001000000000" w:firstRow="0" w:lastRow="0" w:firstColumn="1" w:lastColumn="0" w:oddVBand="0" w:evenVBand="0" w:oddHBand="0" w:evenHBand="0" w:firstRowFirstColumn="0" w:firstRowLastColumn="0" w:lastRowFirstColumn="0" w:lastRowLastColumn="0"/>
-            <w:tcW w:w="2942" w:type="dxa"/>
-            <w:vMerge/>
-          </w:tcPr>
-          <w:p/>
-        </w:tc>
-        <w:tc>
-          <w:tcPr>
-            <w:tcW w:w="2943" w:type="dxa"/>
-          </w:tcPr>
-          <w:p>
-            <w:pPr>
-              <w:cnfStyle w:val="000000000000" w:firstRow="0" w:lastRow="0" w:firstColumn="0" w:lastColumn="0" w:oddVBand="0" w:evenVBand="0" w:oddHBand="0" w:evenHBand="0" w:firstRowFirstColumn="0" w:firstRowLastColumn="0" w:lastRowFirstColumn="0" w:lastRowLastColumn="0"/>
-            </w:pPr>
-            <w:r>
-              <w:t>Análisis de Comunicación</w:t>
-            </w:r>
-          </w:p>
-        </w:tc>
-        <w:tc>
-          <w:tcPr>
-            <w:tcW w:w="4883" w:type="dxa"/>
-          </w:tcPr>
-          <w:p>
-            <w:pPr>
-              <w:cnfStyle w:val="000000000000" w:firstRow="0" w:lastRow="0" w:firstColumn="0" w:lastColumn="0" w:oddVBand="0" w:evenVBand="0" w:oddHBand="0" w:evenHBand="0" w:firstRowFirstColumn="0" w:firstRowLastColumn="0" w:lastRowFirstColumn="0" w:lastRowLastColumn="0"/>
-            </w:pPr>
-            <w:r>
-              <w:t xml:space="preserve">Análisis de </w:t>
-            </w:r>
-            <w:r>
-              <w:t>la eficiencia de la comunicación.</w:t>
-            </w:r>
-          </w:p>
-        </w:tc>
-      </w:tr>
-      <w:tr>
-        <w:trPr>
-          <w:cnfStyle w:val="000000100000" w:firstRow="0" w:lastRow="0" w:firstColumn="0" w:lastColumn="0" w:oddVBand="0" w:evenVBand="0" w:oddHBand="1" w:evenHBand="0" w:firstRowFirstColumn="0" w:firstRowLastColumn="0" w:lastRowFirstColumn="0" w:lastRowLastColumn="0"/>
-        </w:trPr>
-        <w:tc>
-          <w:tcPr>
-            <w:cnfStyle w:val="001000000000" w:firstRow="0" w:lastRow="0" w:firstColumn="1" w:lastColumn="0" w:oddVBand="0" w:evenVBand="0" w:oddHBand="0" w:evenHBand="0" w:firstRowFirstColumn="0" w:firstRowLastColumn="0" w:lastRowFirstColumn="0" w:lastRowLastColumn="0"/>
-            <w:tcW w:w="2942" w:type="dxa"/>
-            <w:vMerge/>
-          </w:tcPr>
-          <w:p/>
-        </w:tc>
-        <w:tc>
-          <w:tcPr>
-            <w:tcW w:w="2943" w:type="dxa"/>
-          </w:tcPr>
-          <w:p>
-            <w:pPr>
-              <w:cnfStyle w:val="000000100000" w:firstRow="0" w:lastRow="0" w:firstColumn="0" w:lastColumn="0" w:oddVBand="0" w:evenVBand="0" w:oddHBand="1" w:evenHBand="0" w:firstRowFirstColumn="0" w:firstRowLastColumn="0" w:lastRowFirstColumn="0" w:lastRowLastColumn="0"/>
-            </w:pPr>
-            <w:r>
-              <w:t>Análisis de computo distribuido</w:t>
-            </w:r>
-          </w:p>
-        </w:tc>
-        <w:tc>
-          <w:tcPr>
-            <w:tcW w:w="4883" w:type="dxa"/>
-          </w:tcPr>
-          <w:p>
-            <w:pPr>
-              <w:cnfStyle w:val="000000100000" w:firstRow="0" w:lastRow="0" w:firstColumn="0" w:lastColumn="0" w:oddVBand="0" w:evenVBand="0" w:oddHBand="1" w:evenHBand="0" w:firstRowFirstColumn="0" w:firstRowLastColumn="0" w:lastRowFirstColumn="0" w:lastRowLastColumn="0"/>
-            </w:pPr>
-            <w:r>
-              <w:t>Estadísticas del análisis de la distribución y la mejora del cómputo en ambientes distribuidos</w:t>
-            </w:r>
-          </w:p>
-        </w:tc>
-      </w:tr>
-      <w:tr>
-        <w:tc>
-          <w:tcPr>
-            <w:cnfStyle w:val="001000000000" w:firstRow="0" w:lastRow="0" w:firstColumn="1" w:lastColumn="0" w:oddVBand="0" w:evenVBand="0" w:oddHBand="0" w:evenHBand="0" w:firstRowFirstColumn="0" w:firstRowLastColumn="0" w:lastRowFirstColumn="0" w:lastRowLastColumn="0"/>
-            <w:tcW w:w="2942" w:type="dxa"/>
-            <w:vMerge w:val="restart"/>
-          </w:tcPr>
-          <w:p>
-            <w:r>
-              <w:t>Documentación</w:t>
-            </w:r>
-          </w:p>
-        </w:tc>
-        <w:tc>
-          <w:tcPr>
-            <w:tcW w:w="2943" w:type="dxa"/>
-          </w:tcPr>
-          <w:p>
-            <w:pPr>
-              <w:cnfStyle w:val="000000000000" w:firstRow="0" w:lastRow="0" w:firstColumn="0" w:lastColumn="0" w:oddVBand="0" w:evenVBand="0" w:oddHBand="0" w:evenHBand="0" w:firstRowFirstColumn="0" w:firstRowLastColumn="0" w:lastRowFirstColumn="0" w:lastRowLastColumn="0"/>
-            </w:pPr>
-            <w:r>
-              <w:t>Documentación API</w:t>
-            </w:r>
-          </w:p>
-        </w:tc>
-        <w:tc>
-          <w:tcPr>
-            <w:tcW w:w="4883" w:type="dxa"/>
-          </w:tcPr>
-          <w:p>
-            <w:pPr>
-              <w:cnfStyle w:val="000000000000" w:firstRow="0" w:lastRow="0" w:firstColumn="0" w:lastColumn="0" w:oddVBand="0" w:evenVBand="0" w:oddHBand="0" w:evenHBand="0" w:firstRowFirstColumn="0" w:firstRowLastColumn="0" w:lastRowFirstColumn="0" w:lastRowLastColumn="0"/>
-            </w:pPr>
-            <w:r>
-              <w:t xml:space="preserve">Documento donde se especifica </w:t>
-            </w:r>
-          </w:p>
-        </w:tc>
-      </w:tr>
-      <w:tr>
-        <w:trPr>
-          <w:cnfStyle w:val="000000100000" w:firstRow="0" w:lastRow="0" w:firstColumn="0" w:lastColumn="0" w:oddVBand="0" w:evenVBand="0" w:oddHBand="1" w:evenHBand="0" w:firstRowFirstColumn="0" w:firstRowLastColumn="0" w:lastRowFirstColumn="0" w:lastRowLastColumn="0"/>
-        </w:trPr>
-        <w:tc>
-          <w:tcPr>
-            <w:cnfStyle w:val="001000000000" w:firstRow="0" w:lastRow="0" w:firstColumn="1" w:lastColumn="0" w:oddVBand="0" w:evenVBand="0" w:oddHBand="0" w:evenHBand="0" w:firstRowFirstColumn="0" w:firstRowLastColumn="0" w:lastRowFirstColumn="0" w:lastRowLastColumn="0"/>
-            <w:tcW w:w="2942" w:type="dxa"/>
-            <w:vMerge/>
-          </w:tcPr>
-          <w:p/>
-        </w:tc>
-        <w:tc>
-          <w:tcPr>
-            <w:tcW w:w="2943" w:type="dxa"/>
-          </w:tcPr>
-          <w:p>
-            <w:pPr>
-              <w:cnfStyle w:val="000000100000" w:firstRow="0" w:lastRow="0" w:firstColumn="0" w:lastColumn="0" w:oddVBand="0" w:evenVBand="0" w:oddHBand="1" w:evenHBand="0" w:firstRowFirstColumn="0" w:firstRowLastColumn="0" w:lastRowFirstColumn="0" w:lastRowLastColumn="0"/>
-            </w:pPr>
-            <w:r>
               <w:t>Documentación del Protocolo de comunicación.</w:t>
             </w:r>
           </w:p>
@@ -2279,13 +1954,11 @@
       </w:tr>
     </w:tbl>
     <w:p/>
-    <w:p/>
     <w:p>
       <w:pPr>
-        <w:pStyle w:val="Ttulo1"/>
+        <w:pStyle w:val="Heading1"/>
       </w:pPr>
       <w:r>
-        <w:lastRenderedPageBreak/>
         <w:t>Relaciones con áreas internas u organizaciones públicas y privadas</w:t>
       </w:r>
     </w:p>
@@ -2296,8 +1969,8 @@
         <w:tblLook w:val="04A0" w:firstRow="1" w:lastRow="0" w:firstColumn="1" w:lastColumn="0" w:noHBand="0" w:noVBand="1"/>
       </w:tblPr>
       <w:tblGrid>
-        <w:gridCol w:w="2942"/>
-        <w:gridCol w:w="2943"/>
+        <w:gridCol w:w="1710"/>
+        <w:gridCol w:w="4175"/>
         <w:gridCol w:w="4747"/>
       </w:tblGrid>
       <w:tr>
@@ -2307,7 +1980,7 @@
         <w:tc>
           <w:tcPr>
             <w:cnfStyle w:val="001000000100" w:firstRow="0" w:lastRow="0" w:firstColumn="1" w:lastColumn="0" w:oddVBand="0" w:evenVBand="0" w:oddHBand="0" w:evenHBand="0" w:firstRowFirstColumn="1" w:firstRowLastColumn="0" w:lastRowFirstColumn="0" w:lastRowLastColumn="0"/>
-            <w:tcW w:w="2942" w:type="dxa"/>
+            <w:tcW w:w="1710" w:type="dxa"/>
           </w:tcPr>
           <w:p>
             <w:r>
@@ -2317,7 +1990,7 @@
         </w:tc>
         <w:tc>
           <w:tcPr>
-            <w:tcW w:w="2943" w:type="dxa"/>
+            <w:tcW w:w="4175" w:type="dxa"/>
           </w:tcPr>
           <w:p>
             <w:pPr>
@@ -2349,8 +2022,7 @@
         <w:tc>
           <w:tcPr>
             <w:cnfStyle w:val="001000000000" w:firstRow="0" w:lastRow="0" w:firstColumn="1" w:lastColumn="0" w:oddVBand="0" w:evenVBand="0" w:oddHBand="0" w:evenHBand="0" w:firstRowFirstColumn="0" w:firstRowLastColumn="0" w:lastRowFirstColumn="0" w:lastRowLastColumn="0"/>
-            <w:tcW w:w="2942" w:type="dxa"/>
-            <w:vMerge w:val="restart"/>
+            <w:tcW w:w="1710" w:type="dxa"/>
           </w:tcPr>
           <w:p>
             <w:r>
@@ -2360,14 +2032,14 @@
         </w:tc>
         <w:tc>
           <w:tcPr>
-            <w:tcW w:w="2943" w:type="dxa"/>
+            <w:tcW w:w="4175" w:type="dxa"/>
           </w:tcPr>
           <w:p>
             <w:pPr>
               <w:cnfStyle w:val="000000100000" w:firstRow="0" w:lastRow="0" w:firstColumn="0" w:lastColumn="0" w:oddVBand="0" w:evenVBand="0" w:oddHBand="1" w:evenHBand="0" w:firstRowFirstColumn="0" w:firstRowLastColumn="0" w:lastRowFirstColumn="0" w:lastRowLastColumn="0"/>
             </w:pPr>
             <w:r>
-              <w:t>Asesoría Sobre Redes y Sistemas computacionales.</w:t>
+              <w:t>Asesoría sobre documentación del proyecto</w:t>
             </w:r>
           </w:p>
         </w:tc>
@@ -2380,7 +2052,7 @@
               <w:cnfStyle w:val="000000100000" w:firstRow="0" w:lastRow="0" w:firstColumn="0" w:lastColumn="0" w:oddVBand="0" w:evenVBand="0" w:oddHBand="1" w:evenHBand="0" w:firstRowFirstColumn="0" w:firstRowLastColumn="0" w:lastRowFirstColumn="0" w:lastRowLastColumn="0"/>
             </w:pPr>
             <w:r>
-              <w:t>PEREZ REYES JOSE FRANCISCO</w:t>
+              <w:t>ARENAS YERENA CARLOS DARIO</w:t>
             </w:r>
           </w:p>
         </w:tc>
@@ -2389,21 +2061,20 @@
         <w:tc>
           <w:tcPr>
             <w:cnfStyle w:val="001000000000" w:firstRow="0" w:lastRow="0" w:firstColumn="1" w:lastColumn="0" w:oddVBand="0" w:evenVBand="0" w:oddHBand="0" w:evenHBand="0" w:firstRowFirstColumn="0" w:firstRowLastColumn="0" w:lastRowFirstColumn="0" w:lastRowLastColumn="0"/>
-            <w:tcW w:w="2942" w:type="dxa"/>
-            <w:vMerge/>
+            <w:tcW w:w="1710" w:type="dxa"/>
           </w:tcPr>
           <w:p/>
         </w:tc>
         <w:tc>
           <w:tcPr>
-            <w:tcW w:w="2943" w:type="dxa"/>
+            <w:tcW w:w="4175" w:type="dxa"/>
           </w:tcPr>
           <w:p>
             <w:pPr>
               <w:cnfStyle w:val="000000000000" w:firstRow="0" w:lastRow="0" w:firstColumn="0" w:lastColumn="0" w:oddVBand="0" w:evenVBand="0" w:oddHBand="0" w:evenHBand="0" w:firstRowFirstColumn="0" w:firstRowLastColumn="0" w:lastRowFirstColumn="0" w:lastRowLastColumn="0"/>
             </w:pPr>
             <w:r>
-              <w:t>Asesoría sobre programación paralela.</w:t>
+              <w:t>Asesoría sobre robótica</w:t>
             </w:r>
           </w:p>
         </w:tc>
@@ -2414,119 +2085,6 @@
           <w:p>
             <w:pPr>
               <w:cnfStyle w:val="000000000000" w:firstRow="0" w:lastRow="0" w:firstColumn="0" w:lastColumn="0" w:oddVBand="0" w:evenVBand="0" w:oddHBand="0" w:evenHBand="0" w:firstRowFirstColumn="0" w:firstRowLastColumn="0" w:lastRowFirstColumn="0" w:lastRowLastColumn="0"/>
-            </w:pPr>
-            <w:r>
-              <w:t>CORNEJO TORRES PEDRO ARTURO</w:t>
-            </w:r>
-          </w:p>
-        </w:tc>
-      </w:tr>
-      <w:tr>
-        <w:trPr>
-          <w:cnfStyle w:val="000000100000" w:firstRow="0" w:lastRow="0" w:firstColumn="0" w:lastColumn="0" w:oddVBand="0" w:evenVBand="0" w:oddHBand="1" w:evenHBand="0" w:firstRowFirstColumn="0" w:firstRowLastColumn="0" w:lastRowFirstColumn="0" w:lastRowLastColumn="0"/>
-        </w:trPr>
-        <w:tc>
-          <w:tcPr>
-            <w:cnfStyle w:val="001000000000" w:firstRow="0" w:lastRow="0" w:firstColumn="1" w:lastColumn="0" w:oddVBand="0" w:evenVBand="0" w:oddHBand="0" w:evenHBand="0" w:firstRowFirstColumn="0" w:firstRowLastColumn="0" w:lastRowFirstColumn="0" w:lastRowLastColumn="0"/>
-            <w:tcW w:w="2942" w:type="dxa"/>
-            <w:vMerge/>
-          </w:tcPr>
-          <w:p/>
-        </w:tc>
-        <w:tc>
-          <w:tcPr>
-            <w:tcW w:w="2943" w:type="dxa"/>
-          </w:tcPr>
-          <w:p>
-            <w:pPr>
-              <w:cnfStyle w:val="000000100000" w:firstRow="0" w:lastRow="0" w:firstColumn="0" w:lastColumn="0" w:oddVBand="0" w:evenVBand="0" w:oddHBand="1" w:evenHBand="0" w:firstRowFirstColumn="0" w:firstRowLastColumn="0" w:lastRowFirstColumn="0" w:lastRowLastColumn="0"/>
-            </w:pPr>
-            <w:r>
-              <w:t>Asesoría sobre inteligencia artificial.</w:t>
-            </w:r>
-          </w:p>
-        </w:tc>
-        <w:tc>
-          <w:tcPr>
-            <w:tcW w:w="4747" w:type="dxa"/>
-          </w:tcPr>
-          <w:p>
-            <w:pPr>
-              <w:cnfStyle w:val="000000100000" w:firstRow="0" w:lastRow="0" w:firstColumn="0" w:lastColumn="0" w:oddVBand="0" w:evenVBand="0" w:oddHBand="1" w:evenHBand="0" w:firstRowFirstColumn="0" w:firstRowLastColumn="0" w:lastRowFirstColumn="0" w:lastRowLastColumn="0"/>
-            </w:pPr>
-            <w:r>
-              <w:t>ARENAS YERENA CARLOS DARIO</w:t>
-            </w:r>
-          </w:p>
-        </w:tc>
-      </w:tr>
-      <w:tr>
-        <w:tc>
-          <w:tcPr>
-            <w:cnfStyle w:val="001000000000" w:firstRow="0" w:lastRow="0" w:firstColumn="1" w:lastColumn="0" w:oddVBand="0" w:evenVBand="0" w:oddHBand="0" w:evenHBand="0" w:firstRowFirstColumn="0" w:firstRowLastColumn="0" w:lastRowFirstColumn="0" w:lastRowLastColumn="0"/>
-            <w:tcW w:w="2942" w:type="dxa"/>
-            <w:vMerge/>
-          </w:tcPr>
-          <w:p/>
-        </w:tc>
-        <w:tc>
-          <w:tcPr>
-            <w:tcW w:w="2943" w:type="dxa"/>
-          </w:tcPr>
-          <w:p>
-            <w:pPr>
-              <w:cnfStyle w:val="000000000000" w:firstRow="0" w:lastRow="0" w:firstColumn="0" w:lastColumn="0" w:oddVBand="0" w:evenVBand="0" w:oddHBand="0" w:evenHBand="0" w:firstRowFirstColumn="0" w:firstRowLastColumn="0" w:lastRowFirstColumn="0" w:lastRowLastColumn="0"/>
-            </w:pPr>
-            <w:r>
-              <w:t>Asesoría sobre documentación del proyecto</w:t>
-            </w:r>
-          </w:p>
-        </w:tc>
-        <w:tc>
-          <w:tcPr>
-            <w:tcW w:w="4747" w:type="dxa"/>
-          </w:tcPr>
-          <w:p>
-            <w:pPr>
-              <w:cnfStyle w:val="000000000000" w:firstRow="0" w:lastRow="0" w:firstColumn="0" w:lastColumn="0" w:oddVBand="0" w:evenVBand="0" w:oddHBand="0" w:evenHBand="0" w:firstRowFirstColumn="0" w:firstRowLastColumn="0" w:lastRowFirstColumn="0" w:lastRowLastColumn="0"/>
-            </w:pPr>
-            <w:r>
-              <w:t>ARENAS YERENA CARLOS DARIO</w:t>
-            </w:r>
-          </w:p>
-        </w:tc>
-      </w:tr>
-      <w:tr>
-        <w:trPr>
-          <w:cnfStyle w:val="000000100000" w:firstRow="0" w:lastRow="0" w:firstColumn="0" w:lastColumn="0" w:oddVBand="0" w:evenVBand="0" w:oddHBand="1" w:evenHBand="0" w:firstRowFirstColumn="0" w:firstRowLastColumn="0" w:lastRowFirstColumn="0" w:lastRowLastColumn="0"/>
-        </w:trPr>
-        <w:tc>
-          <w:tcPr>
-            <w:cnfStyle w:val="001000000000" w:firstRow="0" w:lastRow="0" w:firstColumn="1" w:lastColumn="0" w:oddVBand="0" w:evenVBand="0" w:oddHBand="0" w:evenHBand="0" w:firstRowFirstColumn="0" w:firstRowLastColumn="0" w:lastRowFirstColumn="0" w:lastRowLastColumn="0"/>
-            <w:tcW w:w="2942" w:type="dxa"/>
-          </w:tcPr>
-          <w:p/>
-        </w:tc>
-        <w:tc>
-          <w:tcPr>
-            <w:tcW w:w="2943" w:type="dxa"/>
-          </w:tcPr>
-          <w:p>
-            <w:pPr>
-              <w:cnfStyle w:val="000000100000" w:firstRow="0" w:lastRow="0" w:firstColumn="0" w:lastColumn="0" w:oddVBand="0" w:evenVBand="0" w:oddHBand="1" w:evenHBand="0" w:firstRowFirstColumn="0" w:firstRowLastColumn="0" w:lastRowFirstColumn="0" w:lastRowLastColumn="0"/>
-            </w:pPr>
-            <w:r>
-              <w:t>Asesoría sobre robótica</w:t>
-            </w:r>
-          </w:p>
-        </w:tc>
-        <w:tc>
-          <w:tcPr>
-            <w:tcW w:w="4747" w:type="dxa"/>
-          </w:tcPr>
-          <w:p>
-            <w:pPr>
-              <w:cnfStyle w:val="000000100000" w:firstRow="0" w:lastRow="0" w:firstColumn="0" w:lastColumn="0" w:oddVBand="0" w:evenVBand="0" w:oddHBand="1" w:evenHBand="0" w:firstRowFirstColumn="0" w:firstRowLastColumn="0" w:lastRowFirstColumn="0" w:lastRowLastColumn="0"/>
             </w:pPr>
             <w:r>
               <w:t>RAUL AGUILAR</w:t>
@@ -2536,17 +2094,9 @@
       </w:tr>
     </w:tbl>
     <w:p/>
-    <w:p/>
-    <w:p/>
-    <w:p/>
-    <w:p/>
-    <w:p/>
-    <w:p/>
-    <w:p/>
-    <w:p/>
     <w:p>
       <w:pPr>
-        <w:pStyle w:val="Ttulo1"/>
+        <w:pStyle w:val="Heading1"/>
       </w:pPr>
       <w:r>
         <w:lastRenderedPageBreak/>
@@ -2555,7 +2105,7 @@
     </w:p>
     <w:p>
       <w:pPr>
-        <w:pStyle w:val="Ttulo2"/>
+        <w:pStyle w:val="Heading2"/>
       </w:pPr>
       <w:r>
         <w:t>Diseño WBS</w:t>
@@ -2565,7 +2115,7 @@
       <w:r>
         <w:rPr>
           <w:noProof/>
-          <w:lang w:eastAsia="es-MX"/>
+          <w:lang w:val="en-US"/>
         </w:rPr>
         <w:drawing>
           <wp:inline distT="0" distB="0" distL="0" distR="0">
@@ -2585,7 +2135,7 @@
     <w:p/>
     <w:p>
       <w:pPr>
-        <w:pStyle w:val="Ttulo2"/>
+        <w:pStyle w:val="Heading2"/>
       </w:pPr>
       <w:r>
         <w:t>Organigrama</w:t>
@@ -2595,7 +2145,7 @@
       <w:r>
         <w:rPr>
           <w:noProof/>
-          <w:lang w:eastAsia="es-MX"/>
+          <w:lang w:val="en-US"/>
         </w:rPr>
         <w:drawing>
           <wp:inline distT="0" distB="0" distL="0" distR="0">
@@ -2612,22 +2162,17 @@
         </w:drawing>
       </w:r>
     </w:p>
-    <w:p/>
-    <w:p/>
-    <w:p/>
-    <w:p/>
     <w:p>
       <w:pPr>
-        <w:pStyle w:val="Ttulo2"/>
+        <w:pStyle w:val="Heading2"/>
       </w:pPr>
       <w:r>
-        <w:lastRenderedPageBreak/>
         <w:t>Matriz R.A.C.I.</w:t>
       </w:r>
     </w:p>
     <w:tbl>
       <w:tblPr>
-        <w:tblStyle w:val="Tabladecuadrcula3-nfasis6"/>
+        <w:tblStyle w:val="GridTable3-Accent6"/>
         <w:tblW w:w="10770" w:type="dxa"/>
         <w:tblInd w:w="5" w:type="dxa"/>
         <w:tblLayout w:type="fixed"/>
@@ -3076,6 +2621,7 @@
           </w:tcPr>
           <w:p>
             <w:r>
+              <w:lastRenderedPageBreak/>
               <w:t>Análisis de pruebas de desempeño del robot</w:t>
             </w:r>
             <w:r>
@@ -4198,266 +3744,19 @@
           </w:p>
         </w:tc>
       </w:tr>
-      <w:tr>
-        <w:trPr>
-          <w:cnfStyle w:val="000000100000" w:firstRow="0" w:lastRow="0" w:firstColumn="0" w:lastColumn="0" w:oddVBand="0" w:evenVBand="0" w:oddHBand="1" w:evenHBand="0" w:firstRowFirstColumn="0" w:firstRowLastColumn="0" w:lastRowFirstColumn="0" w:lastRowLastColumn="0"/>
-        </w:trPr>
-        <w:tc>
-          <w:tcPr>
-            <w:cnfStyle w:val="001000000000" w:firstRow="0" w:lastRow="0" w:firstColumn="1" w:lastColumn="0" w:oddVBand="0" w:evenVBand="0" w:oddHBand="0" w:evenHBand="0" w:firstRowFirstColumn="0" w:firstRowLastColumn="0" w:lastRowFirstColumn="0" w:lastRowLastColumn="0"/>
-            <w:tcW w:w="3119" w:type="dxa"/>
-          </w:tcPr>
-          <w:p>
-            <w:r>
-              <w:t>Desarrollo de algoritmos de control para el robot.</w:t>
-            </w:r>
-          </w:p>
-        </w:tc>
-        <w:tc>
-          <w:tcPr>
-            <w:tcW w:w="1412" w:type="dxa"/>
-          </w:tcPr>
-          <w:p>
-            <w:pPr>
-              <w:cnfStyle w:val="000000100000" w:firstRow="0" w:lastRow="0" w:firstColumn="0" w:lastColumn="0" w:oddVBand="0" w:evenVBand="0" w:oddHBand="1" w:evenHBand="0" w:firstRowFirstColumn="0" w:firstRowLastColumn="0" w:lastRowFirstColumn="0" w:lastRowLastColumn="0"/>
-            </w:pPr>
-            <w:r>
-              <w:t>C</w:t>
-            </w:r>
-          </w:p>
-        </w:tc>
-        <w:tc>
-          <w:tcPr>
-            <w:tcW w:w="1701" w:type="dxa"/>
-          </w:tcPr>
-          <w:p>
-            <w:pPr>
-              <w:cnfStyle w:val="000000100000" w:firstRow="0" w:lastRow="0" w:firstColumn="0" w:lastColumn="0" w:oddVBand="0" w:evenVBand="0" w:oddHBand="1" w:evenHBand="0" w:firstRowFirstColumn="0" w:firstRowLastColumn="0" w:lastRowFirstColumn="0" w:lastRowLastColumn="0"/>
-            </w:pPr>
-            <w:r>
-              <w:t>C</w:t>
-            </w:r>
-          </w:p>
-        </w:tc>
-        <w:tc>
-          <w:tcPr>
-            <w:tcW w:w="1560" w:type="dxa"/>
-          </w:tcPr>
-          <w:p>
-            <w:pPr>
-              <w:cnfStyle w:val="000000100000" w:firstRow="0" w:lastRow="0" w:firstColumn="0" w:lastColumn="0" w:oddVBand="0" w:evenVBand="0" w:oddHBand="1" w:evenHBand="0" w:firstRowFirstColumn="0" w:firstRowLastColumn="0" w:lastRowFirstColumn="0" w:lastRowLastColumn="0"/>
-            </w:pPr>
-            <w:r>
-              <w:t>C</w:t>
-            </w:r>
-          </w:p>
-        </w:tc>
-        <w:tc>
-          <w:tcPr>
-            <w:tcW w:w="1559" w:type="dxa"/>
-          </w:tcPr>
-          <w:p>
-            <w:pPr>
-              <w:cnfStyle w:val="000000100000" w:firstRow="0" w:lastRow="0" w:firstColumn="0" w:lastColumn="0" w:oddVBand="0" w:evenVBand="0" w:oddHBand="1" w:evenHBand="0" w:firstRowFirstColumn="0" w:firstRowLastColumn="0" w:lastRowFirstColumn="0" w:lastRowLastColumn="0"/>
-            </w:pPr>
-            <w:r>
-              <w:t>C</w:t>
-            </w:r>
-          </w:p>
-        </w:tc>
-        <w:tc>
-          <w:tcPr>
-            <w:tcW w:w="1419" w:type="dxa"/>
-            <w:gridSpan w:val="2"/>
-          </w:tcPr>
-          <w:p>
-            <w:pPr>
-              <w:cnfStyle w:val="000000100000" w:firstRow="0" w:lastRow="0" w:firstColumn="0" w:lastColumn="0" w:oddVBand="0" w:evenVBand="0" w:oddHBand="1" w:evenHBand="0" w:firstRowFirstColumn="0" w:firstRowLastColumn="0" w:lastRowFirstColumn="0" w:lastRowLastColumn="0"/>
-            </w:pPr>
-            <w:r>
-              <w:t>R</w:t>
-            </w:r>
-          </w:p>
-        </w:tc>
-      </w:tr>
-      <w:tr>
-        <w:tc>
-          <w:tcPr>
-            <w:cnfStyle w:val="001000000000" w:firstRow="0" w:lastRow="0" w:firstColumn="1" w:lastColumn="0" w:oddVBand="0" w:evenVBand="0" w:oddHBand="0" w:evenHBand="0" w:firstRowFirstColumn="0" w:firstRowLastColumn="0" w:lastRowFirstColumn="0" w:lastRowLastColumn="0"/>
-            <w:tcW w:w="3119" w:type="dxa"/>
-          </w:tcPr>
-          <w:p>
-            <w:r>
-              <w:t>Prueba de algoritmos de control para el robot.</w:t>
-            </w:r>
-          </w:p>
-        </w:tc>
-        <w:tc>
-          <w:tcPr>
-            <w:tcW w:w="1412" w:type="dxa"/>
-          </w:tcPr>
-          <w:p>
-            <w:pPr>
-              <w:cnfStyle w:val="000000000000" w:firstRow="0" w:lastRow="0" w:firstColumn="0" w:lastColumn="0" w:oddVBand="0" w:evenVBand="0" w:oddHBand="0" w:evenHBand="0" w:firstRowFirstColumn="0" w:firstRowLastColumn="0" w:lastRowFirstColumn="0" w:lastRowLastColumn="0"/>
-            </w:pPr>
-            <w:r>
-              <w:t>C</w:t>
-            </w:r>
-          </w:p>
-        </w:tc>
-        <w:tc>
-          <w:tcPr>
-            <w:tcW w:w="1701" w:type="dxa"/>
-          </w:tcPr>
-          <w:p>
-            <w:pPr>
-              <w:cnfStyle w:val="000000000000" w:firstRow="0" w:lastRow="0" w:firstColumn="0" w:lastColumn="0" w:oddVBand="0" w:evenVBand="0" w:oddHBand="0" w:evenHBand="0" w:firstRowFirstColumn="0" w:firstRowLastColumn="0" w:lastRowFirstColumn="0" w:lastRowLastColumn="0"/>
-            </w:pPr>
-            <w:r>
-              <w:t>C</w:t>
-            </w:r>
-          </w:p>
-        </w:tc>
-        <w:tc>
-          <w:tcPr>
-            <w:tcW w:w="1560" w:type="dxa"/>
-          </w:tcPr>
-          <w:p>
-            <w:pPr>
-              <w:cnfStyle w:val="000000000000" w:firstRow="0" w:lastRow="0" w:firstColumn="0" w:lastColumn="0" w:oddVBand="0" w:evenVBand="0" w:oddHBand="0" w:evenHBand="0" w:firstRowFirstColumn="0" w:firstRowLastColumn="0" w:lastRowFirstColumn="0" w:lastRowLastColumn="0"/>
-            </w:pPr>
-            <w:r>
-              <w:t>C</w:t>
-            </w:r>
-          </w:p>
-        </w:tc>
-        <w:tc>
-          <w:tcPr>
-            <w:tcW w:w="1559" w:type="dxa"/>
-          </w:tcPr>
-          <w:p>
-            <w:pPr>
-              <w:cnfStyle w:val="000000000000" w:firstRow="0" w:lastRow="0" w:firstColumn="0" w:lastColumn="0" w:oddVBand="0" w:evenVBand="0" w:oddHBand="0" w:evenHBand="0" w:firstRowFirstColumn="0" w:firstRowLastColumn="0" w:lastRowFirstColumn="0" w:lastRowLastColumn="0"/>
-            </w:pPr>
-            <w:r>
-              <w:t>C</w:t>
-            </w:r>
-          </w:p>
-        </w:tc>
-        <w:tc>
-          <w:tcPr>
-            <w:tcW w:w="1419" w:type="dxa"/>
-            <w:gridSpan w:val="2"/>
-          </w:tcPr>
-          <w:p>
-            <w:pPr>
-              <w:cnfStyle w:val="000000000000" w:firstRow="0" w:lastRow="0" w:firstColumn="0" w:lastColumn="0" w:oddVBand="0" w:evenVBand="0" w:oddHBand="0" w:evenHBand="0" w:firstRowFirstColumn="0" w:firstRowLastColumn="0" w:lastRowFirstColumn="0" w:lastRowLastColumn="0"/>
-            </w:pPr>
-            <w:r>
-              <w:t>R</w:t>
-            </w:r>
-          </w:p>
-        </w:tc>
-      </w:tr>
-      <w:tr>
-        <w:trPr>
-          <w:cnfStyle w:val="000000100000" w:firstRow="0" w:lastRow="0" w:firstColumn="0" w:lastColumn="0" w:oddVBand="0" w:evenVBand="0" w:oddHBand="1" w:evenHBand="0" w:firstRowFirstColumn="0" w:firstRowLastColumn="0" w:lastRowFirstColumn="0" w:lastRowLastColumn="0"/>
-        </w:trPr>
-        <w:tc>
-          <w:tcPr>
-            <w:cnfStyle w:val="001000000000" w:firstRow="0" w:lastRow="0" w:firstColumn="1" w:lastColumn="0" w:oddVBand="0" w:evenVBand="0" w:oddHBand="0" w:evenHBand="0" w:firstRowFirstColumn="0" w:firstRowLastColumn="0" w:lastRowFirstColumn="0" w:lastRowLastColumn="0"/>
-            <w:tcW w:w="3119" w:type="dxa"/>
-          </w:tcPr>
-          <w:p>
-            <w:r>
-              <w:t>Implementación de algoritmos de control para el robot.</w:t>
-            </w:r>
-          </w:p>
-        </w:tc>
-        <w:tc>
-          <w:tcPr>
-            <w:tcW w:w="1412" w:type="dxa"/>
-          </w:tcPr>
-          <w:p>
-            <w:pPr>
-              <w:cnfStyle w:val="000000100000" w:firstRow="0" w:lastRow="0" w:firstColumn="0" w:lastColumn="0" w:oddVBand="0" w:evenVBand="0" w:oddHBand="1" w:evenHBand="0" w:firstRowFirstColumn="0" w:firstRowLastColumn="0" w:lastRowFirstColumn="0" w:lastRowLastColumn="0"/>
-            </w:pPr>
-            <w:r>
-              <w:t>C</w:t>
-            </w:r>
-          </w:p>
-        </w:tc>
-        <w:tc>
-          <w:tcPr>
-            <w:tcW w:w="1701" w:type="dxa"/>
-          </w:tcPr>
-          <w:p>
-            <w:pPr>
-              <w:cnfStyle w:val="000000100000" w:firstRow="0" w:lastRow="0" w:firstColumn="0" w:lastColumn="0" w:oddVBand="0" w:evenVBand="0" w:oddHBand="1" w:evenHBand="0" w:firstRowFirstColumn="0" w:firstRowLastColumn="0" w:lastRowFirstColumn="0" w:lastRowLastColumn="0"/>
-            </w:pPr>
-            <w:r>
-              <w:t>C</w:t>
-            </w:r>
-          </w:p>
-        </w:tc>
-        <w:tc>
-          <w:tcPr>
-            <w:tcW w:w="1560" w:type="dxa"/>
-          </w:tcPr>
-          <w:p>
-            <w:pPr>
-              <w:cnfStyle w:val="000000100000" w:firstRow="0" w:lastRow="0" w:firstColumn="0" w:lastColumn="0" w:oddVBand="0" w:evenVBand="0" w:oddHBand="1" w:evenHBand="0" w:firstRowFirstColumn="0" w:firstRowLastColumn="0" w:lastRowFirstColumn="0" w:lastRowLastColumn="0"/>
-            </w:pPr>
-            <w:r>
-              <w:t>C</w:t>
-            </w:r>
-          </w:p>
-        </w:tc>
-        <w:tc>
-          <w:tcPr>
-            <w:tcW w:w="1559" w:type="dxa"/>
-          </w:tcPr>
-          <w:p>
-            <w:pPr>
-              <w:cnfStyle w:val="000000100000" w:firstRow="0" w:lastRow="0" w:firstColumn="0" w:lastColumn="0" w:oddVBand="0" w:evenVBand="0" w:oddHBand="1" w:evenHBand="0" w:firstRowFirstColumn="0" w:firstRowLastColumn="0" w:lastRowFirstColumn="0" w:lastRowLastColumn="0"/>
-            </w:pPr>
-            <w:r>
-              <w:t>C</w:t>
-            </w:r>
-          </w:p>
-        </w:tc>
-        <w:tc>
-          <w:tcPr>
-            <w:tcW w:w="1419" w:type="dxa"/>
-            <w:gridSpan w:val="2"/>
-          </w:tcPr>
-          <w:p>
-            <w:pPr>
-              <w:cnfStyle w:val="000000100000" w:firstRow="0" w:lastRow="0" w:firstColumn="0" w:lastColumn="0" w:oddVBand="0" w:evenVBand="0" w:oddHBand="1" w:evenHBand="0" w:firstRowFirstColumn="0" w:firstRowLastColumn="0" w:lastRowFirstColumn="0" w:lastRowLastColumn="0"/>
-            </w:pPr>
-            <w:r>
-              <w:t>R</w:t>
-            </w:r>
-          </w:p>
-        </w:tc>
-      </w:tr>
     </w:tbl>
-    <w:p/>
-    <w:p/>
-    <w:p/>
     <w:p/>
     <w:p>
       <w:pPr>
-        <w:pStyle w:val="Ttulo2"/>
+        <w:pStyle w:val="Heading2"/>
       </w:pPr>
       <w:r>
-        <w:lastRenderedPageBreak/>
         <w:t>Perfil de personal</w:t>
       </w:r>
     </w:p>
     <w:tbl>
       <w:tblPr>
-        <w:tblStyle w:val="Tabladelista2-nfasis3"/>
+        <w:tblStyle w:val="ListTable2-Accent3"/>
         <w:tblW w:w="0" w:type="auto"/>
         <w:tblLook w:val="04A0" w:firstRow="1" w:lastRow="0" w:firstColumn="1" w:lastColumn="0" w:noHBand="0" w:noVBand="1"/>
       </w:tblPr>
@@ -4515,7 +3814,7 @@
           </w:tcPr>
           <w:p>
             <w:pPr>
-              <w:pStyle w:val="Prrafodelista"/>
+              <w:pStyle w:val="ListParagraph"/>
               <w:numPr>
                 <w:ilvl w:val="0"/>
                 <w:numId w:val="13"/>
@@ -4534,7 +3833,7 @@
           </w:p>
           <w:p>
             <w:pPr>
-              <w:pStyle w:val="Prrafodelista"/>
+              <w:pStyle w:val="ListParagraph"/>
               <w:numPr>
                 <w:ilvl w:val="0"/>
                 <w:numId w:val="13"/>
@@ -4553,7 +3852,7 @@
           </w:p>
           <w:p>
             <w:pPr>
-              <w:pStyle w:val="Prrafodelista"/>
+              <w:pStyle w:val="ListParagraph"/>
               <w:numPr>
                 <w:ilvl w:val="0"/>
                 <w:numId w:val="13"/>
@@ -4566,7 +3865,7 @@
           </w:p>
           <w:p>
             <w:pPr>
-              <w:pStyle w:val="Prrafodelista"/>
+              <w:pStyle w:val="ListParagraph"/>
               <w:numPr>
                 <w:ilvl w:val="0"/>
                 <w:numId w:val="13"/>
@@ -4579,7 +3878,7 @@
           </w:p>
           <w:p>
             <w:pPr>
-              <w:pStyle w:val="Prrafodelista"/>
+              <w:pStyle w:val="ListParagraph"/>
               <w:numPr>
                 <w:ilvl w:val="0"/>
                 <w:numId w:val="13"/>
@@ -4592,7 +3891,7 @@
           </w:p>
           <w:p>
             <w:pPr>
-              <w:pStyle w:val="Prrafodelista"/>
+              <w:pStyle w:val="ListParagraph"/>
               <w:numPr>
                 <w:ilvl w:val="0"/>
                 <w:numId w:val="13"/>
@@ -4605,7 +3904,7 @@
           </w:p>
           <w:p>
             <w:pPr>
-              <w:pStyle w:val="Prrafodelista"/>
+              <w:pStyle w:val="ListParagraph"/>
               <w:numPr>
                 <w:ilvl w:val="0"/>
                 <w:numId w:val="13"/>
@@ -4639,7 +3938,7 @@
           </w:tcPr>
           <w:p>
             <w:pPr>
-              <w:pStyle w:val="Prrafodelista"/>
+              <w:pStyle w:val="ListParagraph"/>
               <w:numPr>
                 <w:ilvl w:val="0"/>
                 <w:numId w:val="12"/>
@@ -4652,7 +3951,7 @@
           </w:p>
           <w:p>
             <w:pPr>
-              <w:pStyle w:val="Prrafodelista"/>
+              <w:pStyle w:val="ListParagraph"/>
               <w:numPr>
                 <w:ilvl w:val="0"/>
                 <w:numId w:val="12"/>
@@ -4665,7 +3964,7 @@
           </w:p>
           <w:p>
             <w:pPr>
-              <w:pStyle w:val="Prrafodelista"/>
+              <w:pStyle w:val="ListParagraph"/>
               <w:numPr>
                 <w:ilvl w:val="0"/>
                 <w:numId w:val="12"/>
@@ -4678,7 +3977,7 @@
           </w:p>
           <w:p>
             <w:pPr>
-              <w:pStyle w:val="Prrafodelista"/>
+              <w:pStyle w:val="ListParagraph"/>
               <w:numPr>
                 <w:ilvl w:val="0"/>
                 <w:numId w:val="12"/>
@@ -4691,7 +3990,7 @@
           </w:p>
           <w:p>
             <w:pPr>
-              <w:pStyle w:val="Prrafodelista"/>
+              <w:pStyle w:val="ListParagraph"/>
               <w:numPr>
                 <w:ilvl w:val="0"/>
                 <w:numId w:val="12"/>
@@ -4725,7 +4024,7 @@
           </w:tcPr>
           <w:p>
             <w:pPr>
-              <w:pStyle w:val="Prrafodelista"/>
+              <w:pStyle w:val="ListParagraph"/>
               <w:numPr>
                 <w:ilvl w:val="0"/>
                 <w:numId w:val="12"/>
@@ -4741,7 +4040,7 @@
           </w:p>
           <w:p>
             <w:pPr>
-              <w:pStyle w:val="Prrafodelista"/>
+              <w:pStyle w:val="ListParagraph"/>
               <w:numPr>
                 <w:ilvl w:val="0"/>
                 <w:numId w:val="12"/>
@@ -4760,7 +4059,7 @@
           </w:p>
           <w:p>
             <w:pPr>
-              <w:pStyle w:val="Prrafodelista"/>
+              <w:pStyle w:val="ListParagraph"/>
               <w:numPr>
                 <w:ilvl w:val="0"/>
                 <w:numId w:val="12"/>
@@ -4773,7 +4072,7 @@
           </w:p>
           <w:p>
             <w:pPr>
-              <w:pStyle w:val="Prrafodelista"/>
+              <w:pStyle w:val="ListParagraph"/>
               <w:numPr>
                 <w:ilvl w:val="0"/>
                 <w:numId w:val="12"/>
@@ -4781,12 +4080,13 @@
               <w:cnfStyle w:val="000000100000" w:firstRow="0" w:lastRow="0" w:firstColumn="0" w:lastColumn="0" w:oddVBand="0" w:evenVBand="0" w:oddHBand="1" w:evenHBand="0" w:firstRowFirstColumn="0" w:firstRowLastColumn="0" w:lastRowFirstColumn="0" w:lastRowLastColumn="0"/>
             </w:pPr>
             <w:r>
+              <w:lastRenderedPageBreak/>
               <w:t>Evaluar la factibilidad de proyectos mecatrónicas</w:t>
             </w:r>
           </w:p>
           <w:p>
             <w:pPr>
-              <w:pStyle w:val="Prrafodelista"/>
+              <w:pStyle w:val="ListParagraph"/>
               <w:numPr>
                 <w:ilvl w:val="0"/>
                 <w:numId w:val="12"/>
@@ -4799,7 +4099,7 @@
           </w:p>
           <w:p>
             <w:pPr>
-              <w:pStyle w:val="Prrafodelista"/>
+              <w:pStyle w:val="ListParagraph"/>
               <w:numPr>
                 <w:ilvl w:val="0"/>
                 <w:numId w:val="12"/>
@@ -4812,7 +4112,7 @@
           </w:p>
           <w:p>
             <w:pPr>
-              <w:pStyle w:val="Prrafodelista"/>
+              <w:pStyle w:val="ListParagraph"/>
               <w:numPr>
                 <w:ilvl w:val="0"/>
                 <w:numId w:val="12"/>
@@ -4833,6 +4133,7 @@
           </w:tcPr>
           <w:p>
             <w:r>
+              <w:lastRenderedPageBreak/>
               <w:t xml:space="preserve">Ingeniero en </w:t>
             </w:r>
             <w:r>
@@ -4849,7 +4150,7 @@
           </w:tcPr>
           <w:p>
             <w:pPr>
-              <w:pStyle w:val="Prrafodelista"/>
+              <w:pStyle w:val="ListParagraph"/>
               <w:numPr>
                 <w:ilvl w:val="0"/>
                 <w:numId w:val="12"/>
@@ -4862,7 +4163,7 @@
           </w:p>
           <w:p>
             <w:pPr>
-              <w:pStyle w:val="Prrafodelista"/>
+              <w:pStyle w:val="ListParagraph"/>
               <w:numPr>
                 <w:ilvl w:val="0"/>
                 <w:numId w:val="12"/>
@@ -4875,7 +4176,7 @@
           </w:p>
           <w:p>
             <w:pPr>
-              <w:pStyle w:val="Prrafodelista"/>
+              <w:pStyle w:val="ListParagraph"/>
               <w:numPr>
                 <w:ilvl w:val="0"/>
                 <w:numId w:val="12"/>
@@ -4888,7 +4189,7 @@
           </w:p>
           <w:p>
             <w:pPr>
-              <w:pStyle w:val="Prrafodelista"/>
+              <w:pStyle w:val="ListParagraph"/>
               <w:numPr>
                 <w:ilvl w:val="0"/>
                 <w:numId w:val="12"/>
@@ -4901,7 +4202,7 @@
           </w:p>
           <w:p>
             <w:pPr>
-              <w:pStyle w:val="Prrafodelista"/>
+              <w:pStyle w:val="ListParagraph"/>
               <w:numPr>
                 <w:ilvl w:val="0"/>
                 <w:numId w:val="12"/>
@@ -4914,7 +4215,7 @@
           </w:p>
           <w:p>
             <w:pPr>
-              <w:pStyle w:val="Prrafodelista"/>
+              <w:pStyle w:val="ListParagraph"/>
               <w:numPr>
                 <w:ilvl w:val="0"/>
                 <w:numId w:val="12"/>
@@ -4927,7 +4228,7 @@
           </w:p>
           <w:p>
             <w:pPr>
-              <w:pStyle w:val="Prrafodelista"/>
+              <w:pStyle w:val="ListParagraph"/>
               <w:numPr>
                 <w:ilvl w:val="0"/>
                 <w:numId w:val="12"/>
@@ -4940,7 +4241,7 @@
           </w:p>
           <w:p>
             <w:pPr>
-              <w:pStyle w:val="Prrafodelista"/>
+              <w:pStyle w:val="ListParagraph"/>
               <w:numPr>
                 <w:ilvl w:val="0"/>
                 <w:numId w:val="12"/>
@@ -4974,7 +4275,7 @@
           </w:tcPr>
           <w:p>
             <w:pPr>
-              <w:pStyle w:val="Prrafodelista"/>
+              <w:pStyle w:val="ListParagraph"/>
               <w:numPr>
                 <w:ilvl w:val="0"/>
                 <w:numId w:val="12"/>
@@ -4987,7 +4288,7 @@
           </w:p>
           <w:p>
             <w:pPr>
-              <w:pStyle w:val="Prrafodelista"/>
+              <w:pStyle w:val="ListParagraph"/>
               <w:numPr>
                 <w:ilvl w:val="0"/>
                 <w:numId w:val="12"/>
@@ -5000,7 +4301,7 @@
           </w:p>
           <w:p>
             <w:pPr>
-              <w:pStyle w:val="Prrafodelista"/>
+              <w:pStyle w:val="ListParagraph"/>
               <w:numPr>
                 <w:ilvl w:val="0"/>
                 <w:numId w:val="12"/>
@@ -5013,7 +4314,7 @@
           </w:p>
           <w:p>
             <w:pPr>
-              <w:pStyle w:val="Prrafodelista"/>
+              <w:pStyle w:val="ListParagraph"/>
               <w:numPr>
                 <w:ilvl w:val="0"/>
                 <w:numId w:val="12"/>
@@ -5026,7 +4327,7 @@
           </w:p>
           <w:p>
             <w:pPr>
-              <w:pStyle w:val="Prrafodelista"/>
+              <w:pStyle w:val="ListParagraph"/>
               <w:numPr>
                 <w:ilvl w:val="0"/>
                 <w:numId w:val="12"/>
@@ -5044,17 +4345,16 @@
     <w:p/>
     <w:p>
       <w:pPr>
-        <w:pStyle w:val="Ttulo1"/>
+        <w:pStyle w:val="Heading1"/>
       </w:pPr>
       <w:r>
-        <w:lastRenderedPageBreak/>
         <w:t>Diagrama de secuencia o red</w:t>
       </w:r>
     </w:p>
     <w:p/>
     <w:p>
       <w:pPr>
-        <w:pStyle w:val="Ttulo1"/>
+        <w:pStyle w:val="Heading1"/>
       </w:pPr>
       <w:r>
         <w:t>Administración del tiempo</w:t>
@@ -5062,7 +4362,7 @@
     </w:p>
     <w:p>
       <w:pPr>
-        <w:pStyle w:val="Ttulo2"/>
+        <w:pStyle w:val="Heading2"/>
       </w:pPr>
       <w:r>
         <w:t>Hitos</w:t>
@@ -5158,13 +4458,6 @@
                 <w:szCs w:val="24"/>
               </w:rPr>
             </w:pPr>
-            <w:r>
-              <w:rPr>
-                <w:sz w:val="24"/>
-                <w:szCs w:val="24"/>
-              </w:rPr>
-              <w:t>Inicio del proyecto</w:t>
-            </w:r>
           </w:p>
         </w:tc>
       </w:tr>
@@ -5200,27 +4493,6 @@
                 <w:szCs w:val="24"/>
               </w:rPr>
             </w:pPr>
-            <w:r>
-              <w:rPr>
-                <w:sz w:val="24"/>
-                <w:szCs w:val="24"/>
-              </w:rPr>
-              <w:t xml:space="preserve">Inicio del proyecto + </w:t>
-            </w:r>
-            <w:r>
-              <w:rPr>
-                <w:sz w:val="24"/>
-                <w:szCs w:val="24"/>
-              </w:rPr>
-              <w:t>14</w:t>
-            </w:r>
-            <w:r>
-              <w:rPr>
-                <w:sz w:val="24"/>
-                <w:szCs w:val="24"/>
-              </w:rPr>
-              <w:t xml:space="preserve"> días</w:t>
-            </w:r>
           </w:p>
         </w:tc>
       </w:tr>
@@ -5273,27 +4545,6 @@
                 <w:szCs w:val="24"/>
               </w:rPr>
             </w:pPr>
-            <w:r>
-              <w:rPr>
-                <w:sz w:val="24"/>
-                <w:szCs w:val="24"/>
-              </w:rPr>
-              <w:t xml:space="preserve">Inicio del proyecto + </w:t>
-            </w:r>
-            <w:r>
-              <w:rPr>
-                <w:sz w:val="24"/>
-                <w:szCs w:val="24"/>
-              </w:rPr>
-              <w:t>30</w:t>
-            </w:r>
-            <w:r>
-              <w:rPr>
-                <w:sz w:val="24"/>
-                <w:szCs w:val="24"/>
-              </w:rPr>
-              <w:t xml:space="preserve"> días</w:t>
-            </w:r>
           </w:p>
         </w:tc>
       </w:tr>
@@ -5336,20 +4587,6 @@
                 <w:szCs w:val="24"/>
               </w:rPr>
             </w:pPr>
-            <w:r>
-              <w:rPr>
-                <w:sz w:val="24"/>
-                <w:szCs w:val="24"/>
-              </w:rPr>
-              <w:t xml:space="preserve">Inicio del proyecto + </w:t>
-            </w:r>
-            <w:r>
-              <w:rPr>
-                <w:sz w:val="24"/>
-                <w:szCs w:val="24"/>
-              </w:rPr>
-              <w:t>1 meses</w:t>
-            </w:r>
           </w:p>
         </w:tc>
       </w:tr>
@@ -5388,20 +4625,6 @@
                 <w:szCs w:val="24"/>
               </w:rPr>
             </w:pPr>
-            <w:r>
-              <w:rPr>
-                <w:sz w:val="24"/>
-                <w:szCs w:val="24"/>
-              </w:rPr>
-              <w:t>Inicio del proyecto + 2</w:t>
-            </w:r>
-            <w:r>
-              <w:rPr>
-                <w:sz w:val="24"/>
-                <w:szCs w:val="24"/>
-              </w:rPr>
-              <w:t xml:space="preserve"> meses</w:t>
-            </w:r>
           </w:p>
         </w:tc>
       </w:tr>
@@ -5437,20 +4660,6 @@
                 <w:szCs w:val="24"/>
               </w:rPr>
             </w:pPr>
-            <w:r>
-              <w:rPr>
-                <w:sz w:val="24"/>
-                <w:szCs w:val="24"/>
-              </w:rPr>
-              <w:t>Inicio del proyecto + 2</w:t>
-            </w:r>
-            <w:r>
-              <w:rPr>
-                <w:sz w:val="24"/>
-                <w:szCs w:val="24"/>
-              </w:rPr>
-              <w:t xml:space="preserve"> meses</w:t>
-            </w:r>
           </w:p>
         </w:tc>
       </w:tr>
@@ -5489,27 +4698,34 @@
                 <w:szCs w:val="24"/>
               </w:rPr>
             </w:pPr>
-            <w:r>
+          </w:p>
+        </w:tc>
+      </w:tr>
+      <w:tr>
+        <w:tc>
+          <w:tcPr>
+            <w:tcW w:w="4695" w:type="dxa"/>
+          </w:tcPr>
+          <w:p>
+            <w:pPr>
               <w:rPr>
                 <w:sz w:val="24"/>
                 <w:szCs w:val="24"/>
               </w:rPr>
-              <w:t>Inicio del proyecto + 3</w:t>
-            </w:r>
+            </w:pPr>
             <w:r>
               <w:rPr>
                 <w:sz w:val="24"/>
                 <w:szCs w:val="24"/>
               </w:rPr>
-              <w:t xml:space="preserve"> meses</w:t>
-            </w:r>
-          </w:p>
-        </w:tc>
-      </w:tr>
-      <w:tr>
-        <w:tc>
-          <w:tcPr>
-            <w:tcW w:w="4695" w:type="dxa"/>
+              <w:lastRenderedPageBreak/>
+              <w:t>Construir interfaz gráfica de usuario</w:t>
+            </w:r>
+          </w:p>
+        </w:tc>
+        <w:tc>
+          <w:tcPr>
+            <w:tcW w:w="5937" w:type="dxa"/>
           </w:tcPr>
           <w:p>
             <w:pPr>
@@ -5518,40 +4734,6 @@
                 <w:szCs w:val="24"/>
               </w:rPr>
             </w:pPr>
-            <w:r>
-              <w:rPr>
-                <w:sz w:val="24"/>
-                <w:szCs w:val="24"/>
-              </w:rPr>
-              <w:t>Construir interfaz gráfica de usuario</w:t>
-            </w:r>
-          </w:p>
-        </w:tc>
-        <w:tc>
-          <w:tcPr>
-            <w:tcW w:w="5937" w:type="dxa"/>
-          </w:tcPr>
-          <w:p>
-            <w:pPr>
-              <w:rPr>
-                <w:sz w:val="24"/>
-                <w:szCs w:val="24"/>
-              </w:rPr>
-            </w:pPr>
-            <w:r>
-              <w:rPr>
-                <w:sz w:val="24"/>
-                <w:szCs w:val="24"/>
-              </w:rPr>
-              <w:t>Inicio del proyecto + 4</w:t>
-            </w:r>
-            <w:r>
-              <w:rPr>
-                <w:sz w:val="24"/>
-                <w:szCs w:val="24"/>
-              </w:rPr>
-              <w:t xml:space="preserve"> meses</w:t>
-            </w:r>
           </w:p>
         </w:tc>
       </w:tr>
@@ -5590,20 +4772,6 @@
                 <w:szCs w:val="24"/>
               </w:rPr>
             </w:pPr>
-            <w:r>
-              <w:rPr>
-                <w:sz w:val="24"/>
-                <w:szCs w:val="24"/>
-              </w:rPr>
-              <w:t>Inicio del proyecto + 5</w:t>
-            </w:r>
-            <w:r>
-              <w:rPr>
-                <w:sz w:val="24"/>
-                <w:szCs w:val="24"/>
-              </w:rPr>
-              <w:t xml:space="preserve"> meses</w:t>
-            </w:r>
           </w:p>
         </w:tc>
       </w:tr>
@@ -5639,20 +4807,6 @@
                 <w:szCs w:val="24"/>
               </w:rPr>
             </w:pPr>
-            <w:r>
-              <w:rPr>
-                <w:sz w:val="24"/>
-                <w:szCs w:val="24"/>
-              </w:rPr>
-              <w:t>Inicio del proyecto + 6</w:t>
-            </w:r>
-            <w:r>
-              <w:rPr>
-                <w:sz w:val="24"/>
-                <w:szCs w:val="24"/>
-              </w:rPr>
-              <w:t xml:space="preserve"> meses</w:t>
-            </w:r>
           </w:p>
         </w:tc>
       </w:tr>
@@ -5691,20 +4845,6 @@
                 <w:szCs w:val="24"/>
               </w:rPr>
             </w:pPr>
-            <w:r>
-              <w:rPr>
-                <w:sz w:val="24"/>
-                <w:szCs w:val="24"/>
-              </w:rPr>
-              <w:t>Inicio del proyecto + 8</w:t>
-            </w:r>
-            <w:r>
-              <w:rPr>
-                <w:sz w:val="24"/>
-                <w:szCs w:val="24"/>
-              </w:rPr>
-              <w:t xml:space="preserve"> meses</w:t>
-            </w:r>
           </w:p>
         </w:tc>
       </w:tr>
@@ -5740,27 +4880,13 @@
                 <w:szCs w:val="24"/>
               </w:rPr>
             </w:pPr>
-            <w:r>
-              <w:rPr>
-                <w:sz w:val="24"/>
-                <w:szCs w:val="24"/>
-              </w:rPr>
-              <w:t>Inicio del proyecto + 10</w:t>
-            </w:r>
-            <w:r>
-              <w:rPr>
-                <w:sz w:val="24"/>
-                <w:szCs w:val="24"/>
-              </w:rPr>
-              <w:t xml:space="preserve"> meses</w:t>
-            </w:r>
           </w:p>
         </w:tc>
       </w:tr>
     </w:tbl>
     <w:p>
       <w:pPr>
-        <w:pStyle w:val="Ttulo2"/>
+        <w:pStyle w:val="Heading2"/>
       </w:pPr>
       <w:r>
         <w:t>Carta de Gantt</w:t>
@@ -5773,7 +4899,7 @@
     </w:p>
     <w:p>
       <w:pPr>
-        <w:pStyle w:val="Ttulo1"/>
+        <w:pStyle w:val="Heading1"/>
       </w:pPr>
       <w:r>
         <w:t>Administración de costos</w:t>
@@ -5781,25 +4907,665 @@
     </w:p>
     <w:p>
       <w:r>
-        <w:t>¿Cuánto se ocupa y de qué?</w:t>
+        <w:t>// TODO : Solicitar a Alfredo.</w:t>
       </w:r>
+      <w:bookmarkStart w:id="0" w:name="_GoBack"/>
+      <w:bookmarkEnd w:id="0"/>
     </w:p>
     <w:p>
       <w:pPr>
-        <w:pStyle w:val="Ttulo1"/>
+        <w:pStyle w:val="Heading1"/>
       </w:pPr>
       <w:r>
         <w:t>Administración de riesgos</w:t>
       </w:r>
     </w:p>
     <w:p>
+      <w:pPr>
+        <w:pStyle w:val="Heading2"/>
+      </w:pPr>
       <w:r>
-        <w:t>Que riesgos existen en el diseño y como los vamos a enfrentar</w:t>
+        <w:t>Tipos de riesgos</w:t>
       </w:r>
     </w:p>
+    <w:p/>
+    <w:tbl>
+      <w:tblPr>
+        <w:tblStyle w:val="PlainTable1"/>
+        <w:tblW w:w="0" w:type="auto"/>
+        <w:tblLook w:val="04A0" w:firstRow="1" w:lastRow="0" w:firstColumn="1" w:lastColumn="0" w:noHBand="0" w:noVBand="1"/>
+      </w:tblPr>
+      <w:tblGrid>
+        <w:gridCol w:w="1950"/>
+        <w:gridCol w:w="8313"/>
+      </w:tblGrid>
+      <w:tr>
+        <w:trPr>
+          <w:cnfStyle w:val="100000000000" w:firstRow="1" w:lastRow="0" w:firstColumn="0" w:lastColumn="0" w:oddVBand="0" w:evenVBand="0" w:oddHBand="0" w:evenHBand="0" w:firstRowFirstColumn="0" w:firstRowLastColumn="0" w:lastRowFirstColumn="0" w:lastRowLastColumn="0"/>
+          <w:trHeight w:val="300"/>
+        </w:trPr>
+        <w:tc>
+          <w:tcPr>
+            <w:cnfStyle w:val="001000000000" w:firstRow="0" w:lastRow="0" w:firstColumn="1" w:lastColumn="0" w:oddVBand="0" w:evenVBand="0" w:oddHBand="0" w:evenHBand="0" w:firstRowFirstColumn="0" w:firstRowLastColumn="0" w:lastRowFirstColumn="0" w:lastRowLastColumn="0"/>
+            <w:tcW w:w="950" w:type="pct"/>
+            <w:hideMark/>
+          </w:tcPr>
+          <w:p>
+            <w:pPr>
+              <w:spacing w:before="100" w:beforeAutospacing="1" w:after="100" w:afterAutospacing="1"/>
+              <w:rPr>
+                <w:rFonts w:ascii="Calibri" w:eastAsia="Times New Roman" w:hAnsi="Calibri" w:cs="Times New Roman"/>
+                <w:lang w:val="en-US"/>
+              </w:rPr>
+            </w:pPr>
+            <w:r>
+              <w:rPr>
+                <w:rFonts w:ascii="Calibri" w:eastAsia="Times New Roman" w:hAnsi="Calibri" w:cs="Times New Roman"/>
+                <w:bCs w:val="0"/>
+                <w:lang w:val="en-US"/>
+              </w:rPr>
+              <w:t>Tipo de riesgo</w:t>
+            </w:r>
+          </w:p>
+        </w:tc>
+        <w:tc>
+          <w:tcPr>
+            <w:tcW w:w="4050" w:type="pct"/>
+            <w:hideMark/>
+          </w:tcPr>
+          <w:p>
+            <w:pPr>
+              <w:spacing w:before="100" w:beforeAutospacing="1" w:after="100" w:afterAutospacing="1"/>
+              <w:cnfStyle w:val="100000000000" w:firstRow="1" w:lastRow="0" w:firstColumn="0" w:lastColumn="0" w:oddVBand="0" w:evenVBand="0" w:oddHBand="0" w:evenHBand="0" w:firstRowFirstColumn="0" w:firstRowLastColumn="0" w:lastRowFirstColumn="0" w:lastRowLastColumn="0"/>
+              <w:rPr>
+                <w:rFonts w:ascii="Calibri" w:eastAsia="Times New Roman" w:hAnsi="Calibri" w:cs="Times New Roman"/>
+                <w:lang w:val="en-US"/>
+              </w:rPr>
+            </w:pPr>
+            <w:r>
+              <w:rPr>
+                <w:rFonts w:ascii="Calibri" w:eastAsia="Times New Roman" w:hAnsi="Calibri" w:cs="Times New Roman"/>
+                <w:bCs w:val="0"/>
+                <w:lang w:val="en-US"/>
+              </w:rPr>
+              <w:t>Posibles riesgos</w:t>
+            </w:r>
+          </w:p>
+        </w:tc>
+      </w:tr>
+      <w:tr>
+        <w:trPr>
+          <w:cnfStyle w:val="000000100000" w:firstRow="0" w:lastRow="0" w:firstColumn="0" w:lastColumn="0" w:oddVBand="0" w:evenVBand="0" w:oddHBand="1" w:evenHBand="0" w:firstRowFirstColumn="0" w:firstRowLastColumn="0" w:lastRowFirstColumn="0" w:lastRowLastColumn="0"/>
+          <w:trHeight w:val="330"/>
+        </w:trPr>
+        <w:tc>
+          <w:tcPr>
+            <w:cnfStyle w:val="001000000000" w:firstRow="0" w:lastRow="0" w:firstColumn="1" w:lastColumn="0" w:oddVBand="0" w:evenVBand="0" w:oddHBand="0" w:evenHBand="0" w:firstRowFirstColumn="0" w:firstRowLastColumn="0" w:lastRowFirstColumn="0" w:lastRowLastColumn="0"/>
+            <w:tcW w:w="950" w:type="pct"/>
+            <w:hideMark/>
+          </w:tcPr>
+          <w:p>
+            <w:pPr>
+              <w:spacing w:before="100" w:beforeAutospacing="1" w:after="100" w:afterAutospacing="1"/>
+              <w:rPr>
+                <w:rFonts w:ascii="Calibri" w:eastAsia="Times New Roman" w:hAnsi="Calibri" w:cs="Times New Roman"/>
+                <w:lang w:val="en-US"/>
+              </w:rPr>
+            </w:pPr>
+            <w:r>
+              <w:rPr>
+                <w:rFonts w:ascii="Calibri" w:eastAsia="Times New Roman" w:hAnsi="Calibri" w:cs="Times New Roman"/>
+                <w:lang w:val="en-US"/>
+              </w:rPr>
+              <w:t>Personal</w:t>
+            </w:r>
+          </w:p>
+        </w:tc>
+        <w:tc>
+          <w:tcPr>
+            <w:tcW w:w="4050" w:type="pct"/>
+            <w:hideMark/>
+          </w:tcPr>
+          <w:p>
+            <w:pPr>
+              <w:spacing w:before="100" w:beforeAutospacing="1" w:after="100" w:afterAutospacing="1"/>
+              <w:cnfStyle w:val="000000100000" w:firstRow="0" w:lastRow="0" w:firstColumn="0" w:lastColumn="0" w:oddVBand="0" w:evenVBand="0" w:oddHBand="1" w:evenHBand="0" w:firstRowFirstColumn="0" w:firstRowLastColumn="0" w:lastRowFirstColumn="0" w:lastRowLastColumn="0"/>
+              <w:rPr>
+                <w:rFonts w:ascii="Calibri" w:eastAsia="Times New Roman" w:hAnsi="Calibri" w:cs="Times New Roman"/>
+              </w:rPr>
+            </w:pPr>
+            <w:r>
+              <w:rPr>
+                <w:rFonts w:ascii="Calibri" w:eastAsia="Times New Roman" w:hAnsi="Calibri" w:cs="Times New Roman"/>
+              </w:rPr>
+              <w:t>Imposible contratar personal con los conocimientos requeridos.</w:t>
+            </w:r>
+          </w:p>
+        </w:tc>
+      </w:tr>
+      <w:tr>
+        <w:trPr>
+          <w:trHeight w:val="465"/>
+        </w:trPr>
+        <w:tc>
+          <w:tcPr>
+            <w:cnfStyle w:val="001000000000" w:firstRow="0" w:lastRow="0" w:firstColumn="1" w:lastColumn="0" w:oddVBand="0" w:evenVBand="0" w:oddHBand="0" w:evenHBand="0" w:firstRowFirstColumn="0" w:firstRowLastColumn="0" w:lastRowFirstColumn="0" w:lastRowLastColumn="0"/>
+            <w:tcW w:w="950" w:type="pct"/>
+            <w:hideMark/>
+          </w:tcPr>
+          <w:p>
+            <w:pPr>
+              <w:spacing w:before="100" w:beforeAutospacing="1" w:after="100" w:afterAutospacing="1"/>
+              <w:rPr>
+                <w:rFonts w:ascii="Calibri" w:eastAsia="Times New Roman" w:hAnsi="Calibri" w:cs="Times New Roman"/>
+                <w:lang w:val="en-US"/>
+              </w:rPr>
+            </w:pPr>
+            <w:r>
+              <w:rPr>
+                <w:rFonts w:ascii="Calibri" w:eastAsia="Times New Roman" w:hAnsi="Calibri" w:cs="Times New Roman"/>
+                <w:lang w:val="en-US"/>
+              </w:rPr>
+              <w:t>Organizativos</w:t>
+            </w:r>
+          </w:p>
+        </w:tc>
+        <w:tc>
+          <w:tcPr>
+            <w:tcW w:w="4050" w:type="pct"/>
+            <w:hideMark/>
+          </w:tcPr>
+          <w:p>
+            <w:pPr>
+              <w:spacing w:before="100" w:beforeAutospacing="1" w:after="100" w:afterAutospacing="1"/>
+              <w:cnfStyle w:val="000000000000" w:firstRow="0" w:lastRow="0" w:firstColumn="0" w:lastColumn="0" w:oddVBand="0" w:evenVBand="0" w:oddHBand="0" w:evenHBand="0" w:firstRowFirstColumn="0" w:firstRowLastColumn="0" w:lastRowFirstColumn="0" w:lastRowLastColumn="0"/>
+              <w:rPr>
+                <w:rFonts w:ascii="Calibri" w:eastAsia="Times New Roman" w:hAnsi="Calibri" w:cs="Times New Roman"/>
+              </w:rPr>
+            </w:pPr>
+            <w:r>
+              <w:rPr>
+                <w:rFonts w:ascii="Calibri" w:eastAsia="Times New Roman" w:hAnsi="Calibri" w:cs="Times New Roman"/>
+              </w:rPr>
+              <w:t xml:space="preserve">La organización se reestructura y una nueva </w:t>
+            </w:r>
+            <w:hyperlink r:id="rId20" w:history="1">
+              <w:r>
+                <w:rPr>
+                  <w:rFonts w:ascii="Calibri" w:eastAsia="Times New Roman" w:hAnsi="Calibri" w:cs="Times New Roman"/>
+                </w:rPr>
+                <w:t>administración</w:t>
+              </w:r>
+            </w:hyperlink>
+            <w:r>
+              <w:rPr>
+                <w:rFonts w:ascii="Calibri" w:eastAsia="Times New Roman" w:hAnsi="Calibri" w:cs="Times New Roman"/>
+              </w:rPr>
+              <w:t xml:space="preserve"> se responsabiliza del proyecto.</w:t>
+            </w:r>
+          </w:p>
+        </w:tc>
+      </w:tr>
+      <w:tr>
+        <w:trPr>
+          <w:cnfStyle w:val="000000100000" w:firstRow="0" w:lastRow="0" w:firstColumn="0" w:lastColumn="0" w:oddVBand="0" w:evenVBand="0" w:oddHBand="1" w:evenHBand="0" w:firstRowFirstColumn="0" w:firstRowLastColumn="0" w:lastRowFirstColumn="0" w:lastRowLastColumn="0"/>
+          <w:trHeight w:val="330"/>
+        </w:trPr>
+        <w:tc>
+          <w:tcPr>
+            <w:cnfStyle w:val="001000000000" w:firstRow="0" w:lastRow="0" w:firstColumn="1" w:lastColumn="0" w:oddVBand="0" w:evenVBand="0" w:oddHBand="0" w:evenHBand="0" w:firstRowFirstColumn="0" w:firstRowLastColumn="0" w:lastRowFirstColumn="0" w:lastRowLastColumn="0"/>
+            <w:tcW w:w="950" w:type="pct"/>
+            <w:hideMark/>
+          </w:tcPr>
+          <w:p>
+            <w:pPr>
+              <w:spacing w:before="100" w:beforeAutospacing="1" w:after="100" w:afterAutospacing="1"/>
+              <w:rPr>
+                <w:rFonts w:ascii="Calibri" w:eastAsia="Times New Roman" w:hAnsi="Calibri" w:cs="Times New Roman"/>
+                <w:lang w:val="en-US"/>
+              </w:rPr>
+            </w:pPr>
+            <w:r>
+              <w:rPr>
+                <w:rFonts w:ascii="Calibri" w:eastAsia="Times New Roman" w:hAnsi="Calibri" w:cs="Times New Roman"/>
+                <w:lang w:val="en-US"/>
+              </w:rPr>
+              <w:t>Herramientas</w:t>
+            </w:r>
+          </w:p>
+        </w:tc>
+        <w:tc>
+          <w:tcPr>
+            <w:tcW w:w="4050" w:type="pct"/>
+            <w:hideMark/>
+          </w:tcPr>
+          <w:p>
+            <w:pPr>
+              <w:spacing w:before="100" w:beforeAutospacing="1" w:after="100" w:afterAutospacing="1"/>
+              <w:cnfStyle w:val="000000100000" w:firstRow="0" w:lastRow="0" w:firstColumn="0" w:lastColumn="0" w:oddVBand="0" w:evenVBand="0" w:oddHBand="1" w:evenHBand="0" w:firstRowFirstColumn="0" w:firstRowLastColumn="0" w:lastRowFirstColumn="0" w:lastRowLastColumn="0"/>
+              <w:rPr>
+                <w:rFonts w:ascii="Calibri" w:eastAsia="Times New Roman" w:hAnsi="Calibri" w:cs="Times New Roman"/>
+              </w:rPr>
+            </w:pPr>
+            <w:r>
+              <w:rPr>
+                <w:rFonts w:ascii="Calibri" w:eastAsia="Times New Roman" w:hAnsi="Calibri" w:cs="Times New Roman"/>
+              </w:rPr>
+              <w:t xml:space="preserve">Las distintas </w:t>
+            </w:r>
+            <w:hyperlink r:id="rId21" w:history="1">
+              <w:r>
+                <w:rPr>
+                  <w:rFonts w:ascii="Calibri" w:eastAsia="Times New Roman" w:hAnsi="Calibri" w:cs="Times New Roman"/>
+                </w:rPr>
+                <w:t>herramientas</w:t>
+              </w:r>
+            </w:hyperlink>
+            <w:r>
+              <w:rPr>
+                <w:rFonts w:ascii="Calibri" w:eastAsia="Times New Roman" w:hAnsi="Calibri" w:cs="Times New Roman"/>
+              </w:rPr>
+              <w:t xml:space="preserve"> CASE no están disponibles</w:t>
+            </w:r>
+          </w:p>
+        </w:tc>
+      </w:tr>
+      <w:tr>
+        <w:trPr>
+          <w:trHeight w:val="330"/>
+        </w:trPr>
+        <w:tc>
+          <w:tcPr>
+            <w:cnfStyle w:val="001000000000" w:firstRow="0" w:lastRow="0" w:firstColumn="1" w:lastColumn="0" w:oddVBand="0" w:evenVBand="0" w:oddHBand="0" w:evenHBand="0" w:firstRowFirstColumn="0" w:firstRowLastColumn="0" w:lastRowFirstColumn="0" w:lastRowLastColumn="0"/>
+            <w:tcW w:w="950" w:type="pct"/>
+            <w:hideMark/>
+          </w:tcPr>
+          <w:p>
+            <w:pPr>
+              <w:spacing w:before="100" w:beforeAutospacing="1" w:after="100" w:afterAutospacing="1"/>
+              <w:rPr>
+                <w:rFonts w:ascii="Calibri" w:eastAsia="Times New Roman" w:hAnsi="Calibri" w:cs="Times New Roman"/>
+                <w:lang w:val="en-US"/>
+              </w:rPr>
+            </w:pPr>
+            <w:r>
+              <w:rPr>
+                <w:rFonts w:ascii="Calibri" w:eastAsia="Times New Roman" w:hAnsi="Calibri" w:cs="Times New Roman"/>
+                <w:lang w:val="en-US"/>
+              </w:rPr>
+              <w:t>Requerimientos</w:t>
+            </w:r>
+          </w:p>
+        </w:tc>
+        <w:tc>
+          <w:tcPr>
+            <w:tcW w:w="4050" w:type="pct"/>
+            <w:hideMark/>
+          </w:tcPr>
+          <w:p>
+            <w:pPr>
+              <w:spacing w:before="100" w:beforeAutospacing="1" w:after="100" w:afterAutospacing="1"/>
+              <w:cnfStyle w:val="000000000000" w:firstRow="0" w:lastRow="0" w:firstColumn="0" w:lastColumn="0" w:oddVBand="0" w:evenVBand="0" w:oddHBand="0" w:evenHBand="0" w:firstRowFirstColumn="0" w:firstRowLastColumn="0" w:lastRowFirstColumn="0" w:lastRowLastColumn="0"/>
+              <w:rPr>
+                <w:rFonts w:ascii="Calibri" w:eastAsia="Times New Roman" w:hAnsi="Calibri" w:cs="Times New Roman"/>
+              </w:rPr>
+            </w:pPr>
+            <w:r>
+              <w:rPr>
+                <w:rFonts w:ascii="Calibri" w:eastAsia="Times New Roman" w:hAnsi="Calibri" w:cs="Times New Roman"/>
+              </w:rPr>
+              <w:t xml:space="preserve">Cambios de requerimientos que precisan modificaciones en el </w:t>
+            </w:r>
+            <w:hyperlink r:id="rId22" w:history="1">
+              <w:r>
+                <w:rPr>
+                  <w:rFonts w:ascii="Calibri" w:eastAsia="Times New Roman" w:hAnsi="Calibri" w:cs="Times New Roman"/>
+                </w:rPr>
+                <w:t>diseño</w:t>
+              </w:r>
+            </w:hyperlink>
+            <w:r>
+              <w:rPr>
+                <w:rFonts w:ascii="Calibri" w:eastAsia="Times New Roman" w:hAnsi="Calibri" w:cs="Times New Roman"/>
+              </w:rPr>
+              <w:t>.</w:t>
+            </w:r>
+          </w:p>
+        </w:tc>
+      </w:tr>
+      <w:tr>
+        <w:trPr>
+          <w:cnfStyle w:val="000000100000" w:firstRow="0" w:lastRow="0" w:firstColumn="0" w:lastColumn="0" w:oddVBand="0" w:evenVBand="0" w:oddHBand="1" w:evenHBand="0" w:firstRowFirstColumn="0" w:firstRowLastColumn="0" w:lastRowFirstColumn="0" w:lastRowLastColumn="0"/>
+          <w:trHeight w:val="345"/>
+        </w:trPr>
+        <w:tc>
+          <w:tcPr>
+            <w:cnfStyle w:val="001000000000" w:firstRow="0" w:lastRow="0" w:firstColumn="1" w:lastColumn="0" w:oddVBand="0" w:evenVBand="0" w:oddHBand="0" w:evenHBand="0" w:firstRowFirstColumn="0" w:firstRowLastColumn="0" w:lastRowFirstColumn="0" w:lastRowLastColumn="0"/>
+            <w:tcW w:w="950" w:type="pct"/>
+            <w:hideMark/>
+          </w:tcPr>
+          <w:p>
+            <w:pPr>
+              <w:spacing w:before="100" w:beforeAutospacing="1" w:after="100" w:afterAutospacing="1"/>
+              <w:rPr>
+                <w:rFonts w:ascii="Calibri" w:eastAsia="Times New Roman" w:hAnsi="Calibri" w:cs="Times New Roman"/>
+                <w:lang w:val="en-US"/>
+              </w:rPr>
+            </w:pPr>
+            <w:r>
+              <w:rPr>
+                <w:rFonts w:ascii="Calibri" w:eastAsia="Times New Roman" w:hAnsi="Calibri" w:cs="Times New Roman"/>
+                <w:lang w:val="en-US"/>
+              </w:rPr>
+              <w:t>Estimación</w:t>
+            </w:r>
+          </w:p>
+        </w:tc>
+        <w:tc>
+          <w:tcPr>
+            <w:tcW w:w="4050" w:type="pct"/>
+            <w:hideMark/>
+          </w:tcPr>
+          <w:p>
+            <w:pPr>
+              <w:spacing w:before="100" w:beforeAutospacing="1" w:after="100" w:afterAutospacing="1"/>
+              <w:cnfStyle w:val="000000100000" w:firstRow="0" w:lastRow="0" w:firstColumn="0" w:lastColumn="0" w:oddVBand="0" w:evenVBand="0" w:oddHBand="1" w:evenHBand="0" w:firstRowFirstColumn="0" w:firstRowLastColumn="0" w:lastRowFirstColumn="0" w:lastRowLastColumn="0"/>
+              <w:rPr>
+                <w:rFonts w:ascii="Calibri" w:eastAsia="Times New Roman" w:hAnsi="Calibri" w:cs="Times New Roman"/>
+              </w:rPr>
+            </w:pPr>
+            <w:r>
+              <w:rPr>
+                <w:rFonts w:ascii="Calibri" w:eastAsia="Times New Roman" w:hAnsi="Calibri" w:cs="Times New Roman"/>
+              </w:rPr>
+              <w:t xml:space="preserve">El tamaño del </w:t>
+            </w:r>
+            <w:hyperlink r:id="rId23" w:history="1">
+              <w:r>
+                <w:rPr>
+                  <w:rFonts w:ascii="Calibri" w:eastAsia="Times New Roman" w:hAnsi="Calibri" w:cs="Times New Roman"/>
+                </w:rPr>
+                <w:t>sistema</w:t>
+              </w:r>
+            </w:hyperlink>
+            <w:r>
+              <w:rPr>
+                <w:rFonts w:ascii="Calibri" w:eastAsia="Times New Roman" w:hAnsi="Calibri" w:cs="Times New Roman"/>
+              </w:rPr>
+              <w:t xml:space="preserve"> a desarrollar está subestimado.</w:t>
+            </w:r>
+          </w:p>
+        </w:tc>
+      </w:tr>
+    </w:tbl>
     <w:p>
       <w:pPr>
-        <w:pStyle w:val="Ttulo1"/>
+        <w:pStyle w:val="Heading2"/>
+        <w:rPr>
+          <w:rFonts w:eastAsia="Times New Roman"/>
+        </w:rPr>
+      </w:pPr>
+      <w:r>
+        <w:rPr>
+          <w:rFonts w:eastAsia="Times New Roman"/>
+        </w:rPr>
+        <w:t>Efectos por riesgo</w:t>
+      </w:r>
+    </w:p>
+    <w:p/>
+    <w:tbl>
+      <w:tblPr>
+        <w:tblStyle w:val="PlainTable1"/>
+        <w:tblW w:w="0" w:type="auto"/>
+        <w:tblLook w:val="04A0" w:firstRow="1" w:lastRow="0" w:firstColumn="1" w:lastColumn="0" w:noHBand="0" w:noVBand="1"/>
+      </w:tblPr>
+      <w:tblGrid>
+        <w:gridCol w:w="6835"/>
+        <w:gridCol w:w="2074"/>
+        <w:gridCol w:w="1881"/>
+      </w:tblGrid>
+      <w:tr>
+        <w:trPr>
+          <w:cnfStyle w:val="100000000000" w:firstRow="1" w:lastRow="0" w:firstColumn="0" w:lastColumn="0" w:oddVBand="0" w:evenVBand="0" w:oddHBand="0" w:evenHBand="0" w:firstRowFirstColumn="0" w:firstRowLastColumn="0" w:lastRowFirstColumn="0" w:lastRowLastColumn="0"/>
+        </w:trPr>
+        <w:tc>
+          <w:tcPr>
+            <w:cnfStyle w:val="001000000000" w:firstRow="0" w:lastRow="0" w:firstColumn="1" w:lastColumn="0" w:oddVBand="0" w:evenVBand="0" w:oddHBand="0" w:evenHBand="0" w:firstRowFirstColumn="0" w:firstRowLastColumn="0" w:lastRowFirstColumn="0" w:lastRowLastColumn="0"/>
+            <w:tcW w:w="6835" w:type="dxa"/>
+          </w:tcPr>
+          <w:p>
+            <w:r>
+              <w:t>Riesgo</w:t>
+            </w:r>
+          </w:p>
+        </w:tc>
+        <w:tc>
+          <w:tcPr>
+            <w:tcW w:w="2074" w:type="dxa"/>
+          </w:tcPr>
+          <w:p>
+            <w:pPr>
+              <w:cnfStyle w:val="100000000000" w:firstRow="1" w:lastRow="0" w:firstColumn="0" w:lastColumn="0" w:oddVBand="0" w:evenVBand="0" w:oddHBand="0" w:evenHBand="0" w:firstRowFirstColumn="0" w:firstRowLastColumn="0" w:lastRowFirstColumn="0" w:lastRowLastColumn="0"/>
+            </w:pPr>
+            <w:r>
+              <w:t>Probabilidad</w:t>
+            </w:r>
+          </w:p>
+        </w:tc>
+        <w:tc>
+          <w:tcPr>
+            <w:tcW w:w="1881" w:type="dxa"/>
+          </w:tcPr>
+          <w:p>
+            <w:pPr>
+              <w:cnfStyle w:val="100000000000" w:firstRow="1" w:lastRow="0" w:firstColumn="0" w:lastColumn="0" w:oddVBand="0" w:evenVBand="0" w:oddHBand="0" w:evenHBand="0" w:firstRowFirstColumn="0" w:firstRowLastColumn="0" w:lastRowFirstColumn="0" w:lastRowLastColumn="0"/>
+            </w:pPr>
+            <w:r>
+              <w:t>Efectos</w:t>
+            </w:r>
+          </w:p>
+        </w:tc>
+      </w:tr>
+      <w:tr>
+        <w:trPr>
+          <w:cnfStyle w:val="000000100000" w:firstRow="0" w:lastRow="0" w:firstColumn="0" w:lastColumn="0" w:oddVBand="0" w:evenVBand="0" w:oddHBand="1" w:evenHBand="0" w:firstRowFirstColumn="0" w:firstRowLastColumn="0" w:lastRowFirstColumn="0" w:lastRowLastColumn="0"/>
+          <w:trHeight w:val="647"/>
+        </w:trPr>
+        <w:tc>
+          <w:tcPr>
+            <w:cnfStyle w:val="001000000000" w:firstRow="0" w:lastRow="0" w:firstColumn="1" w:lastColumn="0" w:oddVBand="0" w:evenVBand="0" w:oddHBand="0" w:evenHBand="0" w:firstRowFirstColumn="0" w:firstRowLastColumn="0" w:lastRowFirstColumn="0" w:lastRowLastColumn="0"/>
+            <w:tcW w:w="6835" w:type="dxa"/>
+          </w:tcPr>
+          <w:p>
+            <w:r>
+              <w:t>Problemas financieros de la organización reducen el presupuesto del proyecto</w:t>
+            </w:r>
+          </w:p>
+        </w:tc>
+        <w:tc>
+          <w:tcPr>
+            <w:tcW w:w="2074" w:type="dxa"/>
+          </w:tcPr>
+          <w:p>
+            <w:pPr>
+              <w:cnfStyle w:val="000000100000" w:firstRow="0" w:lastRow="0" w:firstColumn="0" w:lastColumn="0" w:oddVBand="0" w:evenVBand="0" w:oddHBand="1" w:evenHBand="0" w:firstRowFirstColumn="0" w:firstRowLastColumn="0" w:lastRowFirstColumn="0" w:lastRowLastColumn="0"/>
+            </w:pPr>
+            <w:r>
+              <w:t>Baja</w:t>
+            </w:r>
+          </w:p>
+        </w:tc>
+        <w:tc>
+          <w:tcPr>
+            <w:tcW w:w="1881" w:type="dxa"/>
+          </w:tcPr>
+          <w:p>
+            <w:pPr>
+              <w:cnfStyle w:val="000000100000" w:firstRow="0" w:lastRow="0" w:firstColumn="0" w:lastColumn="0" w:oddVBand="0" w:evenVBand="0" w:oddHBand="1" w:evenHBand="0" w:firstRowFirstColumn="0" w:firstRowLastColumn="0" w:lastRowFirstColumn="0" w:lastRowLastColumn="0"/>
+            </w:pPr>
+            <w:r>
+              <w:t>Catastrófico</w:t>
+            </w:r>
+          </w:p>
+        </w:tc>
+      </w:tr>
+      <w:tr>
+        <w:tc>
+          <w:tcPr>
+            <w:cnfStyle w:val="001000000000" w:firstRow="0" w:lastRow="0" w:firstColumn="1" w:lastColumn="0" w:oddVBand="0" w:evenVBand="0" w:oddHBand="0" w:evenHBand="0" w:firstRowFirstColumn="0" w:firstRowLastColumn="0" w:lastRowFirstColumn="0" w:lastRowLastColumn="0"/>
+            <w:tcW w:w="6835" w:type="dxa"/>
+          </w:tcPr>
+          <w:p>
+            <w:r>
+              <w:t>Personal clave enfermo en momentos críticos</w:t>
+            </w:r>
+          </w:p>
+        </w:tc>
+        <w:tc>
+          <w:tcPr>
+            <w:tcW w:w="2074" w:type="dxa"/>
+          </w:tcPr>
+          <w:p>
+            <w:pPr>
+              <w:cnfStyle w:val="000000000000" w:firstRow="0" w:lastRow="0" w:firstColumn="0" w:lastColumn="0" w:oddVBand="0" w:evenVBand="0" w:oddHBand="0" w:evenHBand="0" w:firstRowFirstColumn="0" w:firstRowLastColumn="0" w:lastRowFirstColumn="0" w:lastRowLastColumn="0"/>
+            </w:pPr>
+            <w:r>
+              <w:t>Moderada</w:t>
+            </w:r>
+          </w:p>
+        </w:tc>
+        <w:tc>
+          <w:tcPr>
+            <w:tcW w:w="1881" w:type="dxa"/>
+          </w:tcPr>
+          <w:p>
+            <w:pPr>
+              <w:cnfStyle w:val="000000000000" w:firstRow="0" w:lastRow="0" w:firstColumn="0" w:lastColumn="0" w:oddVBand="0" w:evenVBand="0" w:oddHBand="0" w:evenHBand="0" w:firstRowFirstColumn="0" w:firstRowLastColumn="0" w:lastRowFirstColumn="0" w:lastRowLastColumn="0"/>
+            </w:pPr>
+            <w:r>
+              <w:t>Serio</w:t>
+            </w:r>
+          </w:p>
+        </w:tc>
+      </w:tr>
+      <w:tr>
+        <w:trPr>
+          <w:cnfStyle w:val="000000100000" w:firstRow="0" w:lastRow="0" w:firstColumn="0" w:lastColumn="0" w:oddVBand="0" w:evenVBand="0" w:oddHBand="1" w:evenHBand="0" w:firstRowFirstColumn="0" w:firstRowLastColumn="0" w:lastRowFirstColumn="0" w:lastRowLastColumn="0"/>
+        </w:trPr>
+        <w:tc>
+          <w:tcPr>
+            <w:cnfStyle w:val="001000000000" w:firstRow="0" w:lastRow="0" w:firstColumn="1" w:lastColumn="0" w:oddVBand="0" w:evenVBand="0" w:oddHBand="0" w:evenHBand="0" w:firstRowFirstColumn="0" w:firstRowLastColumn="0" w:lastRowFirstColumn="0" w:lastRowLastColumn="0"/>
+            <w:tcW w:w="6835" w:type="dxa"/>
+          </w:tcPr>
+          <w:p>
+            <w:r>
+              <w:t xml:space="preserve">Tiempos subestimados </w:t>
+            </w:r>
+          </w:p>
+        </w:tc>
+        <w:tc>
+          <w:tcPr>
+            <w:tcW w:w="2074" w:type="dxa"/>
+          </w:tcPr>
+          <w:p>
+            <w:pPr>
+              <w:cnfStyle w:val="000000100000" w:firstRow="0" w:lastRow="0" w:firstColumn="0" w:lastColumn="0" w:oddVBand="0" w:evenVBand="0" w:oddHBand="1" w:evenHBand="0" w:firstRowFirstColumn="0" w:firstRowLastColumn="0" w:lastRowFirstColumn="0" w:lastRowLastColumn="0"/>
+            </w:pPr>
+            <w:r>
+              <w:t>Alta</w:t>
+            </w:r>
+          </w:p>
+        </w:tc>
+        <w:tc>
+          <w:tcPr>
+            <w:tcW w:w="1881" w:type="dxa"/>
+          </w:tcPr>
+          <w:p>
+            <w:pPr>
+              <w:cnfStyle w:val="000000100000" w:firstRow="0" w:lastRow="0" w:firstColumn="0" w:lastColumn="0" w:oddVBand="0" w:evenVBand="0" w:oddHBand="1" w:evenHBand="0" w:firstRowFirstColumn="0" w:firstRowLastColumn="0" w:lastRowFirstColumn="0" w:lastRowLastColumn="0"/>
+            </w:pPr>
+            <w:r>
+              <w:t>Serio</w:t>
+            </w:r>
+          </w:p>
+        </w:tc>
+      </w:tr>
+      <w:tr>
+        <w:tc>
+          <w:tcPr>
+            <w:cnfStyle w:val="001000000000" w:firstRow="0" w:lastRow="0" w:firstColumn="1" w:lastColumn="0" w:oddVBand="0" w:evenVBand="0" w:oddHBand="0" w:evenHBand="0" w:firstRowFirstColumn="0" w:firstRowLastColumn="0" w:lastRowFirstColumn="0" w:lastRowLastColumn="0"/>
+            <w:tcW w:w="6835" w:type="dxa"/>
+          </w:tcPr>
+          <w:p>
+            <w:r>
+              <w:t>Ausencia de información acerca de las piezas del robot</w:t>
+            </w:r>
+            <w:r>
+              <w:t>.</w:t>
+            </w:r>
+          </w:p>
+        </w:tc>
+        <w:tc>
+          <w:tcPr>
+            <w:tcW w:w="2074" w:type="dxa"/>
+          </w:tcPr>
+          <w:p>
+            <w:pPr>
+              <w:cnfStyle w:val="000000000000" w:firstRow="0" w:lastRow="0" w:firstColumn="0" w:lastColumn="0" w:oddVBand="0" w:evenVBand="0" w:oddHBand="0" w:evenHBand="0" w:firstRowFirstColumn="0" w:firstRowLastColumn="0" w:lastRowFirstColumn="0" w:lastRowLastColumn="0"/>
+            </w:pPr>
+          </w:p>
+        </w:tc>
+        <w:tc>
+          <w:tcPr>
+            <w:tcW w:w="1881" w:type="dxa"/>
+          </w:tcPr>
+          <w:p>
+            <w:pPr>
+              <w:cnfStyle w:val="000000000000" w:firstRow="0" w:lastRow="0" w:firstColumn="0" w:lastColumn="0" w:oddVBand="0" w:evenVBand="0" w:oddHBand="0" w:evenHBand="0" w:firstRowFirstColumn="0" w:firstRowLastColumn="0" w:lastRowFirstColumn="0" w:lastRowLastColumn="0"/>
+            </w:pPr>
+          </w:p>
+        </w:tc>
+      </w:tr>
+      <w:tr>
+        <w:trPr>
+          <w:cnfStyle w:val="000000100000" w:firstRow="0" w:lastRow="0" w:firstColumn="0" w:lastColumn="0" w:oddVBand="0" w:evenVBand="0" w:oddHBand="1" w:evenHBand="0" w:firstRowFirstColumn="0" w:firstRowLastColumn="0" w:lastRowFirstColumn="0" w:lastRowLastColumn="0"/>
+        </w:trPr>
+        <w:tc>
+          <w:tcPr>
+            <w:cnfStyle w:val="001000000000" w:firstRow="0" w:lastRow="0" w:firstColumn="1" w:lastColumn="0" w:oddVBand="0" w:evenVBand="0" w:oddHBand="0" w:evenHBand="0" w:firstRowFirstColumn="0" w:firstRowLastColumn="0" w:lastRowFirstColumn="0" w:lastRowLastColumn="0"/>
+            <w:tcW w:w="6835" w:type="dxa"/>
+          </w:tcPr>
+          <w:p>
+            <w:r>
+              <w:t>Perdida del proyecto</w:t>
+            </w:r>
+          </w:p>
+        </w:tc>
+        <w:tc>
+          <w:tcPr>
+            <w:tcW w:w="2074" w:type="dxa"/>
+          </w:tcPr>
+          <w:p>
+            <w:pPr>
+              <w:cnfStyle w:val="000000100000" w:firstRow="0" w:lastRow="0" w:firstColumn="0" w:lastColumn="0" w:oddVBand="0" w:evenVBand="0" w:oddHBand="1" w:evenHBand="0" w:firstRowFirstColumn="0" w:firstRowLastColumn="0" w:lastRowFirstColumn="0" w:lastRowLastColumn="0"/>
+            </w:pPr>
+          </w:p>
+        </w:tc>
+        <w:tc>
+          <w:tcPr>
+            <w:tcW w:w="1881" w:type="dxa"/>
+          </w:tcPr>
+          <w:p>
+            <w:pPr>
+              <w:cnfStyle w:val="000000100000" w:firstRow="0" w:lastRow="0" w:firstColumn="0" w:lastColumn="0" w:oddVBand="0" w:evenVBand="0" w:oddHBand="1" w:evenHBand="0" w:firstRowFirstColumn="0" w:firstRowLastColumn="0" w:lastRowFirstColumn="0" w:lastRowLastColumn="0"/>
+            </w:pPr>
+          </w:p>
+        </w:tc>
+      </w:tr>
+    </w:tbl>
+    <w:p>
+      <w:pPr>
+        <w:pStyle w:val="Heading1"/>
       </w:pPr>
       <w:r>
         <w:t>Procesos de control</w:t>
@@ -5808,46 +5574,45 @@
     <w:p/>
     <w:p>
       <w:pPr>
-        <w:pStyle w:val="Ttulo1"/>
+        <w:pStyle w:val="Heading1"/>
       </w:pPr>
       <w:r>
+        <w:lastRenderedPageBreak/>
         <w:t>Aplicación de cambios</w:t>
       </w:r>
     </w:p>
     <w:p>
       <w:r>
-        <w:t>Quien autoriza los cambios</w:t>
+        <w:t xml:space="preserve">Para someter un cambio es necesario publicarlo dentro de la plataforma de </w:t>
+      </w:r>
+      <w:proofErr w:type="spellStart"/>
+      <w:r>
+        <w:t>Issues</w:t>
+      </w:r>
+      <w:proofErr w:type="spellEnd"/>
+      <w:r>
+        <w:t xml:space="preserve"> dentro de GitHub</w:t>
       </w:r>
     </w:p>
     <w:p>
       <w:pPr>
-        <w:pStyle w:val="Ttulo1"/>
+        <w:pStyle w:val="Heading1"/>
       </w:pPr>
       <w:r>
-        <w:lastRenderedPageBreak/>
         <w:t>Plan de comunicaciones</w:t>
       </w:r>
     </w:p>
     <w:p>
       <w:r>
-        <w:t>El proyecto y los informes serán administrados por la herramienta Project</w:t>
+        <w:t>Las tareas del proyecto serán organizadas dentro de la plataforma de GITHUB</w:t>
+      </w:r>
+      <w:r>
+        <w:t xml:space="preserve"> mediante la creación de proyectos.</w:t>
       </w:r>
     </w:p>
-    <w:p>
-      <w:r>
-        <w:t>El control de los d</w:t>
-      </w:r>
-      <w:r>
-        <w:t xml:space="preserve">ocumentos ser a través de </w:t>
-      </w:r>
-      <w:r>
-        <w:t xml:space="preserve"> drive</w:t>
-      </w:r>
-    </w:p>
-    <w:p/>
     <w:sectPr>
-      <w:headerReference w:type="default" r:id="rId20"/>
-      <w:footerReference w:type="default" r:id="rId21"/>
+      <w:headerReference w:type="default" r:id="rId24"/>
+      <w:footerReference w:type="default" r:id="rId25"/>
       <w:pgSz w:w="12240" w:h="15840"/>
       <w:pgMar w:top="720" w:right="720" w:bottom="720" w:left="720" w:header="708" w:footer="708" w:gutter="0"/>
       <w:pgNumType w:start="0"/>
@@ -5860,7 +5625,7 @@
 </file>
 
 <file path=word/endnotes.xml><?xml version="1.0" encoding="utf-8"?>
-<w:endnotes xmlns:wpc="http://schemas.microsoft.com/office/word/2010/wordprocessingCanvas" xmlns:cx="http://schemas.microsoft.com/office/drawing/2014/chartex" xmlns:mc="http://schemas.openxmlformats.org/markup-compatibility/2006" xmlns:o="urn:schemas-microsoft-com:office:office" xmlns:r="http://schemas.openxmlformats.org/officeDocument/2006/relationships" xmlns:m="http://schemas.openxmlformats.org/officeDocument/2006/math" xmlns:v="urn:schemas-microsoft-com:vml" xmlns:wp14="http://schemas.microsoft.com/office/word/2010/wordprocessingDrawing" xmlns:wp="http://schemas.openxmlformats.org/drawingml/2006/wordprocessingDrawing" xmlns:w10="urn:schemas-microsoft-com:office:word" xmlns:w="http://schemas.openxmlformats.org/wordprocessingml/2006/main" xmlns:w14="http://schemas.microsoft.com/office/word/2010/wordml" xmlns:w15="http://schemas.microsoft.com/office/word/2012/wordml" xmlns:w16se="http://schemas.microsoft.com/office/word/2015/wordml/symex" xmlns:wpg="http://schemas.microsoft.com/office/word/2010/wordprocessingGroup" xmlns:wpi="http://schemas.microsoft.com/office/word/2010/wordprocessingInk" xmlns:wne="http://schemas.microsoft.com/office/word/2006/wordml" xmlns:wps="http://schemas.microsoft.com/office/word/2010/wordprocessingShape" mc:Ignorable="w14 w15 w16se wp14">
+<w:endnotes xmlns:wpc="http://schemas.microsoft.com/office/word/2010/wordprocessingCanvas" xmlns:cx="http://schemas.microsoft.com/office/drawing/2014/chartex" xmlns:cx1="http://schemas.microsoft.com/office/drawing/2015/9/8/chartex" xmlns:cx2="http://schemas.microsoft.com/office/drawing/2015/10/21/chartex" xmlns:cx3="http://schemas.microsoft.com/office/drawing/2016/5/9/chartex" xmlns:cx4="http://schemas.microsoft.com/office/drawing/2016/5/10/chartex" xmlns:cx5="http://schemas.microsoft.com/office/drawing/2016/5/11/chartex" xmlns:mc="http://schemas.openxmlformats.org/markup-compatibility/2006" xmlns:o="urn:schemas-microsoft-com:office:office" xmlns:r="http://schemas.openxmlformats.org/officeDocument/2006/relationships" xmlns:m="http://schemas.openxmlformats.org/officeDocument/2006/math" xmlns:v="urn:schemas-microsoft-com:vml" xmlns:wp14="http://schemas.microsoft.com/office/word/2010/wordprocessingDrawing" xmlns:wp="http://schemas.openxmlformats.org/drawingml/2006/wordprocessingDrawing" xmlns:w10="urn:schemas-microsoft-com:office:word" xmlns:w="http://schemas.openxmlformats.org/wordprocessingml/2006/main" xmlns:w14="http://schemas.microsoft.com/office/word/2010/wordml" xmlns:w15="http://schemas.microsoft.com/office/word/2012/wordml" xmlns:w16se="http://schemas.microsoft.com/office/word/2015/wordml/symex" xmlns:wpg="http://schemas.microsoft.com/office/word/2010/wordprocessingGroup" xmlns:wpi="http://schemas.microsoft.com/office/word/2010/wordprocessingInk" xmlns:wne="http://schemas.microsoft.com/office/word/2006/wordml" xmlns:wps="http://schemas.microsoft.com/office/word/2010/wordprocessingShape" mc:Ignorable="w14 w15 w16se wp14">
   <w:endnote w:type="separator" w:id="-1">
     <w:p>
       <w:pPr>
@@ -5885,10 +5650,10 @@
 </file>
 
 <file path=word/footer1.xml><?xml version="1.0" encoding="utf-8"?>
-<w:ftr xmlns:wpc="http://schemas.microsoft.com/office/word/2010/wordprocessingCanvas" xmlns:cx="http://schemas.microsoft.com/office/drawing/2014/chartex" xmlns:mc="http://schemas.openxmlformats.org/markup-compatibility/2006" xmlns:o="urn:schemas-microsoft-com:office:office" xmlns:r="http://schemas.openxmlformats.org/officeDocument/2006/relationships" xmlns:m="http://schemas.openxmlformats.org/officeDocument/2006/math" xmlns:v="urn:schemas-microsoft-com:vml" xmlns:wp14="http://schemas.microsoft.com/office/word/2010/wordprocessingDrawing" xmlns:wp="http://schemas.openxmlformats.org/drawingml/2006/wordprocessingDrawing" xmlns:w10="urn:schemas-microsoft-com:office:word" xmlns:w="http://schemas.openxmlformats.org/wordprocessingml/2006/main" xmlns:w14="http://schemas.microsoft.com/office/word/2010/wordml" xmlns:w15="http://schemas.microsoft.com/office/word/2012/wordml" xmlns:w16se="http://schemas.microsoft.com/office/word/2015/wordml/symex" xmlns:wpg="http://schemas.microsoft.com/office/word/2010/wordprocessingGroup" xmlns:wpi="http://schemas.microsoft.com/office/word/2010/wordprocessingInk" xmlns:wne="http://schemas.microsoft.com/office/word/2006/wordml" xmlns:wps="http://schemas.microsoft.com/office/word/2010/wordprocessingShape" mc:Ignorable="w14 w15 w16se wp14">
+<w:ftr xmlns:wpc="http://schemas.microsoft.com/office/word/2010/wordprocessingCanvas" xmlns:cx="http://schemas.microsoft.com/office/drawing/2014/chartex" xmlns:cx1="http://schemas.microsoft.com/office/drawing/2015/9/8/chartex" xmlns:cx2="http://schemas.microsoft.com/office/drawing/2015/10/21/chartex" xmlns:cx3="http://schemas.microsoft.com/office/drawing/2016/5/9/chartex" xmlns:cx4="http://schemas.microsoft.com/office/drawing/2016/5/10/chartex" xmlns:cx5="http://schemas.microsoft.com/office/drawing/2016/5/11/chartex" xmlns:mc="http://schemas.openxmlformats.org/markup-compatibility/2006" xmlns:o="urn:schemas-microsoft-com:office:office" xmlns:r="http://schemas.openxmlformats.org/officeDocument/2006/relationships" xmlns:m="http://schemas.openxmlformats.org/officeDocument/2006/math" xmlns:v="urn:schemas-microsoft-com:vml" xmlns:wp14="http://schemas.microsoft.com/office/word/2010/wordprocessingDrawing" xmlns:wp="http://schemas.openxmlformats.org/drawingml/2006/wordprocessingDrawing" xmlns:w10="urn:schemas-microsoft-com:office:word" xmlns:w="http://schemas.openxmlformats.org/wordprocessingml/2006/main" xmlns:w14="http://schemas.microsoft.com/office/word/2010/wordml" xmlns:w15="http://schemas.microsoft.com/office/word/2012/wordml" xmlns:w16se="http://schemas.microsoft.com/office/word/2015/wordml/symex" xmlns:wpg="http://schemas.microsoft.com/office/word/2010/wordprocessingGroup" xmlns:wpi="http://schemas.microsoft.com/office/word/2010/wordprocessingInk" xmlns:wne="http://schemas.microsoft.com/office/word/2006/wordml" xmlns:wps="http://schemas.microsoft.com/office/word/2010/wordprocessingShape" mc:Ignorable="w14 w15 w16se wp14">
   <w:p>
     <w:pPr>
-      <w:pStyle w:val="Piedepgina"/>
+      <w:pStyle w:val="Footer"/>
       <w:jc w:val="right"/>
     </w:pPr>
     <w:r>
@@ -5931,7 +5696,7 @@
         <w:sz w:val="20"/>
         <w:szCs w:val="20"/>
       </w:rPr>
-      <w:t>2</w:t>
+      <w:t>7</w:t>
     </w:r>
     <w:r>
       <w:rPr>
@@ -5944,14 +5709,14 @@
   </w:p>
   <w:p>
     <w:pPr>
-      <w:pStyle w:val="Piedepgina"/>
+      <w:pStyle w:val="Footer"/>
     </w:pPr>
   </w:p>
 </w:ftr>
 </file>
 
 <file path=word/footnotes.xml><?xml version="1.0" encoding="utf-8"?>
-<w:footnotes xmlns:wpc="http://schemas.microsoft.com/office/word/2010/wordprocessingCanvas" xmlns:cx="http://schemas.microsoft.com/office/drawing/2014/chartex" xmlns:mc="http://schemas.openxmlformats.org/markup-compatibility/2006" xmlns:o="urn:schemas-microsoft-com:office:office" xmlns:r="http://schemas.openxmlformats.org/officeDocument/2006/relationships" xmlns:m="http://schemas.openxmlformats.org/officeDocument/2006/math" xmlns:v="urn:schemas-microsoft-com:vml" xmlns:wp14="http://schemas.microsoft.com/office/word/2010/wordprocessingDrawing" xmlns:wp="http://schemas.openxmlformats.org/drawingml/2006/wordprocessingDrawing" xmlns:w10="urn:schemas-microsoft-com:office:word" xmlns:w="http://schemas.openxmlformats.org/wordprocessingml/2006/main" xmlns:w14="http://schemas.microsoft.com/office/word/2010/wordml" xmlns:w15="http://schemas.microsoft.com/office/word/2012/wordml" xmlns:w16se="http://schemas.microsoft.com/office/word/2015/wordml/symex" xmlns:wpg="http://schemas.microsoft.com/office/word/2010/wordprocessingGroup" xmlns:wpi="http://schemas.microsoft.com/office/word/2010/wordprocessingInk" xmlns:wne="http://schemas.microsoft.com/office/word/2006/wordml" xmlns:wps="http://schemas.microsoft.com/office/word/2010/wordprocessingShape" mc:Ignorable="w14 w15 w16se wp14">
+<w:footnotes xmlns:wpc="http://schemas.microsoft.com/office/word/2010/wordprocessingCanvas" xmlns:cx="http://schemas.microsoft.com/office/drawing/2014/chartex" xmlns:cx1="http://schemas.microsoft.com/office/drawing/2015/9/8/chartex" xmlns:cx2="http://schemas.microsoft.com/office/drawing/2015/10/21/chartex" xmlns:cx3="http://schemas.microsoft.com/office/drawing/2016/5/9/chartex" xmlns:cx4="http://schemas.microsoft.com/office/drawing/2016/5/10/chartex" xmlns:cx5="http://schemas.microsoft.com/office/drawing/2016/5/11/chartex" xmlns:mc="http://schemas.openxmlformats.org/markup-compatibility/2006" xmlns:o="urn:schemas-microsoft-com:office:office" xmlns:r="http://schemas.openxmlformats.org/officeDocument/2006/relationships" xmlns:m="http://schemas.openxmlformats.org/officeDocument/2006/math" xmlns:v="urn:schemas-microsoft-com:vml" xmlns:wp14="http://schemas.microsoft.com/office/word/2010/wordprocessingDrawing" xmlns:wp="http://schemas.openxmlformats.org/drawingml/2006/wordprocessingDrawing" xmlns:w10="urn:schemas-microsoft-com:office:word" xmlns:w="http://schemas.openxmlformats.org/wordprocessingml/2006/main" xmlns:w14="http://schemas.microsoft.com/office/word/2010/wordml" xmlns:w15="http://schemas.microsoft.com/office/word/2012/wordml" xmlns:w16se="http://schemas.microsoft.com/office/word/2015/wordml/symex" xmlns:wpg="http://schemas.microsoft.com/office/word/2010/wordprocessingGroup" xmlns:wpi="http://schemas.microsoft.com/office/word/2010/wordprocessingInk" xmlns:wne="http://schemas.microsoft.com/office/word/2006/wordml" xmlns:wps="http://schemas.microsoft.com/office/word/2010/wordprocessingShape" mc:Ignorable="w14 w15 w16se wp14">
   <w:footnote w:type="separator" w:id="-1">
     <w:p>
       <w:pPr>
@@ -5976,10 +5741,10 @@
 </file>
 
 <file path=word/header1.xml><?xml version="1.0" encoding="utf-8"?>
-<w:hdr xmlns:wpc="http://schemas.microsoft.com/office/word/2010/wordprocessingCanvas" xmlns:cx="http://schemas.microsoft.com/office/drawing/2014/chartex" xmlns:mc="http://schemas.openxmlformats.org/markup-compatibility/2006" xmlns:o="urn:schemas-microsoft-com:office:office" xmlns:r="http://schemas.openxmlformats.org/officeDocument/2006/relationships" xmlns:m="http://schemas.openxmlformats.org/officeDocument/2006/math" xmlns:v="urn:schemas-microsoft-com:vml" xmlns:wp14="http://schemas.microsoft.com/office/word/2010/wordprocessingDrawing" xmlns:wp="http://schemas.openxmlformats.org/drawingml/2006/wordprocessingDrawing" xmlns:w10="urn:schemas-microsoft-com:office:word" xmlns:w="http://schemas.openxmlformats.org/wordprocessingml/2006/main" xmlns:w14="http://schemas.microsoft.com/office/word/2010/wordml" xmlns:w15="http://schemas.microsoft.com/office/word/2012/wordml" xmlns:w16se="http://schemas.microsoft.com/office/word/2015/wordml/symex" xmlns:wpg="http://schemas.microsoft.com/office/word/2010/wordprocessingGroup" xmlns:wpi="http://schemas.microsoft.com/office/word/2010/wordprocessingInk" xmlns:wne="http://schemas.microsoft.com/office/word/2006/wordml" xmlns:wps="http://schemas.microsoft.com/office/word/2010/wordprocessingShape" mc:Ignorable="w14 w15 w16se wp14">
+<w:hdr xmlns:wpc="http://schemas.microsoft.com/office/word/2010/wordprocessingCanvas" xmlns:cx="http://schemas.microsoft.com/office/drawing/2014/chartex" xmlns:cx1="http://schemas.microsoft.com/office/drawing/2015/9/8/chartex" xmlns:cx2="http://schemas.microsoft.com/office/drawing/2015/10/21/chartex" xmlns:cx3="http://schemas.microsoft.com/office/drawing/2016/5/9/chartex" xmlns:cx4="http://schemas.microsoft.com/office/drawing/2016/5/10/chartex" xmlns:cx5="http://schemas.microsoft.com/office/drawing/2016/5/11/chartex" xmlns:mc="http://schemas.openxmlformats.org/markup-compatibility/2006" xmlns:o="urn:schemas-microsoft-com:office:office" xmlns:r="http://schemas.openxmlformats.org/officeDocument/2006/relationships" xmlns:m="http://schemas.openxmlformats.org/officeDocument/2006/math" xmlns:v="urn:schemas-microsoft-com:vml" xmlns:wp14="http://schemas.microsoft.com/office/word/2010/wordprocessingDrawing" xmlns:wp="http://schemas.openxmlformats.org/drawingml/2006/wordprocessingDrawing" xmlns:w10="urn:schemas-microsoft-com:office:word" xmlns:w="http://schemas.openxmlformats.org/wordprocessingml/2006/main" xmlns:w14="http://schemas.microsoft.com/office/word/2010/wordml" xmlns:w15="http://schemas.microsoft.com/office/word/2012/wordml" xmlns:w16se="http://schemas.microsoft.com/office/word/2015/wordml/symex" xmlns:wpg="http://schemas.microsoft.com/office/word/2010/wordprocessingGroup" xmlns:wpi="http://schemas.microsoft.com/office/word/2010/wordprocessingInk" xmlns:wne="http://schemas.microsoft.com/office/word/2006/wordml" xmlns:wps="http://schemas.microsoft.com/office/word/2010/wordprocessingShape" mc:Ignorable="w14 w15 w16se wp14">
   <w:p>
     <w:pPr>
-      <w:pStyle w:val="Subttulo"/>
+      <w:pStyle w:val="Subtitle"/>
     </w:pPr>
     <w:r>
       <w:t>PROJECT CHARTER</w:t>
@@ -6023,7 +5788,7 @@
 </file>
 
 <file path=word/numbering.xml><?xml version="1.0" encoding="utf-8"?>
-<w:numbering xmlns:wpc="http://schemas.microsoft.com/office/word/2010/wordprocessingCanvas" xmlns:cx="http://schemas.microsoft.com/office/drawing/2014/chartex" xmlns:mc="http://schemas.openxmlformats.org/markup-compatibility/2006" xmlns:o="urn:schemas-microsoft-com:office:office" xmlns:r="http://schemas.openxmlformats.org/officeDocument/2006/relationships" xmlns:m="http://schemas.openxmlformats.org/officeDocument/2006/math" xmlns:v="urn:schemas-microsoft-com:vml" xmlns:wp14="http://schemas.microsoft.com/office/word/2010/wordprocessingDrawing" xmlns:wp="http://schemas.openxmlformats.org/drawingml/2006/wordprocessingDrawing" xmlns:w10="urn:schemas-microsoft-com:office:word" xmlns:w="http://schemas.openxmlformats.org/wordprocessingml/2006/main" xmlns:w14="http://schemas.microsoft.com/office/word/2010/wordml" xmlns:w15="http://schemas.microsoft.com/office/word/2012/wordml" xmlns:w16se="http://schemas.microsoft.com/office/word/2015/wordml/symex" xmlns:wpg="http://schemas.microsoft.com/office/word/2010/wordprocessingGroup" xmlns:wpi="http://schemas.microsoft.com/office/word/2010/wordprocessingInk" xmlns:wne="http://schemas.microsoft.com/office/word/2006/wordml" xmlns:wps="http://schemas.microsoft.com/office/word/2010/wordprocessingShape" mc:Ignorable="w14 w15 w16se wp14">
+<w:numbering xmlns:wpc="http://schemas.microsoft.com/office/word/2010/wordprocessingCanvas" xmlns:cx="http://schemas.microsoft.com/office/drawing/2014/chartex" xmlns:cx1="http://schemas.microsoft.com/office/drawing/2015/9/8/chartex" xmlns:cx2="http://schemas.microsoft.com/office/drawing/2015/10/21/chartex" xmlns:cx3="http://schemas.microsoft.com/office/drawing/2016/5/9/chartex" xmlns:cx4="http://schemas.microsoft.com/office/drawing/2016/5/10/chartex" xmlns:cx5="http://schemas.microsoft.com/office/drawing/2016/5/11/chartex" xmlns:mc="http://schemas.openxmlformats.org/markup-compatibility/2006" xmlns:o="urn:schemas-microsoft-com:office:office" xmlns:r="http://schemas.openxmlformats.org/officeDocument/2006/relationships" xmlns:m="http://schemas.openxmlformats.org/officeDocument/2006/math" xmlns:v="urn:schemas-microsoft-com:vml" xmlns:wp14="http://schemas.microsoft.com/office/word/2010/wordprocessingDrawing" xmlns:wp="http://schemas.openxmlformats.org/drawingml/2006/wordprocessingDrawing" xmlns:w10="urn:schemas-microsoft-com:office:word" xmlns:w="http://schemas.openxmlformats.org/wordprocessingml/2006/main" xmlns:w14="http://schemas.microsoft.com/office/word/2010/wordml" xmlns:w15="http://schemas.microsoft.com/office/word/2012/wordml" xmlns:w16se="http://schemas.microsoft.com/office/word/2015/wordml/symex" xmlns:wpg="http://schemas.microsoft.com/office/word/2010/wordprocessingGroup" xmlns:wpi="http://schemas.microsoft.com/office/word/2010/wordprocessingInk" xmlns:wne="http://schemas.microsoft.com/office/word/2006/wordml" xmlns:wps="http://schemas.microsoft.com/office/word/2010/wordprocessingShape" mc:Ignorable="w14 w15 w16se wp14">
   <w:abstractNum w:abstractNumId="0" w15:restartNumberingAfterBreak="0">
     <w:nsid w:val="14193CB9"/>
     <w:multiLevelType w:val="hybridMultilevel"/>
@@ -6144,7 +5909,7 @@
     <w:lvl w:ilvl="0">
       <w:start w:val="1"/>
       <w:numFmt w:val="decimal"/>
-      <w:pStyle w:val="Ttulo1"/>
+      <w:pStyle w:val="Heading1"/>
       <w:lvlText w:val="%1"/>
       <w:lvlJc w:val="left"/>
       <w:pPr>
@@ -6154,7 +5919,7 @@
     <w:lvl w:ilvl="1">
       <w:start w:val="1"/>
       <w:numFmt w:val="decimal"/>
-      <w:pStyle w:val="Ttulo2"/>
+      <w:pStyle w:val="Heading2"/>
       <w:lvlText w:val="%1.%2"/>
       <w:lvlJc w:val="left"/>
       <w:pPr>
@@ -6164,7 +5929,7 @@
     <w:lvl w:ilvl="2">
       <w:start w:val="1"/>
       <w:numFmt w:val="decimal"/>
-      <w:pStyle w:val="Ttulo3"/>
+      <w:pStyle w:val="Heading3"/>
       <w:lvlText w:val="%1.%2.%3"/>
       <w:lvlJc w:val="left"/>
       <w:pPr>
@@ -6174,7 +5939,7 @@
     <w:lvl w:ilvl="3">
       <w:start w:val="1"/>
       <w:numFmt w:val="decimal"/>
-      <w:pStyle w:val="Ttulo4"/>
+      <w:pStyle w:val="Heading4"/>
       <w:lvlText w:val="%1.%2.%3.%4"/>
       <w:lvlJc w:val="left"/>
       <w:pPr>
@@ -6184,7 +5949,7 @@
     <w:lvl w:ilvl="4">
       <w:start w:val="1"/>
       <w:numFmt w:val="decimal"/>
-      <w:pStyle w:val="Ttulo5"/>
+      <w:pStyle w:val="Heading5"/>
       <w:lvlText w:val="%1.%2.%3.%4.%5"/>
       <w:lvlJc w:val="left"/>
       <w:pPr>
@@ -6194,7 +5959,7 @@
     <w:lvl w:ilvl="5">
       <w:start w:val="1"/>
       <w:numFmt w:val="decimal"/>
-      <w:pStyle w:val="Ttulo6"/>
+      <w:pStyle w:val="Heading6"/>
       <w:lvlText w:val="%1.%2.%3.%4.%5.%6"/>
       <w:lvlJc w:val="left"/>
       <w:pPr>
@@ -6204,7 +5969,7 @@
     <w:lvl w:ilvl="6">
       <w:start w:val="1"/>
       <w:numFmt w:val="decimal"/>
-      <w:pStyle w:val="Ttulo7"/>
+      <w:pStyle w:val="Heading7"/>
       <w:lvlText w:val="%1.%2.%3.%4.%5.%6.%7"/>
       <w:lvlJc w:val="left"/>
       <w:pPr>
@@ -6214,7 +5979,7 @@
     <w:lvl w:ilvl="7">
       <w:start w:val="1"/>
       <w:numFmt w:val="decimal"/>
-      <w:pStyle w:val="Ttulo8"/>
+      <w:pStyle w:val="Heading8"/>
       <w:lvlText w:val="%1.%2.%3.%4.%5.%6.%7.%8"/>
       <w:lvlJc w:val="left"/>
       <w:pPr>
@@ -6224,7 +5989,7 @@
     <w:lvl w:ilvl="8">
       <w:start w:val="1"/>
       <w:numFmt w:val="decimal"/>
-      <w:pStyle w:val="Ttulo9"/>
+      <w:pStyle w:val="Heading9"/>
       <w:lvlText w:val="%1.%2.%3.%4.%5.%6.%7.%8.%9"/>
       <w:lvlJc w:val="left"/>
       <w:pPr>
@@ -6233,6 +5998,118 @@
     </w:lvl>
   </w:abstractNum>
   <w:abstractNum w:abstractNumId="2" w15:restartNumberingAfterBreak="0">
+    <w:nsid w:val="45120023"/>
+    <w:multiLevelType w:val="hybridMultilevel"/>
+    <w:tmpl w:val="BDC4AC30"/>
+    <w:lvl w:ilvl="0" w:tplc="1B4CA51C">
+      <w:numFmt w:val="bullet"/>
+      <w:lvlText w:val="-"/>
+      <w:lvlJc w:val="left"/>
+      <w:pPr>
+        <w:ind w:left="720" w:hanging="360"/>
+      </w:pPr>
+      <w:rPr>
+        <w:rFonts w:ascii="Calibri" w:eastAsiaTheme="minorEastAsia" w:hAnsi="Calibri" w:cstheme="minorBidi" w:hint="default"/>
+      </w:rPr>
+    </w:lvl>
+    <w:lvl w:ilvl="1" w:tplc="04090003" w:tentative="1">
+      <w:start w:val="1"/>
+      <w:numFmt w:val="bullet"/>
+      <w:lvlText w:val="o"/>
+      <w:lvlJc w:val="left"/>
+      <w:pPr>
+        <w:ind w:left="1440" w:hanging="360"/>
+      </w:pPr>
+      <w:rPr>
+        <w:rFonts w:ascii="Courier New" w:hAnsi="Courier New" w:cs="Courier New" w:hint="default"/>
+      </w:rPr>
+    </w:lvl>
+    <w:lvl w:ilvl="2" w:tplc="04090005" w:tentative="1">
+      <w:start w:val="1"/>
+      <w:numFmt w:val="bullet"/>
+      <w:lvlText w:val=""/>
+      <w:lvlJc w:val="left"/>
+      <w:pPr>
+        <w:ind w:left="2160" w:hanging="360"/>
+      </w:pPr>
+      <w:rPr>
+        <w:rFonts w:ascii="Wingdings" w:hAnsi="Wingdings" w:hint="default"/>
+      </w:rPr>
+    </w:lvl>
+    <w:lvl w:ilvl="3" w:tplc="04090001" w:tentative="1">
+      <w:start w:val="1"/>
+      <w:numFmt w:val="bullet"/>
+      <w:lvlText w:val=""/>
+      <w:lvlJc w:val="left"/>
+      <w:pPr>
+        <w:ind w:left="2880" w:hanging="360"/>
+      </w:pPr>
+      <w:rPr>
+        <w:rFonts w:ascii="Symbol" w:hAnsi="Symbol" w:hint="default"/>
+      </w:rPr>
+    </w:lvl>
+    <w:lvl w:ilvl="4" w:tplc="04090003" w:tentative="1">
+      <w:start w:val="1"/>
+      <w:numFmt w:val="bullet"/>
+      <w:lvlText w:val="o"/>
+      <w:lvlJc w:val="left"/>
+      <w:pPr>
+        <w:ind w:left="3600" w:hanging="360"/>
+      </w:pPr>
+      <w:rPr>
+        <w:rFonts w:ascii="Courier New" w:hAnsi="Courier New" w:cs="Courier New" w:hint="default"/>
+      </w:rPr>
+    </w:lvl>
+    <w:lvl w:ilvl="5" w:tplc="04090005" w:tentative="1">
+      <w:start w:val="1"/>
+      <w:numFmt w:val="bullet"/>
+      <w:lvlText w:val=""/>
+      <w:lvlJc w:val="left"/>
+      <w:pPr>
+        <w:ind w:left="4320" w:hanging="360"/>
+      </w:pPr>
+      <w:rPr>
+        <w:rFonts w:ascii="Wingdings" w:hAnsi="Wingdings" w:hint="default"/>
+      </w:rPr>
+    </w:lvl>
+    <w:lvl w:ilvl="6" w:tplc="04090001" w:tentative="1">
+      <w:start w:val="1"/>
+      <w:numFmt w:val="bullet"/>
+      <w:lvlText w:val=""/>
+      <w:lvlJc w:val="left"/>
+      <w:pPr>
+        <w:ind w:left="5040" w:hanging="360"/>
+      </w:pPr>
+      <w:rPr>
+        <w:rFonts w:ascii="Symbol" w:hAnsi="Symbol" w:hint="default"/>
+      </w:rPr>
+    </w:lvl>
+    <w:lvl w:ilvl="7" w:tplc="04090003" w:tentative="1">
+      <w:start w:val="1"/>
+      <w:numFmt w:val="bullet"/>
+      <w:lvlText w:val="o"/>
+      <w:lvlJc w:val="left"/>
+      <w:pPr>
+        <w:ind w:left="5760" w:hanging="360"/>
+      </w:pPr>
+      <w:rPr>
+        <w:rFonts w:ascii="Courier New" w:hAnsi="Courier New" w:cs="Courier New" w:hint="default"/>
+      </w:rPr>
+    </w:lvl>
+    <w:lvl w:ilvl="8" w:tplc="04090005" w:tentative="1">
+      <w:start w:val="1"/>
+      <w:numFmt w:val="bullet"/>
+      <w:lvlText w:val=""/>
+      <w:lvlJc w:val="left"/>
+      <w:pPr>
+        <w:ind w:left="6480" w:hanging="360"/>
+      </w:pPr>
+      <w:rPr>
+        <w:rFonts w:ascii="Wingdings" w:hAnsi="Wingdings" w:hint="default"/>
+      </w:rPr>
+    </w:lvl>
+  </w:abstractNum>
+  <w:abstractNum w:abstractNumId="3" w15:restartNumberingAfterBreak="0">
     <w:nsid w:val="46AE4EF4"/>
     <w:multiLevelType w:val="hybridMultilevel"/>
     <w:tmpl w:val="40C65AD8"/>
@@ -6321,7 +6198,7 @@
       </w:pPr>
     </w:lvl>
   </w:abstractNum>
-  <w:abstractNum w:abstractNumId="3" w15:restartNumberingAfterBreak="0">
+  <w:abstractNum w:abstractNumId="4" w15:restartNumberingAfterBreak="0">
     <w:nsid w:val="4F106381"/>
     <w:multiLevelType w:val="hybridMultilevel"/>
     <w:tmpl w:val="1BBAEDFE"/>
@@ -6438,13 +6315,16 @@
     <w:abstractNumId w:val="1"/>
   </w:num>
   <w:num w:numId="11">
-    <w:abstractNumId w:val="3"/>
+    <w:abstractNumId w:val="4"/>
   </w:num>
   <w:num w:numId="12">
-    <w:abstractNumId w:val="2"/>
+    <w:abstractNumId w:val="3"/>
   </w:num>
   <w:num w:numId="13">
     <w:abstractNumId w:val="0"/>
+  </w:num>
+  <w:num w:numId="14">
+    <w:abstractNumId w:val="2"/>
   </w:num>
 </w:numbering>
 </file>
@@ -6466,7 +6346,7 @@
       </w:pPr>
     </w:pPrDefault>
   </w:docDefaults>
-  <w:latentStyles w:defLockedState="0" w:defUIPriority="99" w:defSemiHidden="0" w:defUnhideWhenUsed="0" w:defQFormat="0" w:count="371">
+  <w:latentStyles w:defLockedState="0" w:defUIPriority="99" w:defSemiHidden="0" w:defUnhideWhenUsed="0" w:defQFormat="0" w:count="374">
     <w:lsdException w:name="Normal" w:uiPriority="0" w:qFormat="1"/>
     <w:lsdException w:name="heading 1" w:uiPriority="9" w:qFormat="1"/>
     <w:lsdException w:name="heading 2" w:semiHidden="1" w:uiPriority="9" w:unhideWhenUsed="1" w:qFormat="1"/>
@@ -6572,7 +6452,6 @@
     <w:lsdException w:name="HTML Sample" w:semiHidden="1" w:unhideWhenUsed="1"/>
     <w:lsdException w:name="HTML Typewriter" w:semiHidden="1" w:unhideWhenUsed="1"/>
     <w:lsdException w:name="HTML Variable" w:semiHidden="1" w:unhideWhenUsed="1"/>
-    <w:lsdException w:name="Normal Table" w:semiHidden="1" w:unhideWhenUsed="1"/>
     <w:lsdException w:name="annotation subject" w:semiHidden="1" w:unhideWhenUsed="1"/>
     <w:lsdException w:name="No List" w:semiHidden="1" w:unhideWhenUsed="1"/>
     <w:lsdException w:name="Outline List 1" w:semiHidden="1" w:unhideWhenUsed="1"/>
@@ -6617,7 +6496,6 @@
     <w:lsdException w:name="Table Professional" w:semiHidden="1" w:unhideWhenUsed="1"/>
     <w:lsdException w:name="Table Subtle 1" w:semiHidden="1" w:unhideWhenUsed="1"/>
     <w:lsdException w:name="Table Subtle 2" w:semiHidden="1" w:unhideWhenUsed="1"/>
-    <w:lsdException w:name="Table Web 1" w:semiHidden="1" w:unhideWhenUsed="1"/>
     <w:lsdException w:name="Table Web 2" w:semiHidden="1" w:unhideWhenUsed="1"/>
     <w:lsdException w:name="Table Web 3" w:semiHidden="1" w:unhideWhenUsed="1"/>
     <w:lsdException w:name="Balloon Text" w:semiHidden="1" w:unhideWhenUsed="1"/>
@@ -6838,17 +6716,20 @@
     <w:lsdException w:name="List Table 5 Dark Accent 6" w:uiPriority="50"/>
     <w:lsdException w:name="List Table 6 Colorful Accent 6" w:uiPriority="51"/>
     <w:lsdException w:name="List Table 7 Colorful Accent 6" w:uiPriority="52"/>
+    <w:lsdException w:name="Mention" w:semiHidden="1" w:unhideWhenUsed="1"/>
+    <w:lsdException w:name="Smart Hyperlink" w:semiHidden="1" w:unhideWhenUsed="1"/>
+    <w:lsdException w:name="Hashtag" w:semiHidden="1" w:unhideWhenUsed="1"/>
   </w:latentStyles>
   <w:style w:type="paragraph" w:default="1" w:styleId="Normal">
     <w:name w:val="Normal"/>
     <w:qFormat/>
     <w:rsid w:val="00F945F9"/>
   </w:style>
-  <w:style w:type="paragraph" w:styleId="Ttulo1">
+  <w:style w:type="paragraph" w:styleId="Heading1">
     <w:name w:val="heading 1"/>
     <w:basedOn w:val="Normal"/>
     <w:next w:val="Normal"/>
-    <w:link w:val="Ttulo1Car"/>
+    <w:link w:val="Heading1Char"/>
     <w:uiPriority w:val="9"/>
     <w:qFormat/>
     <w:rsid w:val="00F945F9"/>
@@ -6874,11 +6755,11 @@
       <w:szCs w:val="36"/>
     </w:rPr>
   </w:style>
-  <w:style w:type="paragraph" w:styleId="Ttulo2">
+  <w:style w:type="paragraph" w:styleId="Heading2">
     <w:name w:val="heading 2"/>
     <w:basedOn w:val="Normal"/>
     <w:next w:val="Normal"/>
-    <w:link w:val="Ttulo2Car"/>
+    <w:link w:val="Heading2Char"/>
     <w:uiPriority w:val="9"/>
     <w:unhideWhenUsed/>
     <w:qFormat/>
@@ -6903,11 +6784,11 @@
       <w:szCs w:val="28"/>
     </w:rPr>
   </w:style>
-  <w:style w:type="paragraph" w:styleId="Ttulo3">
+  <w:style w:type="paragraph" w:styleId="Heading3">
     <w:name w:val="heading 3"/>
     <w:basedOn w:val="Normal"/>
     <w:next w:val="Normal"/>
-    <w:link w:val="Ttulo3Car"/>
+    <w:link w:val="Heading3Char"/>
     <w:uiPriority w:val="9"/>
     <w:unhideWhenUsed/>
     <w:qFormat/>
@@ -6929,11 +6810,11 @@
       <w:color w:val="000000" w:themeColor="text1"/>
     </w:rPr>
   </w:style>
-  <w:style w:type="paragraph" w:styleId="Ttulo4">
+  <w:style w:type="paragraph" w:styleId="Heading4">
     <w:name w:val="heading 4"/>
     <w:basedOn w:val="Normal"/>
     <w:next w:val="Normal"/>
-    <w:link w:val="Ttulo4Car"/>
+    <w:link w:val="Heading4Char"/>
     <w:uiPriority w:val="9"/>
     <w:semiHidden/>
     <w:unhideWhenUsed/>
@@ -6958,11 +6839,11 @@
       <w:color w:val="000000" w:themeColor="text1"/>
     </w:rPr>
   </w:style>
-  <w:style w:type="paragraph" w:styleId="Ttulo5">
+  <w:style w:type="paragraph" w:styleId="Heading5">
     <w:name w:val="heading 5"/>
     <w:basedOn w:val="Normal"/>
     <w:next w:val="Normal"/>
-    <w:link w:val="Ttulo5Car"/>
+    <w:link w:val="Heading5Char"/>
     <w:uiPriority w:val="9"/>
     <w:semiHidden/>
     <w:unhideWhenUsed/>
@@ -6983,11 +6864,11 @@
       <w:color w:val="323E4F" w:themeColor="text2" w:themeShade="BF"/>
     </w:rPr>
   </w:style>
-  <w:style w:type="paragraph" w:styleId="Ttulo6">
+  <w:style w:type="paragraph" w:styleId="Heading6">
     <w:name w:val="heading 6"/>
     <w:basedOn w:val="Normal"/>
     <w:next w:val="Normal"/>
-    <w:link w:val="Ttulo6Car"/>
+    <w:link w:val="Heading6Char"/>
     <w:uiPriority w:val="9"/>
     <w:semiHidden/>
     <w:unhideWhenUsed/>
@@ -7010,11 +6891,11 @@
       <w:color w:val="323E4F" w:themeColor="text2" w:themeShade="BF"/>
     </w:rPr>
   </w:style>
-  <w:style w:type="paragraph" w:styleId="Ttulo7">
+  <w:style w:type="paragraph" w:styleId="Heading7">
     <w:name w:val="heading 7"/>
     <w:basedOn w:val="Normal"/>
     <w:next w:val="Normal"/>
-    <w:link w:val="Ttulo7Car"/>
+    <w:link w:val="Heading7Char"/>
     <w:uiPriority w:val="9"/>
     <w:semiHidden/>
     <w:unhideWhenUsed/>
@@ -7037,11 +6918,11 @@
       <w:color w:val="404040" w:themeColor="text1" w:themeTint="BF"/>
     </w:rPr>
   </w:style>
-  <w:style w:type="paragraph" w:styleId="Ttulo8">
+  <w:style w:type="paragraph" w:styleId="Heading8">
     <w:name w:val="heading 8"/>
     <w:basedOn w:val="Normal"/>
     <w:next w:val="Normal"/>
-    <w:link w:val="Ttulo8Car"/>
+    <w:link w:val="Heading8Char"/>
     <w:uiPriority w:val="9"/>
     <w:semiHidden/>
     <w:unhideWhenUsed/>
@@ -7064,11 +6945,11 @@
       <w:szCs w:val="20"/>
     </w:rPr>
   </w:style>
-  <w:style w:type="paragraph" w:styleId="Ttulo9">
+  <w:style w:type="paragraph" w:styleId="Heading9">
     <w:name w:val="heading 9"/>
     <w:basedOn w:val="Normal"/>
     <w:next w:val="Normal"/>
-    <w:link w:val="Ttulo9Car"/>
+    <w:link w:val="Heading9Char"/>
     <w:uiPriority w:val="9"/>
     <w:semiHidden/>
     <w:unhideWhenUsed/>
@@ -7093,13 +6974,13 @@
       <w:szCs w:val="20"/>
     </w:rPr>
   </w:style>
-  <w:style w:type="character" w:default="1" w:styleId="Fuentedeprrafopredeter">
+  <w:style w:type="character" w:default="1" w:styleId="DefaultParagraphFont">
     <w:name w:val="Default Paragraph Font"/>
     <w:uiPriority w:val="1"/>
     <w:semiHidden/>
     <w:unhideWhenUsed/>
   </w:style>
-  <w:style w:type="table" w:default="1" w:styleId="Tablanormal">
+  <w:style w:type="table" w:default="1" w:styleId="TableNormal">
     <w:name w:val="Normal Table"/>
     <w:uiPriority w:val="99"/>
     <w:semiHidden/>
@@ -7114,15 +6995,15 @@
       </w:tblCellMar>
     </w:tblPr>
   </w:style>
-  <w:style w:type="numbering" w:default="1" w:styleId="Sinlista">
+  <w:style w:type="numbering" w:default="1" w:styleId="NoList">
     <w:name w:val="No List"/>
     <w:uiPriority w:val="99"/>
     <w:semiHidden/>
     <w:unhideWhenUsed/>
   </w:style>
-  <w:style w:type="paragraph" w:styleId="Sinespaciado">
+  <w:style w:type="paragraph" w:styleId="NoSpacing">
     <w:name w:val="No Spacing"/>
-    <w:link w:val="SinespaciadoCar"/>
+    <w:link w:val="NoSpacingChar"/>
     <w:uiPriority w:val="1"/>
     <w:qFormat/>
     <w:rsid w:val="00F945F9"/>
@@ -7130,17 +7011,17 @@
       <w:spacing w:after="0" w:line="240" w:lineRule="auto"/>
     </w:pPr>
   </w:style>
-  <w:style w:type="character" w:customStyle="1" w:styleId="SinespaciadoCar">
-    <w:name w:val="Sin espaciado Car"/>
-    <w:basedOn w:val="Fuentedeprrafopredeter"/>
-    <w:link w:val="Sinespaciado"/>
+  <w:style w:type="character" w:customStyle="1" w:styleId="NoSpacingChar">
+    <w:name w:val="No Spacing Char"/>
+    <w:basedOn w:val="DefaultParagraphFont"/>
+    <w:link w:val="NoSpacing"/>
     <w:uiPriority w:val="1"/>
     <w:rsid w:val="005E428A"/>
   </w:style>
-  <w:style w:type="paragraph" w:styleId="Encabezado">
+  <w:style w:type="paragraph" w:styleId="Header">
     <w:name w:val="header"/>
     <w:basedOn w:val="Normal"/>
-    <w:link w:val="EncabezadoCar"/>
+    <w:link w:val="HeaderChar"/>
     <w:uiPriority w:val="99"/>
     <w:unhideWhenUsed/>
     <w:rsid w:val="005E428A"/>
@@ -7152,17 +7033,17 @@
       <w:spacing w:after="0" w:line="240" w:lineRule="auto"/>
     </w:pPr>
   </w:style>
-  <w:style w:type="character" w:customStyle="1" w:styleId="EncabezadoCar">
-    <w:name w:val="Encabezado Car"/>
-    <w:basedOn w:val="Fuentedeprrafopredeter"/>
-    <w:link w:val="Encabezado"/>
+  <w:style w:type="character" w:customStyle="1" w:styleId="HeaderChar">
+    <w:name w:val="Header Char"/>
+    <w:basedOn w:val="DefaultParagraphFont"/>
+    <w:link w:val="Header"/>
     <w:uiPriority w:val="99"/>
     <w:rsid w:val="005E428A"/>
   </w:style>
-  <w:style w:type="paragraph" w:styleId="Piedepgina">
+  <w:style w:type="paragraph" w:styleId="Footer">
     <w:name w:val="footer"/>
     <w:basedOn w:val="Normal"/>
-    <w:link w:val="PiedepginaCar"/>
+    <w:link w:val="FooterChar"/>
     <w:uiPriority w:val="99"/>
     <w:unhideWhenUsed/>
     <w:rsid w:val="005E428A"/>
@@ -7174,18 +7055,18 @@
       <w:spacing w:after="0" w:line="240" w:lineRule="auto"/>
     </w:pPr>
   </w:style>
-  <w:style w:type="character" w:customStyle="1" w:styleId="PiedepginaCar">
-    <w:name w:val="Pie de página Car"/>
-    <w:basedOn w:val="Fuentedeprrafopredeter"/>
-    <w:link w:val="Piedepgina"/>
+  <w:style w:type="character" w:customStyle="1" w:styleId="FooterChar">
+    <w:name w:val="Footer Char"/>
+    <w:basedOn w:val="DefaultParagraphFont"/>
+    <w:link w:val="Footer"/>
     <w:uiPriority w:val="99"/>
     <w:rsid w:val="005E428A"/>
   </w:style>
-  <w:style w:type="paragraph" w:styleId="Subttulo">
+  <w:style w:type="paragraph" w:styleId="Subtitle">
     <w:name w:val="Subtitle"/>
     <w:basedOn w:val="Normal"/>
     <w:next w:val="Normal"/>
-    <w:link w:val="SubttuloCar"/>
+    <w:link w:val="SubtitleChar"/>
     <w:uiPriority w:val="11"/>
     <w:qFormat/>
     <w:rsid w:val="00F945F9"/>
@@ -7199,10 +7080,10 @@
       <w:spacing w:val="10"/>
     </w:rPr>
   </w:style>
-  <w:style w:type="character" w:customStyle="1" w:styleId="SubttuloCar">
-    <w:name w:val="Subtítulo Car"/>
-    <w:basedOn w:val="Fuentedeprrafopredeter"/>
-    <w:link w:val="Subttulo"/>
+  <w:style w:type="character" w:customStyle="1" w:styleId="SubtitleChar">
+    <w:name w:val="Subtitle Char"/>
+    <w:basedOn w:val="DefaultParagraphFont"/>
+    <w:link w:val="Subtitle"/>
     <w:uiPriority w:val="11"/>
     <w:rsid w:val="00F945F9"/>
     <w:rPr>
@@ -7210,9 +7091,9 @@
       <w:spacing w:val="10"/>
     </w:rPr>
   </w:style>
-  <w:style w:type="table" w:styleId="Tablaconcuadrcula">
+  <w:style w:type="table" w:styleId="TableGrid">
     <w:name w:val="Table Grid"/>
-    <w:basedOn w:val="Tablanormal"/>
+    <w:basedOn w:val="TableNormal"/>
     <w:uiPriority w:val="39"/>
     <w:rsid w:val="006E2AA2"/>
     <w:pPr>
@@ -7229,9 +7110,9 @@
       </w:tblBorders>
     </w:tblPr>
   </w:style>
-  <w:style w:type="table" w:styleId="Tablanormal5">
+  <w:style w:type="table" w:styleId="PlainTable5">
     <w:name w:val="Plain Table 5"/>
-    <w:basedOn w:val="Tablanormal"/>
+    <w:basedOn w:val="TableNormal"/>
     <w:uiPriority w:val="45"/>
     <w:rsid w:val="006E2AA2"/>
     <w:pPr>
@@ -7349,10 +7230,10 @@
       </w:tcPr>
     </w:tblStylePr>
   </w:style>
-  <w:style w:type="character" w:customStyle="1" w:styleId="Ttulo2Car">
-    <w:name w:val="Título 2 Car"/>
-    <w:basedOn w:val="Fuentedeprrafopredeter"/>
-    <w:link w:val="Ttulo2"/>
+  <w:style w:type="character" w:customStyle="1" w:styleId="Heading2Char">
+    <w:name w:val="Heading 2 Char"/>
+    <w:basedOn w:val="DefaultParagraphFont"/>
+    <w:link w:val="Heading2"/>
     <w:uiPriority w:val="9"/>
     <w:rsid w:val="00F945F9"/>
     <w:rPr>
@@ -7365,10 +7246,10 @@
       <w:szCs w:val="28"/>
     </w:rPr>
   </w:style>
-  <w:style w:type="character" w:customStyle="1" w:styleId="Ttulo3Car">
-    <w:name w:val="Título 3 Car"/>
-    <w:basedOn w:val="Fuentedeprrafopredeter"/>
-    <w:link w:val="Ttulo3"/>
+  <w:style w:type="character" w:customStyle="1" w:styleId="Heading3Char">
+    <w:name w:val="Heading 3 Char"/>
+    <w:basedOn w:val="DefaultParagraphFont"/>
+    <w:link w:val="Heading3"/>
     <w:uiPriority w:val="9"/>
     <w:rsid w:val="00F945F9"/>
     <w:rPr>
@@ -7378,10 +7259,10 @@
       <w:color w:val="000000" w:themeColor="text1"/>
     </w:rPr>
   </w:style>
-  <w:style w:type="character" w:customStyle="1" w:styleId="Ttulo1Car">
-    <w:name w:val="Título 1 Car"/>
-    <w:basedOn w:val="Fuentedeprrafopredeter"/>
-    <w:link w:val="Ttulo1"/>
+  <w:style w:type="character" w:customStyle="1" w:styleId="Heading1Char">
+    <w:name w:val="Heading 1 Char"/>
+    <w:basedOn w:val="DefaultParagraphFont"/>
+    <w:link w:val="Heading1"/>
     <w:uiPriority w:val="9"/>
     <w:rsid w:val="00F945F9"/>
     <w:rPr>
@@ -7394,11 +7275,11 @@
       <w:szCs w:val="36"/>
     </w:rPr>
   </w:style>
-  <w:style w:type="paragraph" w:styleId="Ttulo">
+  <w:style w:type="paragraph" w:styleId="Title">
     <w:name w:val="Title"/>
     <w:basedOn w:val="Normal"/>
     <w:next w:val="Normal"/>
-    <w:link w:val="TtuloCar"/>
+    <w:link w:val="TitleChar"/>
     <w:uiPriority w:val="10"/>
     <w:qFormat/>
     <w:rsid w:val="00F945F9"/>
@@ -7413,10 +7294,10 @@
       <w:szCs w:val="56"/>
     </w:rPr>
   </w:style>
-  <w:style w:type="character" w:customStyle="1" w:styleId="TtuloCar">
-    <w:name w:val="Título Car"/>
-    <w:basedOn w:val="Fuentedeprrafopredeter"/>
-    <w:link w:val="Ttulo"/>
+  <w:style w:type="character" w:customStyle="1" w:styleId="TitleChar">
+    <w:name w:val="Title Char"/>
+    <w:basedOn w:val="DefaultParagraphFont"/>
+    <w:link w:val="Title"/>
     <w:uiPriority w:val="10"/>
     <w:rsid w:val="00F945F9"/>
     <w:rPr>
@@ -7426,10 +7307,10 @@
       <w:szCs w:val="56"/>
     </w:rPr>
   </w:style>
-  <w:style w:type="character" w:customStyle="1" w:styleId="Ttulo4Car">
-    <w:name w:val="Título 4 Car"/>
-    <w:basedOn w:val="Fuentedeprrafopredeter"/>
-    <w:link w:val="Ttulo4"/>
+  <w:style w:type="character" w:customStyle="1" w:styleId="Heading4Char">
+    <w:name w:val="Heading 4 Char"/>
+    <w:basedOn w:val="DefaultParagraphFont"/>
+    <w:link w:val="Heading4"/>
     <w:uiPriority w:val="9"/>
     <w:semiHidden/>
     <w:rsid w:val="00F945F9"/>
@@ -7442,10 +7323,10 @@
       <w:color w:val="000000" w:themeColor="text1"/>
     </w:rPr>
   </w:style>
-  <w:style w:type="character" w:customStyle="1" w:styleId="Ttulo5Car">
-    <w:name w:val="Título 5 Car"/>
-    <w:basedOn w:val="Fuentedeprrafopredeter"/>
-    <w:link w:val="Ttulo5"/>
+  <w:style w:type="character" w:customStyle="1" w:styleId="Heading5Char">
+    <w:name w:val="Heading 5 Char"/>
+    <w:basedOn w:val="DefaultParagraphFont"/>
+    <w:link w:val="Heading5"/>
     <w:uiPriority w:val="9"/>
     <w:semiHidden/>
     <w:rsid w:val="00F945F9"/>
@@ -7454,10 +7335,10 @@
       <w:color w:val="323E4F" w:themeColor="text2" w:themeShade="BF"/>
     </w:rPr>
   </w:style>
-  <w:style w:type="character" w:customStyle="1" w:styleId="Ttulo6Car">
-    <w:name w:val="Título 6 Car"/>
-    <w:basedOn w:val="Fuentedeprrafopredeter"/>
-    <w:link w:val="Ttulo6"/>
+  <w:style w:type="character" w:customStyle="1" w:styleId="Heading6Char">
+    <w:name w:val="Heading 6 Char"/>
+    <w:basedOn w:val="DefaultParagraphFont"/>
+    <w:link w:val="Heading6"/>
     <w:uiPriority w:val="9"/>
     <w:semiHidden/>
     <w:rsid w:val="00F945F9"/>
@@ -7468,10 +7349,10 @@
       <w:color w:val="323E4F" w:themeColor="text2" w:themeShade="BF"/>
     </w:rPr>
   </w:style>
-  <w:style w:type="character" w:customStyle="1" w:styleId="Ttulo7Car">
-    <w:name w:val="Título 7 Car"/>
-    <w:basedOn w:val="Fuentedeprrafopredeter"/>
-    <w:link w:val="Ttulo7"/>
+  <w:style w:type="character" w:customStyle="1" w:styleId="Heading7Char">
+    <w:name w:val="Heading 7 Char"/>
+    <w:basedOn w:val="DefaultParagraphFont"/>
+    <w:link w:val="Heading7"/>
     <w:uiPriority w:val="9"/>
     <w:semiHidden/>
     <w:rsid w:val="00F945F9"/>
@@ -7482,10 +7363,10 @@
       <w:color w:val="404040" w:themeColor="text1" w:themeTint="BF"/>
     </w:rPr>
   </w:style>
-  <w:style w:type="character" w:customStyle="1" w:styleId="Ttulo8Car">
-    <w:name w:val="Título 8 Car"/>
-    <w:basedOn w:val="Fuentedeprrafopredeter"/>
-    <w:link w:val="Ttulo8"/>
+  <w:style w:type="character" w:customStyle="1" w:styleId="Heading8Char">
+    <w:name w:val="Heading 8 Char"/>
+    <w:basedOn w:val="DefaultParagraphFont"/>
+    <w:link w:val="Heading8"/>
     <w:uiPriority w:val="9"/>
     <w:semiHidden/>
     <w:rsid w:val="00F945F9"/>
@@ -7496,10 +7377,10 @@
       <w:szCs w:val="20"/>
     </w:rPr>
   </w:style>
-  <w:style w:type="character" w:customStyle="1" w:styleId="Ttulo9Car">
-    <w:name w:val="Título 9 Car"/>
-    <w:basedOn w:val="Fuentedeprrafopredeter"/>
-    <w:link w:val="Ttulo9"/>
+  <w:style w:type="character" w:customStyle="1" w:styleId="Heading9Char">
+    <w:name w:val="Heading 9 Char"/>
+    <w:basedOn w:val="DefaultParagraphFont"/>
+    <w:link w:val="Heading9"/>
     <w:uiPriority w:val="9"/>
     <w:semiHidden/>
     <w:rsid w:val="00F945F9"/>
@@ -7512,7 +7393,7 @@
       <w:szCs w:val="20"/>
     </w:rPr>
   </w:style>
-  <w:style w:type="paragraph" w:styleId="Descripcin">
+  <w:style w:type="paragraph" w:styleId="Caption">
     <w:name w:val="caption"/>
     <w:basedOn w:val="Normal"/>
     <w:next w:val="Normal"/>
@@ -7532,9 +7413,9 @@
       <w:szCs w:val="18"/>
     </w:rPr>
   </w:style>
-  <w:style w:type="character" w:styleId="Textoennegrita">
+  <w:style w:type="character" w:styleId="Strong">
     <w:name w:val="Strong"/>
-    <w:basedOn w:val="Fuentedeprrafopredeter"/>
+    <w:basedOn w:val="DefaultParagraphFont"/>
     <w:uiPriority w:val="22"/>
     <w:qFormat/>
     <w:rsid w:val="00F945F9"/>
@@ -7544,9 +7425,9 @@
       <w:color w:val="000000" w:themeColor="text1"/>
     </w:rPr>
   </w:style>
-  <w:style w:type="character" w:styleId="nfasis">
+  <w:style w:type="character" w:styleId="Emphasis">
     <w:name w:val="Emphasis"/>
-    <w:basedOn w:val="Fuentedeprrafopredeter"/>
+    <w:basedOn w:val="DefaultParagraphFont"/>
     <w:uiPriority w:val="20"/>
     <w:qFormat/>
     <w:rsid w:val="00F945F9"/>
@@ -7556,11 +7437,11 @@
       <w:color w:val="auto"/>
     </w:rPr>
   </w:style>
-  <w:style w:type="paragraph" w:styleId="Cita">
+  <w:style w:type="paragraph" w:styleId="Quote">
     <w:name w:val="Quote"/>
     <w:basedOn w:val="Normal"/>
     <w:next w:val="Normal"/>
-    <w:link w:val="CitaCar"/>
+    <w:link w:val="QuoteChar"/>
     <w:uiPriority w:val="29"/>
     <w:qFormat/>
     <w:rsid w:val="00F945F9"/>
@@ -7574,10 +7455,10 @@
       <w:color w:val="000000" w:themeColor="text1"/>
     </w:rPr>
   </w:style>
-  <w:style w:type="character" w:customStyle="1" w:styleId="CitaCar">
-    <w:name w:val="Cita Car"/>
-    <w:basedOn w:val="Fuentedeprrafopredeter"/>
-    <w:link w:val="Cita"/>
+  <w:style w:type="character" w:customStyle="1" w:styleId="QuoteChar">
+    <w:name w:val="Quote Char"/>
+    <w:basedOn w:val="DefaultParagraphFont"/>
+    <w:link w:val="Quote"/>
     <w:uiPriority w:val="29"/>
     <w:rsid w:val="00F945F9"/>
     <w:rPr>
@@ -7586,11 +7467,11 @@
       <w:color w:val="000000" w:themeColor="text1"/>
     </w:rPr>
   </w:style>
-  <w:style w:type="paragraph" w:styleId="Citadestacada">
+  <w:style w:type="paragraph" w:styleId="IntenseQuote">
     <w:name w:val="Intense Quote"/>
     <w:basedOn w:val="Normal"/>
     <w:next w:val="Normal"/>
-    <w:link w:val="CitadestacadaCar"/>
+    <w:link w:val="IntenseQuoteChar"/>
     <w:uiPriority w:val="30"/>
     <w:qFormat/>
     <w:rsid w:val="00F945F9"/>
@@ -7608,10 +7489,10 @@
       <w:color w:val="000000" w:themeColor="text1"/>
     </w:rPr>
   </w:style>
-  <w:style w:type="character" w:customStyle="1" w:styleId="CitadestacadaCar">
-    <w:name w:val="Cita destacada Car"/>
-    <w:basedOn w:val="Fuentedeprrafopredeter"/>
-    <w:link w:val="Citadestacada"/>
+  <w:style w:type="character" w:customStyle="1" w:styleId="IntenseQuoteChar">
+    <w:name w:val="Intense Quote Char"/>
+    <w:basedOn w:val="DefaultParagraphFont"/>
+    <w:link w:val="IntenseQuote"/>
     <w:uiPriority w:val="30"/>
     <w:rsid w:val="00F945F9"/>
     <w:rPr>
@@ -7619,9 +7500,9 @@
       <w:shd w:val="clear" w:color="auto" w:fill="F2F2F2" w:themeFill="background1" w:themeFillShade="F2"/>
     </w:rPr>
   </w:style>
-  <w:style w:type="character" w:styleId="nfasissutil">
+  <w:style w:type="character" w:styleId="SubtleEmphasis">
     <w:name w:val="Subtle Emphasis"/>
-    <w:basedOn w:val="Fuentedeprrafopredeter"/>
+    <w:basedOn w:val="DefaultParagraphFont"/>
     <w:uiPriority w:val="19"/>
     <w:qFormat/>
     <w:rsid w:val="00F945F9"/>
@@ -7631,9 +7512,9 @@
       <w:color w:val="404040" w:themeColor="text1" w:themeTint="BF"/>
     </w:rPr>
   </w:style>
-  <w:style w:type="character" w:styleId="nfasisintenso">
+  <w:style w:type="character" w:styleId="IntenseEmphasis">
     <w:name w:val="Intense Emphasis"/>
-    <w:basedOn w:val="Fuentedeprrafopredeter"/>
+    <w:basedOn w:val="DefaultParagraphFont"/>
     <w:uiPriority w:val="21"/>
     <w:qFormat/>
     <w:rsid w:val="00F945F9"/>
@@ -7645,9 +7526,9 @@
       <w:caps/>
     </w:rPr>
   </w:style>
-  <w:style w:type="character" w:styleId="Referenciasutil">
+  <w:style w:type="character" w:styleId="SubtleReference">
     <w:name w:val="Subtle Reference"/>
-    <w:basedOn w:val="Fuentedeprrafopredeter"/>
+    <w:basedOn w:val="DefaultParagraphFont"/>
     <w:uiPriority w:val="31"/>
     <w:qFormat/>
     <w:rsid w:val="00F945F9"/>
@@ -7657,9 +7538,9 @@
       <w:u w:val="single" w:color="7F7F7F" w:themeColor="text1" w:themeTint="80"/>
     </w:rPr>
   </w:style>
-  <w:style w:type="character" w:styleId="Referenciaintensa">
+  <w:style w:type="character" w:styleId="IntenseReference">
     <w:name w:val="Intense Reference"/>
-    <w:basedOn w:val="Fuentedeprrafopredeter"/>
+    <w:basedOn w:val="DefaultParagraphFont"/>
     <w:uiPriority w:val="32"/>
     <w:qFormat/>
     <w:rsid w:val="00F945F9"/>
@@ -7670,9 +7551,9 @@
       <w:u w:val="single"/>
     </w:rPr>
   </w:style>
-  <w:style w:type="character" w:styleId="Ttulodellibro">
+  <w:style w:type="character" w:styleId="BookTitle">
     <w:name w:val="Book Title"/>
-    <w:basedOn w:val="Fuentedeprrafopredeter"/>
+    <w:basedOn w:val="DefaultParagraphFont"/>
     <w:uiPriority w:val="33"/>
     <w:qFormat/>
     <w:rsid w:val="00F945F9"/>
@@ -7683,9 +7564,9 @@
       <w:spacing w:val="5"/>
     </w:rPr>
   </w:style>
-  <w:style w:type="paragraph" w:styleId="TtuloTDC">
+  <w:style w:type="paragraph" w:styleId="TOCHeading">
     <w:name w:val="TOC Heading"/>
-    <w:basedOn w:val="Ttulo1"/>
+    <w:basedOn w:val="Heading1"/>
     <w:next w:val="Normal"/>
     <w:uiPriority w:val="39"/>
     <w:semiHidden/>
@@ -7698,7 +7579,7 @@
   </w:style>
   <w:style w:type="table" w:customStyle="1" w:styleId="Tablanormal11">
     <w:name w:val="Tabla normal 11"/>
-    <w:basedOn w:val="Tablanormal"/>
+    <w:basedOn w:val="TableNormal"/>
     <w:uiPriority w:val="41"/>
     <w:rsid w:val="000F5807"/>
     <w:pPr>
@@ -7761,7 +7642,7 @@
   </w:style>
   <w:style w:type="table" w:customStyle="1" w:styleId="Tablanormal31">
     <w:name w:val="Tabla normal 31"/>
-    <w:basedOn w:val="Tablanormal"/>
+    <w:basedOn w:val="TableNormal"/>
     <w:uiPriority w:val="43"/>
     <w:rsid w:val="006B7BA4"/>
     <w:pPr>
@@ -7852,9 +7733,9 @@
       </w:tcPr>
     </w:tblStylePr>
   </w:style>
-  <w:style w:type="table" w:styleId="Cuadrculadetablaclara">
+  <w:style w:type="table" w:styleId="TableGridLight">
     <w:name w:val="Grid Table Light"/>
-    <w:basedOn w:val="Tablanormal"/>
+    <w:basedOn w:val="TableNormal"/>
     <w:uiPriority w:val="40"/>
     <w:rsid w:val="00C9666A"/>
     <w:pPr>
@@ -7871,9 +7752,9 @@
       </w:tblBorders>
     </w:tblPr>
   </w:style>
-  <w:style w:type="table" w:styleId="Tablanormal1">
+  <w:style w:type="table" w:styleId="PlainTable1">
     <w:name w:val="Plain Table 1"/>
-    <w:basedOn w:val="Tablanormal"/>
+    <w:basedOn w:val="TableNormal"/>
     <w:uiPriority w:val="41"/>
     <w:rsid w:val="00C9666A"/>
     <w:pPr>
@@ -7934,9 +7815,9 @@
       </w:tcPr>
     </w:tblStylePr>
   </w:style>
-  <w:style w:type="table" w:styleId="Tablanormal2">
+  <w:style w:type="table" w:styleId="PlainTable2">
     <w:name w:val="Plain Table 2"/>
-    <w:basedOn w:val="Tablanormal"/>
+    <w:basedOn w:val="TableNormal"/>
     <w:uiPriority w:val="42"/>
     <w:rsid w:val="00C9666A"/>
     <w:pPr>
@@ -8014,9 +7895,9 @@
       </w:tcPr>
     </w:tblStylePr>
   </w:style>
-  <w:style w:type="table" w:styleId="Tabladecuadrcula1clara-nfasis5">
+  <w:style w:type="table" w:styleId="GridTable1Light-Accent5">
     <w:name w:val="Grid Table 1 Light Accent 5"/>
-    <w:basedOn w:val="Tablanormal"/>
+    <w:basedOn w:val="TableNormal"/>
     <w:uiPriority w:val="46"/>
     <w:rsid w:val="00C9666A"/>
     <w:pPr>
@@ -8071,9 +7952,9 @@
       </w:rPr>
     </w:tblStylePr>
   </w:style>
-  <w:style w:type="table" w:styleId="Tabladecuadrcula4-nfasis3">
+  <w:style w:type="table" w:styleId="GridTable4-Accent3">
     <w:name w:val="Grid Table 4 Accent 3"/>
-    <w:basedOn w:val="Tablanormal"/>
+    <w:basedOn w:val="TableNormal"/>
     <w:uiPriority w:val="49"/>
     <w:rsid w:val="00C9666A"/>
     <w:pPr>
@@ -8147,9 +8028,9 @@
       </w:tcPr>
     </w:tblStylePr>
   </w:style>
-  <w:style w:type="table" w:styleId="Tabladecuadrcula5oscura-nfasis1">
+  <w:style w:type="table" w:styleId="GridTable5Dark-Accent1">
     <w:name w:val="Grid Table 5 Dark Accent 1"/>
-    <w:basedOn w:val="Tablanormal"/>
+    <w:basedOn w:val="TableNormal"/>
     <w:uiPriority w:val="50"/>
     <w:rsid w:val="004B5301"/>
     <w:pPr>
@@ -8253,9 +8134,9 @@
       </w:tcPr>
     </w:tblStylePr>
   </w:style>
-  <w:style w:type="table" w:styleId="Tabladecuadrcula6concolores-nfasis5">
+  <w:style w:type="table" w:styleId="GridTable6Colorful-Accent5">
     <w:name w:val="Grid Table 6 Colorful Accent 5"/>
-    <w:basedOn w:val="Tablanormal"/>
+    <w:basedOn w:val="TableNormal"/>
     <w:uiPriority w:val="51"/>
     <w:rsid w:val="004B5301"/>
     <w:pPr>
@@ -8325,9 +8206,9 @@
       </w:tcPr>
     </w:tblStylePr>
   </w:style>
-  <w:style w:type="table" w:styleId="Tabladecuadrcula7concolores-nfasis4">
+  <w:style w:type="table" w:styleId="GridTable7Colorful-Accent4">
     <w:name w:val="Grid Table 7 Colorful Accent 4"/>
-    <w:basedOn w:val="Tablanormal"/>
+    <w:basedOn w:val="TableNormal"/>
     <w:uiPriority w:val="52"/>
     <w:rsid w:val="004B5301"/>
     <w:pPr>
@@ -8464,9 +8345,9 @@
       </w:tcPr>
     </w:tblStylePr>
   </w:style>
-  <w:style w:type="table" w:styleId="Tabladecuadrcula7concolores-nfasis6">
+  <w:style w:type="table" w:styleId="GridTable7Colorful-Accent6">
     <w:name w:val="Grid Table 7 Colorful Accent 6"/>
-    <w:basedOn w:val="Tablanormal"/>
+    <w:basedOn w:val="TableNormal"/>
     <w:uiPriority w:val="52"/>
     <w:rsid w:val="004B5301"/>
     <w:pPr>
@@ -8603,9 +8484,9 @@
       </w:tcPr>
     </w:tblStylePr>
   </w:style>
-  <w:style w:type="table" w:styleId="Tablanormal3">
+  <w:style w:type="table" w:styleId="PlainTable3">
     <w:name w:val="Plain Table 3"/>
-    <w:basedOn w:val="Tablanormal"/>
+    <w:basedOn w:val="TableNormal"/>
     <w:uiPriority w:val="43"/>
     <w:rsid w:val="004B5301"/>
     <w:pPr>
@@ -8696,9 +8577,9 @@
       </w:tcPr>
     </w:tblStylePr>
   </w:style>
-  <w:style w:type="table" w:styleId="Tabladecuadrcula3-nfasis6">
+  <w:style w:type="table" w:styleId="GridTable3-Accent6">
     <w:name w:val="Grid Table 3 Accent 6"/>
-    <w:basedOn w:val="Tablanormal"/>
+    <w:basedOn w:val="TableNormal"/>
     <w:uiPriority w:val="48"/>
     <w:rsid w:val="004B5301"/>
     <w:pPr>
@@ -8832,9 +8713,9 @@
       </w:tcPr>
     </w:tblStylePr>
   </w:style>
-  <w:style w:type="table" w:styleId="Tabladelista7concolores-nfasis6">
+  <w:style w:type="table" w:styleId="ListTable7Colorful-Accent6">
     <w:name w:val="List Table 7 Colorful Accent 6"/>
-    <w:basedOn w:val="Tablanormal"/>
+    <w:basedOn w:val="TableNormal"/>
     <w:uiPriority w:val="52"/>
     <w:rsid w:val="00CD3908"/>
     <w:pPr>
@@ -8955,9 +8836,9 @@
       </w:tcPr>
     </w:tblStylePr>
   </w:style>
-  <w:style w:type="table" w:styleId="Tabladelista1clara-nfasis6">
+  <w:style w:type="table" w:styleId="ListTable1Light-Accent6">
     <w:name w:val="List Table 1 Light Accent 6"/>
-    <w:basedOn w:val="Tablanormal"/>
+    <w:basedOn w:val="TableNormal"/>
     <w:uiPriority w:val="46"/>
     <w:rsid w:val="00CD3908"/>
     <w:pPr>
@@ -9016,9 +8897,9 @@
       </w:tcPr>
     </w:tblStylePr>
   </w:style>
-  <w:style w:type="table" w:styleId="Tabladelista2-nfasis3">
+  <w:style w:type="table" w:styleId="ListTable2-Accent3">
     <w:name w:val="List Table 2 Accent 3"/>
-    <w:basedOn w:val="Tablanormal"/>
+    <w:basedOn w:val="TableNormal"/>
     <w:uiPriority w:val="47"/>
     <w:rsid w:val="00CD3908"/>
     <w:pPr>
@@ -9070,7 +8951,7 @@
       </w:tcPr>
     </w:tblStylePr>
   </w:style>
-  <w:style w:type="paragraph" w:styleId="Prrafodelista">
+  <w:style w:type="paragraph" w:styleId="ListParagraph">
     <w:name w:val="List Paragraph"/>
     <w:basedOn w:val="Normal"/>
     <w:uiPriority w:val="34"/>
@@ -9080,6 +8961,35 @@
       <w:ind w:left="720"/>
       <w:contextualSpacing/>
     </w:pPr>
+  </w:style>
+  <w:style w:type="paragraph" w:styleId="NormalWeb">
+    <w:name w:val="Normal (Web)"/>
+    <w:basedOn w:val="Normal"/>
+    <w:uiPriority w:val="99"/>
+    <w:semiHidden/>
+    <w:unhideWhenUsed/>
+    <w:rsid w:val="00E32DC6"/>
+    <w:pPr>
+      <w:spacing w:before="100" w:beforeAutospacing="1" w:after="100" w:afterAutospacing="1" w:line="240" w:lineRule="auto"/>
+    </w:pPr>
+    <w:rPr>
+      <w:rFonts w:ascii="Times New Roman" w:eastAsia="Times New Roman" w:hAnsi="Times New Roman" w:cs="Times New Roman"/>
+      <w:sz w:val="24"/>
+      <w:szCs w:val="24"/>
+      <w:lang w:val="en-US"/>
+    </w:rPr>
+  </w:style>
+  <w:style w:type="character" w:styleId="Hyperlink">
+    <w:name w:val="Hyperlink"/>
+    <w:basedOn w:val="DefaultParagraphFont"/>
+    <w:uiPriority w:val="99"/>
+    <w:semiHidden/>
+    <w:unhideWhenUsed/>
+    <w:rsid w:val="00E32DC6"/>
+    <w:rPr>
+      <w:color w:val="0000FF"/>
+      <w:u w:val="single"/>
+    </w:rPr>
   </w:style>
 </w:styles>
 </file>
@@ -11357,13 +11267,6 @@
         </dgm:presLayoutVars>
       </dgm:prSet>
       <dgm:spPr/>
-      <dgm:t>
-        <a:bodyPr/>
-        <a:lstStyle/>
-        <a:p>
-          <a:endParaRPr lang="es-ES"/>
-        </a:p>
-      </dgm:t>
     </dgm:pt>
     <dgm:pt modelId="{E3C91270-BF73-4022-A310-A0C137D45579}" type="pres">
       <dgm:prSet presAssocID="{31344D36-4D5D-479B-918A-EFB627F34EBA}" presName="thickLine" presStyleLbl="alignNode1" presStyleIdx="0" presStyleCnt="1"/>
@@ -11376,13 +11279,6 @@
     <dgm:pt modelId="{C42CB6B2-F101-48DF-86D6-D2CBDFC72021}" type="pres">
       <dgm:prSet presAssocID="{31344D36-4D5D-479B-918A-EFB627F34EBA}" presName="tx1" presStyleLbl="revTx" presStyleIdx="0" presStyleCnt="21"/>
       <dgm:spPr/>
-      <dgm:t>
-        <a:bodyPr/>
-        <a:lstStyle/>
-        <a:p>
-          <a:endParaRPr lang="es-ES"/>
-        </a:p>
-      </dgm:t>
     </dgm:pt>
     <dgm:pt modelId="{327C8B29-75E0-475C-8A43-4B9154D47D84}" type="pres">
       <dgm:prSet presAssocID="{31344D36-4D5D-479B-918A-EFB627F34EBA}" presName="vert1" presStyleCnt="0"/>
@@ -11403,13 +11299,6 @@
     <dgm:pt modelId="{4B98CC08-5AFD-41B6-B463-8C27449DCA74}" type="pres">
       <dgm:prSet presAssocID="{7B68E4EE-BF38-4FA2-9F63-0302A89A42FF}" presName="tx2" presStyleLbl="revTx" presStyleIdx="1" presStyleCnt="21"/>
       <dgm:spPr/>
-      <dgm:t>
-        <a:bodyPr/>
-        <a:lstStyle/>
-        <a:p>
-          <a:endParaRPr lang="es-ES"/>
-        </a:p>
-      </dgm:t>
     </dgm:pt>
     <dgm:pt modelId="{878B12AE-9932-48BF-9C03-9529F20F4F58}" type="pres">
       <dgm:prSet presAssocID="{7B68E4EE-BF38-4FA2-9F63-0302A89A42FF}" presName="vert2" presStyleCnt="0"/>
@@ -11426,13 +11315,6 @@
     <dgm:pt modelId="{F31FD836-5F5C-4FDB-8115-BC8F18702D2E}" type="pres">
       <dgm:prSet presAssocID="{CB832448-CB37-435A-8229-7C1DA739E004}" presName="tx3" presStyleLbl="revTx" presStyleIdx="2" presStyleCnt="21"/>
       <dgm:spPr/>
-      <dgm:t>
-        <a:bodyPr/>
-        <a:lstStyle/>
-        <a:p>
-          <a:endParaRPr lang="es-ES"/>
-        </a:p>
-      </dgm:t>
     </dgm:pt>
     <dgm:pt modelId="{BD926763-DFFB-45CC-A16B-29779E716028}" type="pres">
       <dgm:prSet presAssocID="{CB832448-CB37-435A-8229-7C1DA739E004}" presName="vert3" presStyleCnt="0"/>
@@ -11453,13 +11335,6 @@
     <dgm:pt modelId="{DFDCC819-517C-4EE9-B25A-8604D59F95FF}" type="pres">
       <dgm:prSet presAssocID="{8D99588E-6494-4E57-8524-613E4A9A6630}" presName="tx3" presStyleLbl="revTx" presStyleIdx="3" presStyleCnt="21"/>
       <dgm:spPr/>
-      <dgm:t>
-        <a:bodyPr/>
-        <a:lstStyle/>
-        <a:p>
-          <a:endParaRPr lang="es-ES"/>
-        </a:p>
-      </dgm:t>
     </dgm:pt>
     <dgm:pt modelId="{F788DAB0-9C37-4FAC-96E3-EDAF328E576C}" type="pres">
       <dgm:prSet presAssocID="{8D99588E-6494-4E57-8524-613E4A9A6630}" presName="vert3" presStyleCnt="0"/>
@@ -11480,13 +11355,6 @@
     <dgm:pt modelId="{B46A1328-E919-4CD9-A305-D4A6F5C0E71E}" type="pres">
       <dgm:prSet presAssocID="{68806F54-F139-4BBA-8A02-C654D43DD33B}" presName="tx3" presStyleLbl="revTx" presStyleIdx="4" presStyleCnt="21"/>
       <dgm:spPr/>
-      <dgm:t>
-        <a:bodyPr/>
-        <a:lstStyle/>
-        <a:p>
-          <a:endParaRPr lang="es-ES"/>
-        </a:p>
-      </dgm:t>
     </dgm:pt>
     <dgm:pt modelId="{A6B6D60F-0616-439B-B7F1-B53DD6146D6B}" type="pres">
       <dgm:prSet presAssocID="{68806F54-F139-4BBA-8A02-C654D43DD33B}" presName="vert3" presStyleCnt="0"/>
@@ -11507,13 +11375,6 @@
     <dgm:pt modelId="{9A7FBC33-F888-4CA5-A4B5-EA1B70B2A6D1}" type="pres">
       <dgm:prSet presAssocID="{D23624DD-3D44-4736-96AD-CA3C2BA584E6}" presName="tx3" presStyleLbl="revTx" presStyleIdx="5" presStyleCnt="21"/>
       <dgm:spPr/>
-      <dgm:t>
-        <a:bodyPr/>
-        <a:lstStyle/>
-        <a:p>
-          <a:endParaRPr lang="es-ES"/>
-        </a:p>
-      </dgm:t>
     </dgm:pt>
     <dgm:pt modelId="{231C5281-A784-4B58-8084-F2D3758E9098}" type="pres">
       <dgm:prSet presAssocID="{D23624DD-3D44-4736-96AD-CA3C2BA584E6}" presName="vert3" presStyleCnt="0"/>
@@ -11538,13 +11399,6 @@
     <dgm:pt modelId="{FCD04EE4-F549-4642-B0C1-6D99BBAAE6F5}" type="pres">
       <dgm:prSet presAssocID="{FB883021-8F9D-4E60-AB53-E0E71CB229ED}" presName="tx2" presStyleLbl="revTx" presStyleIdx="6" presStyleCnt="21"/>
       <dgm:spPr/>
-      <dgm:t>
-        <a:bodyPr/>
-        <a:lstStyle/>
-        <a:p>
-          <a:endParaRPr lang="es-ES"/>
-        </a:p>
-      </dgm:t>
     </dgm:pt>
     <dgm:pt modelId="{7790114C-32FC-4737-8400-01F767C20282}" type="pres">
       <dgm:prSet presAssocID="{FB883021-8F9D-4E60-AB53-E0E71CB229ED}" presName="vert2" presStyleCnt="0"/>
@@ -11561,13 +11415,6 @@
     <dgm:pt modelId="{71415621-C048-4B8B-B315-8A91A0A21D32}" type="pres">
       <dgm:prSet presAssocID="{FD281B0A-5F3D-43F6-BC15-0181BCBD5A67}" presName="tx3" presStyleLbl="revTx" presStyleIdx="7" presStyleCnt="21"/>
       <dgm:spPr/>
-      <dgm:t>
-        <a:bodyPr/>
-        <a:lstStyle/>
-        <a:p>
-          <a:endParaRPr lang="es-ES"/>
-        </a:p>
-      </dgm:t>
     </dgm:pt>
     <dgm:pt modelId="{CB02C307-65A5-4B80-BA6E-E9E5CCAB7881}" type="pres">
       <dgm:prSet presAssocID="{FD281B0A-5F3D-43F6-BC15-0181BCBD5A67}" presName="vert3" presStyleCnt="0"/>
@@ -11588,13 +11435,6 @@
     <dgm:pt modelId="{F0189602-AE83-4AB8-9C74-178E8989B982}" type="pres">
       <dgm:prSet presAssocID="{4F601978-4AF5-4A9D-9228-6DE5AB4703B6}" presName="tx3" presStyleLbl="revTx" presStyleIdx="8" presStyleCnt="21"/>
       <dgm:spPr/>
-      <dgm:t>
-        <a:bodyPr/>
-        <a:lstStyle/>
-        <a:p>
-          <a:endParaRPr lang="es-ES"/>
-        </a:p>
-      </dgm:t>
     </dgm:pt>
     <dgm:pt modelId="{FCD47CAB-70B9-473D-94C3-9C995DCCC573}" type="pres">
       <dgm:prSet presAssocID="{4F601978-4AF5-4A9D-9228-6DE5AB4703B6}" presName="vert3" presStyleCnt="0"/>
@@ -11619,13 +11459,6 @@
     <dgm:pt modelId="{9F4B09FF-7D66-432B-8E20-6C868A7AA538}" type="pres">
       <dgm:prSet presAssocID="{DA536D78-093B-45AF-B8FE-9424698BE3CA}" presName="tx2" presStyleLbl="revTx" presStyleIdx="9" presStyleCnt="21"/>
       <dgm:spPr/>
-      <dgm:t>
-        <a:bodyPr/>
-        <a:lstStyle/>
-        <a:p>
-          <a:endParaRPr lang="es-ES"/>
-        </a:p>
-      </dgm:t>
     </dgm:pt>
     <dgm:pt modelId="{5AE1D903-41C5-4791-B58C-7308DDF5D573}" type="pres">
       <dgm:prSet presAssocID="{DA536D78-093B-45AF-B8FE-9424698BE3CA}" presName="vert2" presStyleCnt="0"/>
@@ -11642,13 +11475,6 @@
     <dgm:pt modelId="{512963EF-3D71-4057-A2F0-22A98FEF786D}" type="pres">
       <dgm:prSet presAssocID="{70F6233B-F9CF-45E9-B54E-AA55DCB99706}" presName="tx3" presStyleLbl="revTx" presStyleIdx="10" presStyleCnt="21"/>
       <dgm:spPr/>
-      <dgm:t>
-        <a:bodyPr/>
-        <a:lstStyle/>
-        <a:p>
-          <a:endParaRPr lang="es-ES"/>
-        </a:p>
-      </dgm:t>
     </dgm:pt>
     <dgm:pt modelId="{3C2CF443-F0E9-4542-9FD9-57DDDE6B7D3B}" type="pres">
       <dgm:prSet presAssocID="{70F6233B-F9CF-45E9-B54E-AA55DCB99706}" presName="vert3" presStyleCnt="0"/>
@@ -11669,13 +11495,6 @@
     <dgm:pt modelId="{1F79E43D-EFA9-4E12-B9BB-93E6D21A9892}" type="pres">
       <dgm:prSet presAssocID="{5EA1ED0E-7EF2-485C-A6D5-236032528062}" presName="tx3" presStyleLbl="revTx" presStyleIdx="11" presStyleCnt="21"/>
       <dgm:spPr/>
-      <dgm:t>
-        <a:bodyPr/>
-        <a:lstStyle/>
-        <a:p>
-          <a:endParaRPr lang="es-ES"/>
-        </a:p>
-      </dgm:t>
     </dgm:pt>
     <dgm:pt modelId="{0E7870B9-26FE-4943-A757-D7243DC38738}" type="pres">
       <dgm:prSet presAssocID="{5EA1ED0E-7EF2-485C-A6D5-236032528062}" presName="vert3" presStyleCnt="0"/>
@@ -11696,13 +11515,6 @@
     <dgm:pt modelId="{D20F02C5-0BAC-4A13-83B5-0B9A7FE7315E}" type="pres">
       <dgm:prSet presAssocID="{92A173E9-2F9E-4C32-8ECC-2EE44A99DB9C}" presName="tx3" presStyleLbl="revTx" presStyleIdx="12" presStyleCnt="21"/>
       <dgm:spPr/>
-      <dgm:t>
-        <a:bodyPr/>
-        <a:lstStyle/>
-        <a:p>
-          <a:endParaRPr lang="es-ES"/>
-        </a:p>
-      </dgm:t>
     </dgm:pt>
     <dgm:pt modelId="{DF4F26F3-2EC8-4E49-838D-51400E8CF00A}" type="pres">
       <dgm:prSet presAssocID="{92A173E9-2F9E-4C32-8ECC-2EE44A99DB9C}" presName="vert3" presStyleCnt="0"/>
@@ -11723,13 +11535,6 @@
     <dgm:pt modelId="{BC5F3A0E-B5BA-4375-8A8C-AED4C2150DE3}" type="pres">
       <dgm:prSet presAssocID="{F26744AC-66BB-40E5-B4D4-D1173E5B7429}" presName="tx3" presStyleLbl="revTx" presStyleIdx="13" presStyleCnt="21"/>
       <dgm:spPr/>
-      <dgm:t>
-        <a:bodyPr/>
-        <a:lstStyle/>
-        <a:p>
-          <a:endParaRPr lang="es-ES"/>
-        </a:p>
-      </dgm:t>
     </dgm:pt>
     <dgm:pt modelId="{99FE72D1-9264-4DF2-8268-049D3B1394B8}" type="pres">
       <dgm:prSet presAssocID="{F26744AC-66BB-40E5-B4D4-D1173E5B7429}" presName="vert3" presStyleCnt="0"/>
@@ -11754,13 +11559,6 @@
     <dgm:pt modelId="{27E05798-8692-4BA5-8D9F-F2DCF5B42217}" type="pres">
       <dgm:prSet presAssocID="{B14AD76E-ABF2-447D-BA75-DE745E91456E}" presName="tx2" presStyleLbl="revTx" presStyleIdx="14" presStyleCnt="21"/>
       <dgm:spPr/>
-      <dgm:t>
-        <a:bodyPr/>
-        <a:lstStyle/>
-        <a:p>
-          <a:endParaRPr lang="es-ES"/>
-        </a:p>
-      </dgm:t>
     </dgm:pt>
     <dgm:pt modelId="{AF059200-C5F5-4CAE-B197-308E1F898F06}" type="pres">
       <dgm:prSet presAssocID="{B14AD76E-ABF2-447D-BA75-DE745E91456E}" presName="vert2" presStyleCnt="0"/>
@@ -11777,13 +11575,6 @@
     <dgm:pt modelId="{6EDE7BA7-931A-4DEF-BDD2-0E7BB3F1AC3C}" type="pres">
       <dgm:prSet presAssocID="{34500788-A6F5-40F8-AA9D-E39A2727BB62}" presName="tx3" presStyleLbl="revTx" presStyleIdx="15" presStyleCnt="21"/>
       <dgm:spPr/>
-      <dgm:t>
-        <a:bodyPr/>
-        <a:lstStyle/>
-        <a:p>
-          <a:endParaRPr lang="es-ES"/>
-        </a:p>
-      </dgm:t>
     </dgm:pt>
     <dgm:pt modelId="{C80BEB88-5121-433F-9130-DD0AC10651FD}" type="pres">
       <dgm:prSet presAssocID="{34500788-A6F5-40F8-AA9D-E39A2727BB62}" presName="vert3" presStyleCnt="0"/>
@@ -11804,13 +11595,6 @@
     <dgm:pt modelId="{3936E095-EDBE-466E-9693-FECA19B9FE3B}" type="pres">
       <dgm:prSet presAssocID="{EA996CDC-4B59-49F8-8397-6743A3DAC25E}" presName="tx3" presStyleLbl="revTx" presStyleIdx="16" presStyleCnt="21"/>
       <dgm:spPr/>
-      <dgm:t>
-        <a:bodyPr/>
-        <a:lstStyle/>
-        <a:p>
-          <a:endParaRPr lang="es-ES"/>
-        </a:p>
-      </dgm:t>
     </dgm:pt>
     <dgm:pt modelId="{9C35D854-FF1E-4EE6-93FA-CFED88D55657}" type="pres">
       <dgm:prSet presAssocID="{EA996CDC-4B59-49F8-8397-6743A3DAC25E}" presName="vert3" presStyleCnt="0"/>
@@ -11835,13 +11619,6 @@
     <dgm:pt modelId="{966DAFA4-EE66-4408-B03B-DBC753BD5E04}" type="pres">
       <dgm:prSet presAssocID="{342D88B1-9A6E-4BB2-8652-81FB218702FB}" presName="tx2" presStyleLbl="revTx" presStyleIdx="17" presStyleCnt="21"/>
       <dgm:spPr/>
-      <dgm:t>
-        <a:bodyPr/>
-        <a:lstStyle/>
-        <a:p>
-          <a:endParaRPr lang="es-ES"/>
-        </a:p>
-      </dgm:t>
     </dgm:pt>
     <dgm:pt modelId="{28EBBFCC-9AD6-49CE-9B8A-435BE849F8FD}" type="pres">
       <dgm:prSet presAssocID="{342D88B1-9A6E-4BB2-8652-81FB218702FB}" presName="vert2" presStyleCnt="0"/>
@@ -11858,13 +11635,6 @@
     <dgm:pt modelId="{51026FB1-0B52-4458-A746-B2D70A6C14DC}" type="pres">
       <dgm:prSet presAssocID="{CFA9F1AE-ABD3-42E0-8D04-EB0F01EEF081}" presName="tx3" presStyleLbl="revTx" presStyleIdx="18" presStyleCnt="21"/>
       <dgm:spPr/>
-      <dgm:t>
-        <a:bodyPr/>
-        <a:lstStyle/>
-        <a:p>
-          <a:endParaRPr lang="es-ES"/>
-        </a:p>
-      </dgm:t>
     </dgm:pt>
     <dgm:pt modelId="{2A3901E0-80C2-4B85-AE77-B48E3FEF53BA}" type="pres">
       <dgm:prSet presAssocID="{CFA9F1AE-ABD3-42E0-8D04-EB0F01EEF081}" presName="vert3" presStyleCnt="0"/>
@@ -11885,13 +11655,6 @@
     <dgm:pt modelId="{F21C1F54-3B57-4FF7-8E9B-13DFD1E50703}" type="pres">
       <dgm:prSet presAssocID="{74BEBEEC-4EB8-4794-8B17-69B0FD31FBE7}" presName="tx3" presStyleLbl="revTx" presStyleIdx="19" presStyleCnt="21"/>
       <dgm:spPr/>
-      <dgm:t>
-        <a:bodyPr/>
-        <a:lstStyle/>
-        <a:p>
-          <a:endParaRPr lang="es-ES"/>
-        </a:p>
-      </dgm:t>
     </dgm:pt>
     <dgm:pt modelId="{C16192D3-5B14-413B-AEBC-5FF04C5D698A}" type="pres">
       <dgm:prSet presAssocID="{74BEBEEC-4EB8-4794-8B17-69B0FD31FBE7}" presName="vert3" presStyleCnt="0"/>
@@ -11912,13 +11675,6 @@
     <dgm:pt modelId="{860877D2-E081-4419-B6D1-FCB4DC506FB0}" type="pres">
       <dgm:prSet presAssocID="{FD5D9890-A138-4E76-BC45-7C471DEA01F5}" presName="tx3" presStyleLbl="revTx" presStyleIdx="20" presStyleCnt="21"/>
       <dgm:spPr/>
-      <dgm:t>
-        <a:bodyPr/>
-        <a:lstStyle/>
-        <a:p>
-          <a:endParaRPr lang="es-ES"/>
-        </a:p>
-      </dgm:t>
     </dgm:pt>
     <dgm:pt modelId="{C482ECF1-2AEE-41F8-A999-850E0C20EB02}" type="pres">
       <dgm:prSet presAssocID="{FD5D9890-A138-4E76-BC45-7C471DEA01F5}" presName="vert3" presStyleCnt="0"/>
@@ -12394,13 +12150,6 @@
         </dgm:presLayoutVars>
       </dgm:prSet>
       <dgm:spPr/>
-      <dgm:t>
-        <a:bodyPr/>
-        <a:lstStyle/>
-        <a:p>
-          <a:endParaRPr lang="es-ES"/>
-        </a:p>
-      </dgm:t>
     </dgm:pt>
     <dgm:pt modelId="{9E35A49F-4720-4E01-9B36-EAB31AAAD44C}" type="pres">
       <dgm:prSet presAssocID="{998D8FAB-686E-4615-944B-280362B15423}" presName="hierRoot1" presStyleCnt="0">
@@ -12422,13 +12171,6 @@
         </dgm:presLayoutVars>
       </dgm:prSet>
       <dgm:spPr/>
-      <dgm:t>
-        <a:bodyPr/>
-        <a:lstStyle/>
-        <a:p>
-          <a:endParaRPr lang="es-ES"/>
-        </a:p>
-      </dgm:t>
     </dgm:pt>
     <dgm:pt modelId="{AE00B01F-D831-4F26-A095-9294D012689B}" type="pres">
       <dgm:prSet presAssocID="{998D8FAB-686E-4615-944B-280362B15423}" presName="titleText1" presStyleLbl="fgAcc0" presStyleIdx="0" presStyleCnt="1">
@@ -12438,24 +12180,10 @@
         </dgm:presLayoutVars>
       </dgm:prSet>
       <dgm:spPr/>
-      <dgm:t>
-        <a:bodyPr/>
-        <a:lstStyle/>
-        <a:p>
-          <a:endParaRPr lang="es-ES"/>
-        </a:p>
-      </dgm:t>
     </dgm:pt>
     <dgm:pt modelId="{71BF4674-6459-4BF3-83BB-B222336C63BD}" type="pres">
       <dgm:prSet presAssocID="{998D8FAB-686E-4615-944B-280362B15423}" presName="rootConnector1" presStyleLbl="node1" presStyleIdx="0" presStyleCnt="6"/>
       <dgm:spPr/>
-      <dgm:t>
-        <a:bodyPr/>
-        <a:lstStyle/>
-        <a:p>
-          <a:endParaRPr lang="es-ES"/>
-        </a:p>
-      </dgm:t>
     </dgm:pt>
     <dgm:pt modelId="{2298E77A-199C-4FC6-84DA-E4D5C6B035B3}" type="pres">
       <dgm:prSet presAssocID="{998D8FAB-686E-4615-944B-280362B15423}" presName="hierChild2" presStyleCnt="0"/>
@@ -12464,13 +12192,6 @@
     <dgm:pt modelId="{3C60ED2D-3D03-4BBF-B754-F72DF53C3459}" type="pres">
       <dgm:prSet presAssocID="{F7BB5C90-C0C9-4172-B8A8-2D8190B77334}" presName="Name37" presStyleLbl="parChTrans1D2" presStyleIdx="0" presStyleCnt="6"/>
       <dgm:spPr/>
-      <dgm:t>
-        <a:bodyPr/>
-        <a:lstStyle/>
-        <a:p>
-          <a:endParaRPr lang="es-ES"/>
-        </a:p>
-      </dgm:t>
     </dgm:pt>
     <dgm:pt modelId="{F6F705B0-7E9E-41C4-8A2F-9940C2A0B1B6}" type="pres">
       <dgm:prSet presAssocID="{323EF624-B426-4194-8789-848135272222}" presName="hierRoot2" presStyleCnt="0">
@@ -12492,13 +12213,6 @@
         </dgm:presLayoutVars>
       </dgm:prSet>
       <dgm:spPr/>
-      <dgm:t>
-        <a:bodyPr/>
-        <a:lstStyle/>
-        <a:p>
-          <a:endParaRPr lang="es-ES"/>
-        </a:p>
-      </dgm:t>
     </dgm:pt>
     <dgm:pt modelId="{DE5DA483-5762-4A6D-B03A-123EB9313721}" type="pres">
       <dgm:prSet presAssocID="{323EF624-B426-4194-8789-848135272222}" presName="titleText2" presStyleLbl="fgAcc1" presStyleIdx="0" presStyleCnt="6">
@@ -12508,24 +12222,10 @@
         </dgm:presLayoutVars>
       </dgm:prSet>
       <dgm:spPr/>
-      <dgm:t>
-        <a:bodyPr/>
-        <a:lstStyle/>
-        <a:p>
-          <a:endParaRPr lang="es-ES"/>
-        </a:p>
-      </dgm:t>
     </dgm:pt>
     <dgm:pt modelId="{4DA4887F-B1E1-48B1-8B0E-EABF5B6E74C4}" type="pres">
       <dgm:prSet presAssocID="{323EF624-B426-4194-8789-848135272222}" presName="rootConnector" presStyleLbl="node2" presStyleIdx="0" presStyleCnt="0"/>
       <dgm:spPr/>
-      <dgm:t>
-        <a:bodyPr/>
-        <a:lstStyle/>
-        <a:p>
-          <a:endParaRPr lang="es-ES"/>
-        </a:p>
-      </dgm:t>
     </dgm:pt>
     <dgm:pt modelId="{ACEFA48B-D721-4BF3-931E-4F7A5A919452}" type="pres">
       <dgm:prSet presAssocID="{323EF624-B426-4194-8789-848135272222}" presName="hierChild4" presStyleCnt="0"/>
@@ -12538,13 +12238,6 @@
     <dgm:pt modelId="{AEC367B9-F7CF-4D69-ABE8-53835490B3E7}" type="pres">
       <dgm:prSet presAssocID="{5DD47171-7013-4ADA-A4C2-8165EE22E20B}" presName="Name37" presStyleLbl="parChTrans1D2" presStyleIdx="1" presStyleCnt="6"/>
       <dgm:spPr/>
-      <dgm:t>
-        <a:bodyPr/>
-        <a:lstStyle/>
-        <a:p>
-          <a:endParaRPr lang="es-ES"/>
-        </a:p>
-      </dgm:t>
     </dgm:pt>
     <dgm:pt modelId="{E225A9D4-7F53-473A-9310-3E180DB4B9D4}" type="pres">
       <dgm:prSet presAssocID="{EF379856-A1B0-49BD-830C-8FA238A1911E}" presName="hierRoot2" presStyleCnt="0">
@@ -12566,13 +12259,6 @@
         </dgm:presLayoutVars>
       </dgm:prSet>
       <dgm:spPr/>
-      <dgm:t>
-        <a:bodyPr/>
-        <a:lstStyle/>
-        <a:p>
-          <a:endParaRPr lang="es-ES"/>
-        </a:p>
-      </dgm:t>
     </dgm:pt>
     <dgm:pt modelId="{98190792-703F-4735-8DBD-63522C4A03A2}" type="pres">
       <dgm:prSet presAssocID="{EF379856-A1B0-49BD-830C-8FA238A1911E}" presName="titleText2" presStyleLbl="fgAcc1" presStyleIdx="1" presStyleCnt="6">
@@ -12582,24 +12268,10 @@
         </dgm:presLayoutVars>
       </dgm:prSet>
       <dgm:spPr/>
-      <dgm:t>
-        <a:bodyPr/>
-        <a:lstStyle/>
-        <a:p>
-          <a:endParaRPr lang="es-ES"/>
-        </a:p>
-      </dgm:t>
     </dgm:pt>
     <dgm:pt modelId="{D9C3B94A-4839-49F2-9511-562B50ED8D2B}" type="pres">
       <dgm:prSet presAssocID="{EF379856-A1B0-49BD-830C-8FA238A1911E}" presName="rootConnector" presStyleLbl="node2" presStyleIdx="0" presStyleCnt="0"/>
       <dgm:spPr/>
-      <dgm:t>
-        <a:bodyPr/>
-        <a:lstStyle/>
-        <a:p>
-          <a:endParaRPr lang="es-ES"/>
-        </a:p>
-      </dgm:t>
     </dgm:pt>
     <dgm:pt modelId="{EC563102-B548-456B-A9B4-3CE3A585CF74}" type="pres">
       <dgm:prSet presAssocID="{EF379856-A1B0-49BD-830C-8FA238A1911E}" presName="hierChild4" presStyleCnt="0"/>
@@ -12612,13 +12284,6 @@
     <dgm:pt modelId="{F8B48058-CA73-4185-8C28-7F6268561620}" type="pres">
       <dgm:prSet presAssocID="{37CA3F57-0D6F-4073-B163-8A1865BB6423}" presName="Name37" presStyleLbl="parChTrans1D2" presStyleIdx="2" presStyleCnt="6"/>
       <dgm:spPr/>
-      <dgm:t>
-        <a:bodyPr/>
-        <a:lstStyle/>
-        <a:p>
-          <a:endParaRPr lang="es-ES"/>
-        </a:p>
-      </dgm:t>
     </dgm:pt>
     <dgm:pt modelId="{BFE2E1CD-E4E0-4D00-B275-3D8060B5E59A}" type="pres">
       <dgm:prSet presAssocID="{8A88A3EB-0F3B-49BF-A5B5-451FFB8C6E8F}" presName="hierRoot2" presStyleCnt="0">
@@ -12640,13 +12305,6 @@
         </dgm:presLayoutVars>
       </dgm:prSet>
       <dgm:spPr/>
-      <dgm:t>
-        <a:bodyPr/>
-        <a:lstStyle/>
-        <a:p>
-          <a:endParaRPr lang="es-ES"/>
-        </a:p>
-      </dgm:t>
     </dgm:pt>
     <dgm:pt modelId="{C4DB120A-874B-42F5-B80B-43AFCEBB6F34}" type="pres">
       <dgm:prSet presAssocID="{8A88A3EB-0F3B-49BF-A5B5-451FFB8C6E8F}" presName="titleText2" presStyleLbl="fgAcc1" presStyleIdx="2" presStyleCnt="6">
@@ -12656,24 +12314,10 @@
         </dgm:presLayoutVars>
       </dgm:prSet>
       <dgm:spPr/>
-      <dgm:t>
-        <a:bodyPr/>
-        <a:lstStyle/>
-        <a:p>
-          <a:endParaRPr lang="es-ES"/>
-        </a:p>
-      </dgm:t>
     </dgm:pt>
     <dgm:pt modelId="{94C829E8-0CE5-4803-A10C-9EDC56F202E5}" type="pres">
       <dgm:prSet presAssocID="{8A88A3EB-0F3B-49BF-A5B5-451FFB8C6E8F}" presName="rootConnector" presStyleLbl="node2" presStyleIdx="0" presStyleCnt="0"/>
       <dgm:spPr/>
-      <dgm:t>
-        <a:bodyPr/>
-        <a:lstStyle/>
-        <a:p>
-          <a:endParaRPr lang="es-ES"/>
-        </a:p>
-      </dgm:t>
     </dgm:pt>
     <dgm:pt modelId="{353BE098-6202-4C83-AD2E-E30A700832E2}" type="pres">
       <dgm:prSet presAssocID="{8A88A3EB-0F3B-49BF-A5B5-451FFB8C6E8F}" presName="hierChild4" presStyleCnt="0"/>
@@ -12686,13 +12330,6 @@
     <dgm:pt modelId="{FFD3BE25-8C4C-4ED0-9F38-32FE49874ABA}" type="pres">
       <dgm:prSet presAssocID="{CB3DD3E5-2DE8-4C50-AD15-535428E9D938}" presName="Name37" presStyleLbl="parChTrans1D2" presStyleIdx="3" presStyleCnt="6"/>
       <dgm:spPr/>
-      <dgm:t>
-        <a:bodyPr/>
-        <a:lstStyle/>
-        <a:p>
-          <a:endParaRPr lang="es-ES"/>
-        </a:p>
-      </dgm:t>
     </dgm:pt>
     <dgm:pt modelId="{EA36A92E-2A3B-42A3-8FE0-201135F2BB31}" type="pres">
       <dgm:prSet presAssocID="{51E9AC7F-6AE2-4302-ABDE-602329C46C3E}" presName="hierRoot2" presStyleCnt="0">
@@ -12714,13 +12351,6 @@
         </dgm:presLayoutVars>
       </dgm:prSet>
       <dgm:spPr/>
-      <dgm:t>
-        <a:bodyPr/>
-        <a:lstStyle/>
-        <a:p>
-          <a:endParaRPr lang="es-ES"/>
-        </a:p>
-      </dgm:t>
     </dgm:pt>
     <dgm:pt modelId="{FF3F2FD1-4C93-4669-8AE6-858A01C11174}" type="pres">
       <dgm:prSet presAssocID="{51E9AC7F-6AE2-4302-ABDE-602329C46C3E}" presName="titleText2" presStyleLbl="fgAcc1" presStyleIdx="3" presStyleCnt="6">
@@ -12730,24 +12360,10 @@
         </dgm:presLayoutVars>
       </dgm:prSet>
       <dgm:spPr/>
-      <dgm:t>
-        <a:bodyPr/>
-        <a:lstStyle/>
-        <a:p>
-          <a:endParaRPr lang="es-ES"/>
-        </a:p>
-      </dgm:t>
     </dgm:pt>
     <dgm:pt modelId="{9ECAC4C4-9CC2-4DB1-8C75-FAC9D6EC40F3}" type="pres">
       <dgm:prSet presAssocID="{51E9AC7F-6AE2-4302-ABDE-602329C46C3E}" presName="rootConnector" presStyleLbl="node2" presStyleIdx="0" presStyleCnt="0"/>
       <dgm:spPr/>
-      <dgm:t>
-        <a:bodyPr/>
-        <a:lstStyle/>
-        <a:p>
-          <a:endParaRPr lang="es-ES"/>
-        </a:p>
-      </dgm:t>
     </dgm:pt>
     <dgm:pt modelId="{50D80EF7-CB5C-4CDA-81E2-6B60858E7D1D}" type="pres">
       <dgm:prSet presAssocID="{51E9AC7F-6AE2-4302-ABDE-602329C46C3E}" presName="hierChild4" presStyleCnt="0"/>
@@ -12760,13 +12376,6 @@
     <dgm:pt modelId="{1B3BF45F-8718-495F-AF72-605B60D062EC}" type="pres">
       <dgm:prSet presAssocID="{9C9D3393-9877-4832-9EC0-5DAE9FC6AAAB}" presName="Name37" presStyleLbl="parChTrans1D2" presStyleIdx="4" presStyleCnt="6"/>
       <dgm:spPr/>
-      <dgm:t>
-        <a:bodyPr/>
-        <a:lstStyle/>
-        <a:p>
-          <a:endParaRPr lang="es-ES"/>
-        </a:p>
-      </dgm:t>
     </dgm:pt>
     <dgm:pt modelId="{7A809718-CA4D-44DF-AE7B-70A189A7E28D}" type="pres">
       <dgm:prSet presAssocID="{DC782E5F-32EF-47E0-9ECF-77E7B9061D37}" presName="hierRoot2" presStyleCnt="0">
@@ -12788,13 +12397,6 @@
         </dgm:presLayoutVars>
       </dgm:prSet>
       <dgm:spPr/>
-      <dgm:t>
-        <a:bodyPr/>
-        <a:lstStyle/>
-        <a:p>
-          <a:endParaRPr lang="es-ES"/>
-        </a:p>
-      </dgm:t>
     </dgm:pt>
     <dgm:pt modelId="{4A05A93C-651A-4339-BCE4-AEBC04D324B1}" type="pres">
       <dgm:prSet presAssocID="{DC782E5F-32EF-47E0-9ECF-77E7B9061D37}" presName="titleText2" presStyleLbl="fgAcc1" presStyleIdx="4" presStyleCnt="6">
@@ -12804,24 +12406,10 @@
         </dgm:presLayoutVars>
       </dgm:prSet>
       <dgm:spPr/>
-      <dgm:t>
-        <a:bodyPr/>
-        <a:lstStyle/>
-        <a:p>
-          <a:endParaRPr lang="es-ES"/>
-        </a:p>
-      </dgm:t>
     </dgm:pt>
     <dgm:pt modelId="{1F96E371-2AAB-4E89-9345-0015952E993E}" type="pres">
       <dgm:prSet presAssocID="{DC782E5F-32EF-47E0-9ECF-77E7B9061D37}" presName="rootConnector" presStyleLbl="node2" presStyleIdx="0" presStyleCnt="0"/>
       <dgm:spPr/>
-      <dgm:t>
-        <a:bodyPr/>
-        <a:lstStyle/>
-        <a:p>
-          <a:endParaRPr lang="es-ES"/>
-        </a:p>
-      </dgm:t>
     </dgm:pt>
     <dgm:pt modelId="{C829F85C-B695-4ACB-845F-3FA23D0A56C3}" type="pres">
       <dgm:prSet presAssocID="{DC782E5F-32EF-47E0-9ECF-77E7B9061D37}" presName="hierChild4" presStyleCnt="0"/>
@@ -12834,13 +12422,6 @@
     <dgm:pt modelId="{EC108F12-DFB3-43FE-923D-589EAF86966E}" type="pres">
       <dgm:prSet presAssocID="{9421AAE5-383B-4D45-B3AA-8219C959C69C}" presName="Name37" presStyleLbl="parChTrans1D2" presStyleIdx="5" presStyleCnt="6"/>
       <dgm:spPr/>
-      <dgm:t>
-        <a:bodyPr/>
-        <a:lstStyle/>
-        <a:p>
-          <a:endParaRPr lang="es-ES"/>
-        </a:p>
-      </dgm:t>
     </dgm:pt>
     <dgm:pt modelId="{4ECF33D1-7850-4D50-AFFF-168394D81DAD}" type="pres">
       <dgm:prSet presAssocID="{0F7E3DE8-9EEE-43F3-BD33-A6A164FC5FC1}" presName="hierRoot2" presStyleCnt="0">
@@ -12862,13 +12443,6 @@
         </dgm:presLayoutVars>
       </dgm:prSet>
       <dgm:spPr/>
-      <dgm:t>
-        <a:bodyPr/>
-        <a:lstStyle/>
-        <a:p>
-          <a:endParaRPr lang="es-ES"/>
-        </a:p>
-      </dgm:t>
     </dgm:pt>
     <dgm:pt modelId="{999BD077-55DD-4E9F-BCC5-1D40AD0CFB18}" type="pres">
       <dgm:prSet presAssocID="{0F7E3DE8-9EEE-43F3-BD33-A6A164FC5FC1}" presName="titleText2" presStyleLbl="fgAcc1" presStyleIdx="5" presStyleCnt="6">
@@ -12878,24 +12452,10 @@
         </dgm:presLayoutVars>
       </dgm:prSet>
       <dgm:spPr/>
-      <dgm:t>
-        <a:bodyPr/>
-        <a:lstStyle/>
-        <a:p>
-          <a:endParaRPr lang="es-ES"/>
-        </a:p>
-      </dgm:t>
     </dgm:pt>
     <dgm:pt modelId="{1F6E021B-BEF0-4579-A885-95F8C8161076}" type="pres">
       <dgm:prSet presAssocID="{0F7E3DE8-9EEE-43F3-BD33-A6A164FC5FC1}" presName="rootConnector" presStyleLbl="node2" presStyleIdx="0" presStyleCnt="0"/>
       <dgm:spPr/>
-      <dgm:t>
-        <a:bodyPr/>
-        <a:lstStyle/>
-        <a:p>
-          <a:endParaRPr lang="es-ES"/>
-        </a:p>
-      </dgm:t>
     </dgm:pt>
     <dgm:pt modelId="{3E0FFB5D-A75A-4F02-8ACA-4663C465EB13}" type="pres">
       <dgm:prSet presAssocID="{0F7E3DE8-9EEE-43F3-BD33-A6A164FC5FC1}" presName="hierChild4" presStyleCnt="0"/>
@@ -13107,7 +12667,7 @@
         </a:bodyPr>
         <a:lstStyle/>
         <a:p>
-          <a:pPr lvl="0" algn="l" defTabSz="1377950">
+          <a:pPr marL="0" lvl="0" indent="0" algn="l" defTabSz="1377950">
             <a:lnSpc>
               <a:spcPct val="90000"/>
             </a:lnSpc>
@@ -13117,6 +12677,7 @@
             <a:spcAft>
               <a:spcPct val="35000"/>
             </a:spcAft>
+            <a:buNone/>
           </a:pPr>
           <a:r>
             <a:rPr lang="es-ES" sz="3100" kern="1200"/>
@@ -13166,7 +12727,7 @@
         </a:bodyPr>
         <a:lstStyle/>
         <a:p>
-          <a:pPr lvl="0" algn="l" defTabSz="1066800">
+          <a:pPr marL="0" lvl="0" indent="0" algn="l" defTabSz="1066800">
             <a:lnSpc>
               <a:spcPct val="90000"/>
             </a:lnSpc>
@@ -13176,6 +12737,7 @@
             <a:spcAft>
               <a:spcPct val="35000"/>
             </a:spcAft>
+            <a:buNone/>
           </a:pPr>
           <a:r>
             <a:rPr lang="es-ES" sz="2400" kern="1200"/>
@@ -13225,7 +12787,7 @@
         </a:bodyPr>
         <a:lstStyle/>
         <a:p>
-          <a:pPr lvl="0" algn="l" defTabSz="311150">
+          <a:pPr marL="0" lvl="0" indent="0" algn="l" defTabSz="311150">
             <a:lnSpc>
               <a:spcPct val="90000"/>
             </a:lnSpc>
@@ -13235,6 +12797,7 @@
             <a:spcAft>
               <a:spcPct val="35000"/>
             </a:spcAft>
+            <a:buNone/>
           </a:pPr>
           <a:r>
             <a:rPr lang="es-ES" sz="700" kern="1200"/>
@@ -13333,7 +12896,7 @@
         </a:bodyPr>
         <a:lstStyle/>
         <a:p>
-          <a:pPr lvl="0" algn="l" defTabSz="311150">
+          <a:pPr marL="0" lvl="0" indent="0" algn="l" defTabSz="311150">
             <a:lnSpc>
               <a:spcPct val="90000"/>
             </a:lnSpc>
@@ -13343,6 +12906,7 @@
             <a:spcAft>
               <a:spcPct val="35000"/>
             </a:spcAft>
+            <a:buNone/>
           </a:pPr>
           <a:r>
             <a:rPr lang="es-ES" sz="700" kern="1200"/>
@@ -13441,7 +13005,7 @@
         </a:bodyPr>
         <a:lstStyle/>
         <a:p>
-          <a:pPr lvl="0" algn="l" defTabSz="311150">
+          <a:pPr marL="0" lvl="0" indent="0" algn="l" defTabSz="311150">
             <a:lnSpc>
               <a:spcPct val="90000"/>
             </a:lnSpc>
@@ -13451,6 +13015,7 @@
             <a:spcAft>
               <a:spcPct val="35000"/>
             </a:spcAft>
+            <a:buNone/>
           </a:pPr>
           <a:r>
             <a:rPr lang="es-ES" sz="700" kern="1200"/>
@@ -13549,7 +13114,7 @@
         </a:bodyPr>
         <a:lstStyle/>
         <a:p>
-          <a:pPr lvl="0" algn="l" defTabSz="311150">
+          <a:pPr marL="0" lvl="0" indent="0" algn="l" defTabSz="311150">
             <a:lnSpc>
               <a:spcPct val="90000"/>
             </a:lnSpc>
@@ -13559,6 +13124,7 @@
             <a:spcAft>
               <a:spcPct val="35000"/>
             </a:spcAft>
+            <a:buNone/>
           </a:pPr>
           <a:r>
             <a:rPr lang="es-ES" sz="700" kern="1200"/>
@@ -13657,7 +13223,7 @@
         </a:bodyPr>
         <a:lstStyle/>
         <a:p>
-          <a:pPr lvl="0" algn="l" defTabSz="1066800">
+          <a:pPr marL="0" lvl="0" indent="0" algn="l" defTabSz="1066800">
             <a:lnSpc>
               <a:spcPct val="90000"/>
             </a:lnSpc>
@@ -13667,6 +13233,7 @@
             <a:spcAft>
               <a:spcPct val="35000"/>
             </a:spcAft>
+            <a:buNone/>
           </a:pPr>
           <a:r>
             <a:rPr lang="es-ES" sz="2400" kern="1200"/>
@@ -13716,7 +13283,7 @@
         </a:bodyPr>
         <a:lstStyle/>
         <a:p>
-          <a:pPr lvl="0" algn="l" defTabSz="311150">
+          <a:pPr marL="0" lvl="0" indent="0" algn="l" defTabSz="311150">
             <a:lnSpc>
               <a:spcPct val="90000"/>
             </a:lnSpc>
@@ -13726,6 +13293,7 @@
             <a:spcAft>
               <a:spcPct val="35000"/>
             </a:spcAft>
+            <a:buNone/>
           </a:pPr>
           <a:r>
             <a:rPr lang="es-ES" sz="700" kern="1200"/>
@@ -13824,7 +13392,7 @@
         </a:bodyPr>
         <a:lstStyle/>
         <a:p>
-          <a:pPr lvl="0" algn="l" defTabSz="311150">
+          <a:pPr marL="0" lvl="0" indent="0" algn="l" defTabSz="311150">
             <a:lnSpc>
               <a:spcPct val="90000"/>
             </a:lnSpc>
@@ -13834,6 +13402,7 @@
             <a:spcAft>
               <a:spcPct val="35000"/>
             </a:spcAft>
+            <a:buNone/>
           </a:pPr>
           <a:r>
             <a:rPr lang="es-ES" sz="700" kern="1200"/>
@@ -13932,7 +13501,7 @@
         </a:bodyPr>
         <a:lstStyle/>
         <a:p>
-          <a:pPr lvl="0" algn="l" defTabSz="1066800">
+          <a:pPr marL="0" lvl="0" indent="0" algn="l" defTabSz="1066800">
             <a:lnSpc>
               <a:spcPct val="90000"/>
             </a:lnSpc>
@@ -13942,6 +13511,7 @@
             <a:spcAft>
               <a:spcPct val="35000"/>
             </a:spcAft>
+            <a:buNone/>
           </a:pPr>
           <a:r>
             <a:rPr lang="es-ES" sz="2400" kern="1200"/>
@@ -13991,7 +13561,7 @@
         </a:bodyPr>
         <a:lstStyle/>
         <a:p>
-          <a:pPr lvl="0" algn="l" defTabSz="311150">
+          <a:pPr marL="0" lvl="0" indent="0" algn="l" defTabSz="311150">
             <a:lnSpc>
               <a:spcPct val="90000"/>
             </a:lnSpc>
@@ -14001,6 +13571,7 @@
             <a:spcAft>
               <a:spcPct val="35000"/>
             </a:spcAft>
+            <a:buNone/>
           </a:pPr>
           <a:r>
             <a:rPr lang="es-ES" sz="700" kern="1200"/>
@@ -14099,7 +13670,7 @@
         </a:bodyPr>
         <a:lstStyle/>
         <a:p>
-          <a:pPr lvl="0" algn="l" defTabSz="311150">
+          <a:pPr marL="0" lvl="0" indent="0" algn="l" defTabSz="311150">
             <a:lnSpc>
               <a:spcPct val="90000"/>
             </a:lnSpc>
@@ -14109,6 +13680,7 @@
             <a:spcAft>
               <a:spcPct val="35000"/>
             </a:spcAft>
+            <a:buNone/>
           </a:pPr>
           <a:r>
             <a:rPr lang="es-ES" sz="700" kern="1200"/>
@@ -14207,7 +13779,7 @@
         </a:bodyPr>
         <a:lstStyle/>
         <a:p>
-          <a:pPr lvl="0" algn="l" defTabSz="311150">
+          <a:pPr marL="0" lvl="0" indent="0" algn="l" defTabSz="311150">
             <a:lnSpc>
               <a:spcPct val="90000"/>
             </a:lnSpc>
@@ -14217,6 +13789,7 @@
             <a:spcAft>
               <a:spcPct val="35000"/>
             </a:spcAft>
+            <a:buNone/>
           </a:pPr>
           <a:r>
             <a:rPr lang="es-ES" sz="700" kern="1200"/>
@@ -14315,7 +13888,7 @@
         </a:bodyPr>
         <a:lstStyle/>
         <a:p>
-          <a:pPr lvl="0" algn="l" defTabSz="311150">
+          <a:pPr marL="0" lvl="0" indent="0" algn="l" defTabSz="311150">
             <a:lnSpc>
               <a:spcPct val="90000"/>
             </a:lnSpc>
@@ -14325,6 +13898,7 @@
             <a:spcAft>
               <a:spcPct val="35000"/>
             </a:spcAft>
+            <a:buNone/>
           </a:pPr>
           <a:r>
             <a:rPr lang="es-ES" sz="700" kern="1200"/>
@@ -14423,7 +13997,7 @@
         </a:bodyPr>
         <a:lstStyle/>
         <a:p>
-          <a:pPr lvl="0" algn="l" defTabSz="1066800">
+          <a:pPr marL="0" lvl="0" indent="0" algn="l" defTabSz="1066800">
             <a:lnSpc>
               <a:spcPct val="90000"/>
             </a:lnSpc>
@@ -14433,6 +14007,7 @@
             <a:spcAft>
               <a:spcPct val="35000"/>
             </a:spcAft>
+            <a:buNone/>
           </a:pPr>
           <a:r>
             <a:rPr lang="es-ES" sz="2400" kern="1200"/>
@@ -14482,7 +14057,7 @@
         </a:bodyPr>
         <a:lstStyle/>
         <a:p>
-          <a:pPr lvl="0" algn="l" defTabSz="311150">
+          <a:pPr marL="0" lvl="0" indent="0" algn="l" defTabSz="311150">
             <a:lnSpc>
               <a:spcPct val="90000"/>
             </a:lnSpc>
@@ -14492,6 +14067,7 @@
             <a:spcAft>
               <a:spcPct val="35000"/>
             </a:spcAft>
+            <a:buNone/>
           </a:pPr>
           <a:r>
             <a:rPr lang="es-ES" sz="700" kern="1200"/>
@@ -14590,7 +14166,7 @@
         </a:bodyPr>
         <a:lstStyle/>
         <a:p>
-          <a:pPr lvl="0" algn="l" defTabSz="311150">
+          <a:pPr marL="0" lvl="0" indent="0" algn="l" defTabSz="311150">
             <a:lnSpc>
               <a:spcPct val="90000"/>
             </a:lnSpc>
@@ -14600,6 +14176,7 @@
             <a:spcAft>
               <a:spcPct val="35000"/>
             </a:spcAft>
+            <a:buNone/>
           </a:pPr>
           <a:r>
             <a:rPr lang="es-ES" sz="700" kern="1200"/>
@@ -14698,7 +14275,7 @@
         </a:bodyPr>
         <a:lstStyle/>
         <a:p>
-          <a:pPr lvl="0" algn="l" defTabSz="1066800">
+          <a:pPr marL="0" lvl="0" indent="0" algn="l" defTabSz="1066800">
             <a:lnSpc>
               <a:spcPct val="90000"/>
             </a:lnSpc>
@@ -14708,6 +14285,7 @@
             <a:spcAft>
               <a:spcPct val="35000"/>
             </a:spcAft>
+            <a:buNone/>
           </a:pPr>
           <a:r>
             <a:rPr lang="es-ES" sz="2400" kern="1200"/>
@@ -14757,7 +14335,7 @@
         </a:bodyPr>
         <a:lstStyle/>
         <a:p>
-          <a:pPr lvl="0" algn="l" defTabSz="311150">
+          <a:pPr marL="0" lvl="0" indent="0" algn="l" defTabSz="311150">
             <a:lnSpc>
               <a:spcPct val="90000"/>
             </a:lnSpc>
@@ -14767,6 +14345,7 @@
             <a:spcAft>
               <a:spcPct val="35000"/>
             </a:spcAft>
+            <a:buNone/>
           </a:pPr>
           <a:r>
             <a:rPr lang="es-ES" sz="700" kern="1200"/>
@@ -14865,7 +14444,7 @@
         </a:bodyPr>
         <a:lstStyle/>
         <a:p>
-          <a:pPr lvl="0" algn="l" defTabSz="311150">
+          <a:pPr marL="0" lvl="0" indent="0" algn="l" defTabSz="311150">
             <a:lnSpc>
               <a:spcPct val="90000"/>
             </a:lnSpc>
@@ -14875,6 +14454,7 @@
             <a:spcAft>
               <a:spcPct val="35000"/>
             </a:spcAft>
+            <a:buNone/>
           </a:pPr>
           <a:r>
             <a:rPr lang="es-ES" sz="700" kern="1200"/>
@@ -14973,7 +14553,7 @@
         </a:bodyPr>
         <a:lstStyle/>
         <a:p>
-          <a:pPr lvl="0" algn="l" defTabSz="311150">
+          <a:pPr marL="0" lvl="0" indent="0" algn="l" defTabSz="311150">
             <a:lnSpc>
               <a:spcPct val="90000"/>
             </a:lnSpc>
@@ -14983,6 +14563,7 @@
             <a:spcAft>
               <a:spcPct val="35000"/>
             </a:spcAft>
+            <a:buNone/>
           </a:pPr>
           <a:r>
             <a:rPr lang="es-ES" sz="700" kern="1200"/>
@@ -15483,7 +15064,7 @@
         </a:bodyPr>
         <a:lstStyle/>
         <a:p>
-          <a:pPr lvl="0" algn="ctr" defTabSz="488950">
+          <a:pPr marL="0" lvl="0" indent="0" algn="ctr" defTabSz="488950">
             <a:lnSpc>
               <a:spcPct val="90000"/>
             </a:lnSpc>
@@ -15493,6 +15074,7 @@
             <a:spcAft>
               <a:spcPct val="35000"/>
             </a:spcAft>
+            <a:buNone/>
           </a:pPr>
           <a:r>
             <a:rPr lang="es-ES" sz="1100" kern="1200"/>
@@ -15559,7 +15141,7 @@
         </a:bodyPr>
         <a:lstStyle/>
         <a:p>
-          <a:pPr lvl="0" algn="r" defTabSz="355600">
+          <a:pPr marL="0" lvl="0" indent="0" algn="r" defTabSz="355600">
             <a:lnSpc>
               <a:spcPct val="90000"/>
             </a:lnSpc>
@@ -15569,6 +15151,7 @@
             <a:spcAft>
               <a:spcPct val="35000"/>
             </a:spcAft>
+            <a:buNone/>
           </a:pPr>
           <a:r>
             <a:rPr lang="es-ES" sz="800" kern="1200"/>
@@ -15636,7 +15219,7 @@
         </a:bodyPr>
         <a:lstStyle/>
         <a:p>
-          <a:pPr lvl="0" algn="ctr" defTabSz="488950">
+          <a:pPr marL="0" lvl="0" indent="0" algn="ctr" defTabSz="488950">
             <a:lnSpc>
               <a:spcPct val="90000"/>
             </a:lnSpc>
@@ -15646,6 +15229,7 @@
             <a:spcAft>
               <a:spcPct val="35000"/>
             </a:spcAft>
+            <a:buNone/>
           </a:pPr>
           <a:r>
             <a:rPr lang="es-ES" sz="1100" kern="1200"/>
@@ -15712,7 +15296,7 @@
         </a:bodyPr>
         <a:lstStyle/>
         <a:p>
-          <a:pPr lvl="0" algn="r" defTabSz="400050">
+          <a:pPr marL="0" lvl="0" indent="0" algn="r" defTabSz="400050">
             <a:lnSpc>
               <a:spcPct val="90000"/>
             </a:lnSpc>
@@ -15722,6 +15306,7 @@
             <a:spcAft>
               <a:spcPct val="35000"/>
             </a:spcAft>
+            <a:buNone/>
           </a:pPr>
           <a:r>
             <a:rPr lang="es-ES" sz="900" kern="1200"/>
@@ -15789,7 +15374,7 @@
         </a:bodyPr>
         <a:lstStyle/>
         <a:p>
-          <a:pPr lvl="0" algn="ctr" defTabSz="488950">
+          <a:pPr marL="0" lvl="0" indent="0" algn="ctr" defTabSz="488950">
             <a:lnSpc>
               <a:spcPct val="90000"/>
             </a:lnSpc>
@@ -15799,6 +15384,7 @@
             <a:spcAft>
               <a:spcPct val="35000"/>
             </a:spcAft>
+            <a:buNone/>
           </a:pPr>
           <a:r>
             <a:rPr lang="es-ES" sz="1100" kern="1200"/>
@@ -15865,7 +15451,7 @@
         </a:bodyPr>
         <a:lstStyle/>
         <a:p>
-          <a:pPr lvl="0" algn="r" defTabSz="355600">
+          <a:pPr marL="0" lvl="0" indent="0" algn="r" defTabSz="355600">
             <a:lnSpc>
               <a:spcPct val="90000"/>
             </a:lnSpc>
@@ -15875,6 +15461,7 @@
             <a:spcAft>
               <a:spcPct val="35000"/>
             </a:spcAft>
+            <a:buNone/>
           </a:pPr>
           <a:r>
             <a:rPr lang="es-ES" sz="800" kern="1200"/>
@@ -15942,7 +15529,7 @@
         </a:bodyPr>
         <a:lstStyle/>
         <a:p>
-          <a:pPr lvl="0" algn="ctr" defTabSz="488950">
+          <a:pPr marL="0" lvl="0" indent="0" algn="ctr" defTabSz="488950">
             <a:lnSpc>
               <a:spcPct val="90000"/>
             </a:lnSpc>
@@ -15952,6 +15539,7 @@
             <a:spcAft>
               <a:spcPct val="35000"/>
             </a:spcAft>
+            <a:buNone/>
           </a:pPr>
           <a:r>
             <a:rPr lang="es-ES" sz="1100" kern="1200"/>
@@ -16018,7 +15606,7 @@
         </a:bodyPr>
         <a:lstStyle/>
         <a:p>
-          <a:pPr lvl="0" algn="r" defTabSz="400050">
+          <a:pPr marL="0" lvl="0" indent="0" algn="r" defTabSz="400050">
             <a:lnSpc>
               <a:spcPct val="90000"/>
             </a:lnSpc>
@@ -16028,6 +15616,7 @@
             <a:spcAft>
               <a:spcPct val="35000"/>
             </a:spcAft>
+            <a:buNone/>
           </a:pPr>
           <a:r>
             <a:rPr lang="es-ES" sz="900" kern="1200"/>
@@ -16095,7 +15684,7 @@
         </a:bodyPr>
         <a:lstStyle/>
         <a:p>
-          <a:pPr lvl="0" algn="ctr" defTabSz="488950">
+          <a:pPr marL="0" lvl="0" indent="0" algn="ctr" defTabSz="488950">
             <a:lnSpc>
               <a:spcPct val="90000"/>
             </a:lnSpc>
@@ -16105,6 +15694,7 @@
             <a:spcAft>
               <a:spcPct val="35000"/>
             </a:spcAft>
+            <a:buNone/>
           </a:pPr>
           <a:r>
             <a:rPr lang="es-ES" sz="1100" kern="1200"/>
@@ -16171,7 +15761,7 @@
         </a:bodyPr>
         <a:lstStyle/>
         <a:p>
-          <a:pPr lvl="0" algn="r" defTabSz="355600">
+          <a:pPr marL="0" lvl="0" indent="0" algn="r" defTabSz="355600">
             <a:lnSpc>
               <a:spcPct val="90000"/>
             </a:lnSpc>
@@ -16181,6 +15771,7 @@
             <a:spcAft>
               <a:spcPct val="35000"/>
             </a:spcAft>
+            <a:buNone/>
           </a:pPr>
           <a:r>
             <a:rPr lang="es-ES" sz="800" kern="1200"/>
@@ -16248,7 +15839,7 @@
         </a:bodyPr>
         <a:lstStyle/>
         <a:p>
-          <a:pPr lvl="0" algn="ctr" defTabSz="488950">
+          <a:pPr marL="0" lvl="0" indent="0" algn="ctr" defTabSz="488950">
             <a:lnSpc>
               <a:spcPct val="90000"/>
             </a:lnSpc>
@@ -16258,6 +15849,7 @@
             <a:spcAft>
               <a:spcPct val="35000"/>
             </a:spcAft>
+            <a:buNone/>
           </a:pPr>
           <a:r>
             <a:rPr lang="es-ES" sz="1100" i="0" kern="1200"/>
@@ -16325,7 +15917,7 @@
         </a:bodyPr>
         <a:lstStyle/>
         <a:p>
-          <a:pPr lvl="0" algn="r" defTabSz="400050">
+          <a:pPr marL="0" lvl="0" indent="0" algn="r" defTabSz="400050">
             <a:lnSpc>
               <a:spcPct val="90000"/>
             </a:lnSpc>
@@ -16335,6 +15927,7 @@
             <a:spcAft>
               <a:spcPct val="35000"/>
             </a:spcAft>
+            <a:buNone/>
           </a:pPr>
           <a:r>
             <a:rPr lang="es-ES" sz="900" kern="1200"/>
@@ -16402,7 +15995,7 @@
         </a:bodyPr>
         <a:lstStyle/>
         <a:p>
-          <a:pPr lvl="0" algn="ctr" defTabSz="488950">
+          <a:pPr marL="0" lvl="0" indent="0" algn="ctr" defTabSz="488950">
             <a:lnSpc>
               <a:spcPct val="90000"/>
             </a:lnSpc>
@@ -16412,6 +16005,7 @@
             <a:spcAft>
               <a:spcPct val="35000"/>
             </a:spcAft>
+            <a:buNone/>
           </a:pPr>
           <a:r>
             <a:rPr lang="es-ES" sz="1100" i="0" kern="1200"/>
@@ -16479,7 +16073,7 @@
         </a:bodyPr>
         <a:lstStyle/>
         <a:p>
-          <a:pPr lvl="0" algn="r" defTabSz="400050">
+          <a:pPr marL="0" lvl="0" indent="0" algn="r" defTabSz="400050">
             <a:lnSpc>
               <a:spcPct val="90000"/>
             </a:lnSpc>
@@ -16489,6 +16083,7 @@
             <a:spcAft>
               <a:spcPct val="35000"/>
             </a:spcAft>
+            <a:buNone/>
           </a:pPr>
           <a:r>
             <a:rPr lang="es-ES" sz="900" kern="1200"/>
@@ -20505,7 +20100,7 @@
 </file>
 
 <file path=customXml/itemProps2.xml><?xml version="1.0" encoding="utf-8"?>
-<ds:datastoreItem xmlns:ds="http://schemas.openxmlformats.org/officeDocument/2006/customXml" ds:itemID="{92820677-02FA-4353-8263-69EB436D329C}">
+<ds:datastoreItem xmlns:ds="http://schemas.openxmlformats.org/officeDocument/2006/customXml" ds:itemID="{32F6E09C-BCD3-4CAD-BECD-51A3C8995CE0}">
   <ds:schemaRefs>
     <ds:schemaRef ds:uri="http://schemas.openxmlformats.org/officeDocument/2006/bibliography"/>
   </ds:schemaRefs>
